--- a/Jan Jugueta - Learning Journal.docx
+++ b/Jan Jugueta - Learning Journal.docx
@@ -19,31 +19,27 @@
       <w:pPr>
         <w:rPr>
           <w:rFonts w:ascii="Georgia" w:hAnsi="Georgia" w:cs="Georgia" w:eastAsia="Georgia"/>
-        </w:rPr>
-      </w:pPr>
-      <w:r>
-        <w:rPr>
-          <w:rFonts w:ascii="Georgia" w:hAnsi="Georgia" w:cs="Georgia" w:eastAsia="Georgia"/>
-        </w:rPr>
-        <w:t xml:space="preserve">8/8/19</w:t>
-      </w:r>
-      <w:r/>
-    </w:p>
-    <w:p>
-      <w:pPr>
-        <w:rPr>
-          <w:rFonts w:ascii="Georgia" w:hAnsi="Georgia" w:cs="Georgia" w:eastAsia="Georgia"/>
-        </w:rPr>
-      </w:pPr>
-      <w:r>
-        <w:rPr>
-          <w:rFonts w:ascii="Georgia" w:hAnsi="Georgia" w:cs="Georgia" w:eastAsia="Georgia"/>
+          <w:b/>
+        </w:rPr>
+      </w:pPr>
+      <w:r>
+        <w:rPr>
+          <w:rFonts w:ascii="Georgia" w:hAnsi="Georgia" w:cs="Georgia" w:eastAsia="Georgia"/>
+          <w:b/>
+        </w:rPr>
+        <w:t xml:space="preserve">8/8/19 - </w:t>
+      </w:r>
+      <w:r>
+        <w:rPr>
+          <w:rFonts w:ascii="Georgia" w:hAnsi="Georgia" w:cs="Georgia" w:eastAsia="Georgia"/>
+          <w:b/>
         </w:rPr>
         <w:t xml:space="preserve">3:20pm</w:t>
       </w:r>
       <w:r>
         <w:rPr>
           <w:rFonts w:ascii="Georgia" w:hAnsi="Georgia" w:cs="Georgia" w:eastAsia="Georgia"/>
+          <w:b/>
         </w:rPr>
       </w:r>
     </w:p>
@@ -315,13 +311,46 @@
       <w:pPr>
         <w:rPr>
           <w:rFonts w:ascii="Georgia" w:hAnsi="Georgia" w:cs="Georgia" w:eastAsia="Georgia"/>
-        </w:rPr>
-      </w:pPr>
-      <w:r>
-        <w:rPr>
-          <w:rFonts w:ascii="Georgia" w:hAnsi="Georgia" w:cs="Georgia" w:eastAsia="Georgia"/>
-        </w:rPr>
-        <w:t xml:space="preserve">10/8/19</w:t>
+          <w:b/>
+        </w:rPr>
+      </w:pPr>
+      <w:r>
+        <w:rPr>
+          <w:rFonts w:ascii="Georgia" w:hAnsi="Georgia" w:cs="Georgia" w:eastAsia="Georgia"/>
+          <w:b/>
+        </w:rPr>
+        <w:t xml:space="preserve">10/8/19 - </w:t>
+      </w:r>
+      <w:r>
+        <w:rPr>
+          <w:rFonts w:ascii="Georgia" w:hAnsi="Georgia" w:cs="Georgia" w:eastAsia="Georgia"/>
+          <w:b/>
+        </w:rPr>
+        <w:t xml:space="preserve">4:18pm</w:t>
+      </w:r>
+      <w:r>
+        <w:rPr>
+          <w:rFonts w:ascii="Georgia" w:hAnsi="Georgia" w:cs="Georgia" w:eastAsia="Georgia"/>
+          <w:b/>
+        </w:rPr>
+      </w:r>
+      <w:r>
+        <w:rPr>
+          <w:b/>
+        </w:rPr>
+      </w:r>
+    </w:p>
+    <w:p>
+      <w:pPr>
+        <w:rPr>
+          <w:rFonts w:ascii="Georgia" w:hAnsi="Georgia" w:cs="Georgia" w:eastAsia="Georgia"/>
+        </w:rPr>
+      </w:pPr>
+      <w:r>
+        <w:rPr>
+          <w:rFonts w:ascii="Georgia" w:hAnsi="Georgia" w:cs="Georgia" w:eastAsia="Georgia"/>
+        </w:rPr>
+        <w:t xml:space="preserve">I have decided to maintain my Learning Journal directly on Cloudstor so it will give me the ability to work on multiple machines with ease. </w:t>
       </w:r>
       <w:r>
         <w:rPr>
@@ -340,84 +369,38 @@
         <w:rPr>
           <w:rFonts w:ascii="Georgia" w:hAnsi="Georgia" w:cs="Georgia" w:eastAsia="Georgia"/>
         </w:rPr>
-        <w:t xml:space="preserve">4:18pm</w:t>
-      </w:r>
-      <w:r>
-        <w:rPr>
-          <w:rFonts w:ascii="Georgia" w:hAnsi="Georgia" w:cs="Georgia" w:eastAsia="Georgia"/>
-        </w:rPr>
-      </w:r>
-      <w:r/>
-    </w:p>
-    <w:p>
-      <w:pPr>
-        <w:rPr>
-          <w:rFonts w:ascii="Georgia" w:hAnsi="Georgia" w:cs="Georgia" w:eastAsia="Georgia"/>
-        </w:rPr>
-      </w:pPr>
-      <w:r>
-        <w:rPr>
-          <w:rFonts w:ascii="Georgia" w:hAnsi="Georgia" w:cs="Georgia" w:eastAsia="Georgia"/>
-        </w:rPr>
-        <w:t xml:space="preserve">I have decided to maintain my Learning Journal directly on Cloudstor so it will give me the ability to work on multiple machines with ease. </w:t>
-      </w:r>
-      <w:r>
-        <w:rPr>
-          <w:rFonts w:ascii="Georgia" w:hAnsi="Georgia" w:cs="Georgia" w:eastAsia="Georgia"/>
-        </w:rPr>
-      </w:r>
-      <w:r/>
-    </w:p>
-    <w:p>
-      <w:pPr>
-        <w:rPr>
-          <w:rFonts w:ascii="Georgia" w:hAnsi="Georgia" w:cs="Georgia" w:eastAsia="Georgia"/>
-        </w:rPr>
-      </w:pPr>
-      <w:r>
-        <w:rPr>
-          <w:rFonts w:ascii="Georgia" w:hAnsi="Georgia" w:cs="Georgia" w:eastAsia="Georgia"/>
-        </w:rPr>
-      </w:r>
-      <w:r>
-        <w:rPr>
-          <w:rFonts w:ascii="Georgia" w:hAnsi="Georgia" w:cs="Georgia" w:eastAsia="Georgia"/>
-        </w:rPr>
-      </w:r>
-    </w:p>
-    <w:p>
-      <w:pPr>
-        <w:rPr>
-          <w:rFonts w:ascii="Georgia" w:hAnsi="Georgia" w:cs="Georgia" w:eastAsia="Georgia"/>
-        </w:rPr>
-      </w:pPr>
-      <w:r>
-        <w:rPr>
-          <w:rFonts w:ascii="Georgia" w:hAnsi="Georgia" w:cs="Georgia" w:eastAsia="Georgia"/>
-        </w:rPr>
-        <w:t xml:space="preserve">11/8/19</w:t>
-      </w:r>
-      <w:r>
-        <w:rPr>
-          <w:rFonts w:ascii="Georgia" w:hAnsi="Georgia" w:cs="Georgia" w:eastAsia="Georgia"/>
-        </w:rPr>
-      </w:r>
-    </w:p>
-    <w:p>
-      <w:pPr>
-        <w:rPr>
-          <w:rFonts w:ascii="Georgia" w:hAnsi="Georgia" w:cs="Georgia" w:eastAsia="Georgia"/>
-        </w:rPr>
-      </w:pPr>
-      <w:r>
-        <w:rPr>
-          <w:rFonts w:ascii="Georgia" w:hAnsi="Georgia" w:cs="Georgia" w:eastAsia="Georgia"/>
+      </w:r>
+      <w:r>
+        <w:rPr>
+          <w:rFonts w:ascii="Georgia" w:hAnsi="Georgia" w:cs="Georgia" w:eastAsia="Georgia"/>
+        </w:rPr>
+      </w:r>
+    </w:p>
+    <w:p>
+      <w:pPr>
+        <w:rPr>
+          <w:rFonts w:ascii="Georgia" w:hAnsi="Georgia" w:cs="Georgia" w:eastAsia="Georgia"/>
+          <w:b/>
+        </w:rPr>
+      </w:pPr>
+      <w:r>
+        <w:rPr>
+          <w:rFonts w:ascii="Georgia" w:hAnsi="Georgia" w:cs="Georgia" w:eastAsia="Georgia"/>
+          <w:b/>
+        </w:rPr>
+        <w:t xml:space="preserve">11/8/19 - </w:t>
+      </w:r>
+      <w:r>
+        <w:rPr>
+          <w:rFonts w:ascii="Georgia" w:hAnsi="Georgia" w:cs="Georgia" w:eastAsia="Georgia"/>
+          <w:b/>
         </w:rPr>
         <w:t xml:space="preserve">12:16pm</w:t>
       </w:r>
       <w:r>
         <w:rPr>
           <w:rFonts w:ascii="Georgia" w:hAnsi="Georgia" w:cs="Georgia" w:eastAsia="Georgia"/>
+          <w:b/>
         </w:rPr>
       </w:r>
     </w:p>
@@ -739,36 +722,27 @@
         <w:ind w:left="0" w:hanging="0"/>
         <w:rPr>
           <w:rFonts w:ascii="Georgia" w:hAnsi="Georgia" w:cs="Georgia" w:eastAsia="Georgia"/>
-        </w:rPr>
-      </w:pPr>
-      <w:r>
-        <w:rPr>
-          <w:rFonts w:ascii="Georgia" w:hAnsi="Georgia" w:cs="Georgia" w:eastAsia="Georgia"/>
-        </w:rPr>
-        <w:t xml:space="preserve">11/8/19</w:t>
-      </w:r>
-      <w:r>
-        <w:rPr>
-          <w:rFonts w:ascii="Georgia" w:hAnsi="Georgia" w:cs="Georgia" w:eastAsia="Georgia"/>
-        </w:rPr>
-      </w:r>
-    </w:p>
-    <w:p>
-      <w:pPr>
-        <w:ind w:left="0" w:hanging="0"/>
-        <w:rPr>
-          <w:rFonts w:ascii="Georgia" w:hAnsi="Georgia" w:cs="Georgia" w:eastAsia="Georgia"/>
-        </w:rPr>
-      </w:pPr>
-      <w:r>
-        <w:rPr>
-          <w:rFonts w:ascii="Georgia" w:hAnsi="Georgia" w:cs="Georgia" w:eastAsia="Georgia"/>
+          <w:b/>
+        </w:rPr>
+      </w:pPr>
+      <w:r>
+        <w:rPr>
+          <w:rFonts w:ascii="Georgia" w:hAnsi="Georgia" w:cs="Georgia" w:eastAsia="Georgia"/>
+          <w:b/>
+        </w:rPr>
+        <w:t xml:space="preserve">11/8/19 - </w:t>
+      </w:r>
+      <w:r>
+        <w:rPr>
+          <w:rFonts w:ascii="Georgia" w:hAnsi="Georgia" w:cs="Georgia" w:eastAsia="Georgia"/>
+          <w:b/>
         </w:rPr>
         <w:t xml:space="preserve">12:28pm</w:t>
       </w:r>
       <w:r>
         <w:rPr>
           <w:rFonts w:ascii="Georgia" w:hAnsi="Georgia" w:cs="Georgia" w:eastAsia="Georgia"/>
+          <w:b/>
         </w:rPr>
       </w:r>
     </w:p>
@@ -990,35 +964,27 @@
       <w:pPr>
         <w:rPr>
           <w:rFonts w:ascii="Georgia" w:hAnsi="Georgia" w:cs="Georgia" w:eastAsia="Georgia"/>
-        </w:rPr>
-      </w:pPr>
-      <w:r>
-        <w:rPr>
-          <w:rFonts w:ascii="Georgia" w:hAnsi="Georgia" w:cs="Georgia" w:eastAsia="Georgia"/>
-        </w:rPr>
-        <w:t xml:space="preserve">11/8/19</w:t>
-      </w:r>
-      <w:r>
-        <w:rPr>
-          <w:rFonts w:ascii="Georgia" w:hAnsi="Georgia" w:cs="Georgia" w:eastAsia="Georgia"/>
-        </w:rPr>
-      </w:r>
-    </w:p>
-    <w:p>
-      <w:pPr>
-        <w:rPr>
-          <w:rFonts w:ascii="Georgia" w:hAnsi="Georgia" w:cs="Georgia" w:eastAsia="Georgia"/>
-        </w:rPr>
-      </w:pPr>
-      <w:r>
-        <w:rPr>
-          <w:rFonts w:ascii="Georgia" w:hAnsi="Georgia" w:cs="Georgia" w:eastAsia="Georgia"/>
+          <w:b/>
+        </w:rPr>
+      </w:pPr>
+      <w:r>
+        <w:rPr>
+          <w:rFonts w:ascii="Georgia" w:hAnsi="Georgia" w:cs="Georgia" w:eastAsia="Georgia"/>
+          <w:b/>
+        </w:rPr>
+        <w:t xml:space="preserve">11/8/19 - </w:t>
+      </w:r>
+      <w:r>
+        <w:rPr>
+          <w:rFonts w:ascii="Georgia" w:hAnsi="Georgia" w:cs="Georgia" w:eastAsia="Georgia"/>
+          <w:b/>
         </w:rPr>
         <w:t xml:space="preserve">12:48pm</w:t>
       </w:r>
       <w:r>
         <w:rPr>
           <w:rFonts w:ascii="Georgia" w:hAnsi="Georgia" w:cs="Georgia" w:eastAsia="Georgia"/>
+          <w:b/>
         </w:rPr>
       </w:r>
     </w:p>
@@ -1459,36 +1425,27 @@
         <w:ind w:left="0" w:hanging="0"/>
         <w:rPr>
           <w:rFonts w:ascii="Georgia" w:hAnsi="Georgia" w:cs="Georgia" w:eastAsia="Georgia"/>
-        </w:rPr>
-      </w:pPr>
-      <w:r>
-        <w:rPr>
-          <w:rFonts w:ascii="Georgia" w:hAnsi="Georgia" w:cs="Georgia" w:eastAsia="Georgia"/>
-        </w:rPr>
-        <w:t xml:space="preserve">11/8/19</w:t>
-      </w:r>
-      <w:r>
-        <w:rPr>
-          <w:rFonts w:ascii="Georgia" w:hAnsi="Georgia" w:cs="Georgia" w:eastAsia="Georgia"/>
-        </w:rPr>
-      </w:r>
-    </w:p>
-    <w:p>
-      <w:pPr>
-        <w:ind w:left="0" w:hanging="0"/>
-        <w:rPr>
-          <w:rFonts w:ascii="Georgia" w:hAnsi="Georgia" w:cs="Georgia" w:eastAsia="Georgia"/>
-        </w:rPr>
-      </w:pPr>
-      <w:r>
-        <w:rPr>
-          <w:rFonts w:ascii="Georgia" w:hAnsi="Georgia" w:cs="Georgia" w:eastAsia="Georgia"/>
+          <w:b/>
+        </w:rPr>
+      </w:pPr>
+      <w:r>
+        <w:rPr>
+          <w:rFonts w:ascii="Georgia" w:hAnsi="Georgia" w:cs="Georgia" w:eastAsia="Georgia"/>
+          <w:b/>
+        </w:rPr>
+        <w:t xml:space="preserve">11/8/19 - </w:t>
+      </w:r>
+      <w:r>
+        <w:rPr>
+          <w:rFonts w:ascii="Georgia" w:hAnsi="Georgia" w:cs="Georgia" w:eastAsia="Georgia"/>
+          <w:b/>
         </w:rPr>
         <w:t xml:space="preserve">1:24pm</w:t>
       </w:r>
       <w:r>
         <w:rPr>
           <w:rFonts w:ascii="Georgia" w:hAnsi="Georgia" w:cs="Georgia" w:eastAsia="Georgia"/>
+          <w:b/>
         </w:rPr>
       </w:r>
     </w:p>
@@ -1591,35 +1548,42 @@
       <w:pPr>
         <w:rPr>
           <w:rFonts w:ascii="Georgia" w:hAnsi="Georgia" w:cs="Georgia" w:eastAsia="Georgia"/>
-        </w:rPr>
-      </w:pPr>
-      <w:r>
-        <w:rPr>
-          <w:rFonts w:ascii="Georgia" w:hAnsi="Georgia" w:cs="Georgia" w:eastAsia="Georgia"/>
-        </w:rPr>
-        <w:t xml:space="preserve">11/8/19</w:t>
-      </w:r>
-      <w:r>
-        <w:rPr>
-          <w:rFonts w:ascii="Georgia" w:hAnsi="Georgia" w:cs="Georgia" w:eastAsia="Georgia"/>
-        </w:rPr>
-      </w:r>
-    </w:p>
-    <w:p>
-      <w:pPr>
-        <w:rPr>
-          <w:rFonts w:ascii="Georgia" w:hAnsi="Georgia" w:cs="Georgia" w:eastAsia="Georgia"/>
-        </w:rPr>
-      </w:pPr>
-      <w:r>
-        <w:rPr>
-          <w:rFonts w:ascii="Georgia" w:hAnsi="Georgia" w:cs="Georgia" w:eastAsia="Georgia"/>
+          <w:b/>
+        </w:rPr>
+      </w:pPr>
+      <w:r>
+        <w:rPr>
+          <w:rFonts w:ascii="Georgia" w:hAnsi="Georgia" w:cs="Georgia" w:eastAsia="Georgia"/>
+          <w:b/>
+        </w:rPr>
+      </w:r>
+      <w:r/>
+    </w:p>
+    <w:p>
+      <w:pPr>
+        <w:rPr>
+          <w:rFonts w:ascii="Georgia" w:hAnsi="Georgia" w:cs="Georgia" w:eastAsia="Georgia"/>
+          <w:b/>
+        </w:rPr>
+      </w:pPr>
+      <w:r>
+        <w:rPr>
+          <w:rFonts w:ascii="Georgia" w:hAnsi="Georgia" w:cs="Georgia" w:eastAsia="Georgia"/>
+          <w:b/>
+        </w:rPr>
+        <w:t xml:space="preserve">11/8/19 - </w:t>
+      </w:r>
+      <w:r>
+        <w:rPr>
+          <w:rFonts w:ascii="Georgia" w:hAnsi="Georgia" w:cs="Georgia" w:eastAsia="Georgia"/>
+          <w:b/>
         </w:rPr>
         <w:t xml:space="preserve">1:50pm</w:t>
       </w:r>
       <w:r>
         <w:rPr>
           <w:rFonts w:ascii="Georgia" w:hAnsi="Georgia" w:cs="Georgia" w:eastAsia="Georgia"/>
+          <w:b/>
         </w:rPr>
       </w:r>
     </w:p>
@@ -1758,37 +1722,47 @@
     </w:p>
     <w:p>
       <w:pPr>
-        <w:rPr>
-          <w:rFonts w:ascii="Georgia" w:hAnsi="Georgia" w:cs="Georgia" w:eastAsia="Georgia"/>
-        </w:rPr>
-      </w:pPr>
-      <w:r>
-        <w:rPr>
-          <w:rFonts w:ascii="Georgia" w:hAnsi="Georgia" w:cs="Georgia" w:eastAsia="Georgia"/>
-        </w:rPr>
-        <w:t xml:space="preserve">11/8/19</w:t>
-      </w:r>
-      <w:r>
-        <w:rPr>
-          <w:rFonts w:ascii="Georgia" w:hAnsi="Georgia" w:cs="Georgia" w:eastAsia="Georgia"/>
-        </w:rPr>
-      </w:r>
-    </w:p>
-    <w:p>
-      <w:pPr>
-        <w:rPr>
-          <w:rFonts w:ascii="Georgia" w:hAnsi="Georgia" w:cs="Georgia" w:eastAsia="Georgia"/>
-        </w:rPr>
-      </w:pPr>
-      <w:r>
-        <w:rPr>
-          <w:rFonts w:ascii="Georgia" w:hAnsi="Georgia" w:cs="Georgia" w:eastAsia="Georgia"/>
+        <w:ind w:left="709" w:hanging="0"/>
+        <w:rPr>
+          <w:rFonts w:ascii="Georgia" w:hAnsi="Georgia" w:cs="Georgia" w:eastAsia="Georgia"/>
+        </w:rPr>
+      </w:pPr>
+      <w:r>
+        <w:rPr>
+          <w:rFonts w:ascii="Georgia" w:hAnsi="Georgia" w:cs="Georgia" w:eastAsia="Georgia"/>
+        </w:rPr>
+      </w:r>
+      <w:r>
+        <w:rPr>
+          <w:rFonts w:ascii="Georgia" w:hAnsi="Georgia" w:cs="Georgia" w:eastAsia="Georgia"/>
+        </w:rPr>
+      </w:r>
+    </w:p>
+    <w:p>
+      <w:pPr>
+        <w:rPr>
+          <w:rFonts w:ascii="Georgia" w:hAnsi="Georgia" w:cs="Georgia" w:eastAsia="Georgia"/>
+          <w:b/>
+        </w:rPr>
+      </w:pPr>
+      <w:r>
+        <w:rPr>
+          <w:rFonts w:ascii="Georgia" w:hAnsi="Georgia" w:cs="Georgia" w:eastAsia="Georgia"/>
+          <w:b/>
+        </w:rPr>
+        <w:t xml:space="preserve">11/8/19 - </w:t>
+      </w:r>
+      <w:r>
+        <w:rPr>
+          <w:rFonts w:ascii="Georgia" w:hAnsi="Georgia" w:cs="Georgia" w:eastAsia="Georgia"/>
+          <w:b/>
         </w:rPr>
         <w:t xml:space="preserve">2:05pm</w:t>
       </w:r>
       <w:r>
         <w:rPr>
           <w:rFonts w:ascii="Georgia" w:hAnsi="Georgia" w:cs="Georgia" w:eastAsia="Georgia"/>
+          <w:b/>
         </w:rPr>
       </w:r>
     </w:p>
@@ -1821,6 +1795,3039 @@
           <w:rFonts w:ascii="Georgia" w:hAnsi="Georgia" w:cs="Georgia" w:eastAsia="Georgia"/>
         </w:rPr>
         <w:t xml:space="preserve">As I will be performing this back up during the documentation of the process, the soon-to-be backed up version of this Learning Journal will not be able to document this process.</w:t>
+      </w:r>
+      <w:r>
+        <w:rPr>
+          <w:rFonts w:ascii="Georgia" w:hAnsi="Georgia" w:cs="Georgia" w:eastAsia="Georgia"/>
+        </w:rPr>
+      </w:r>
+    </w:p>
+    <w:p>
+      <w:pPr>
+        <w:rPr>
+          <w:rFonts w:ascii="Georgia" w:hAnsi="Georgia" w:cs="Georgia" w:eastAsia="Georgia"/>
+        </w:rPr>
+      </w:pPr>
+      <w:r>
+        <w:rPr>
+          <w:rFonts w:ascii="Georgia" w:hAnsi="Georgia" w:cs="Georgia" w:eastAsia="Georgia"/>
+        </w:rPr>
+        <w:t xml:space="preserve">Objective: Download current version of Learning Journal and commit to GitHub.</w:t>
+      </w:r>
+      <w:r>
+        <w:rPr>
+          <w:rFonts w:ascii="Georgia" w:hAnsi="Georgia" w:cs="Georgia" w:eastAsia="Georgia"/>
+        </w:rPr>
+      </w:r>
+    </w:p>
+    <w:p>
+      <w:pPr>
+        <w:rPr>
+          <w:rFonts w:ascii="Georgia" w:hAnsi="Georgia" w:cs="Georgia" w:eastAsia="Georgia"/>
+        </w:rPr>
+      </w:pPr>
+      <w:r>
+        <w:rPr>
+          <w:rFonts w:ascii="Georgia" w:hAnsi="Georgia" w:cs="Georgia" w:eastAsia="Georgia"/>
+        </w:rPr>
+        <w:t xml:space="preserve">Action: </w:t>
+      </w:r>
+      <w:r>
+        <w:rPr>
+          <w:rFonts w:ascii="Georgia" w:hAnsi="Georgia" w:cs="Georgia" w:eastAsia="Georgia"/>
+        </w:rPr>
+      </w:r>
+    </w:p>
+    <w:p>
+      <w:pPr>
+        <w:pStyle w:val="248"/>
+        <w:numPr>
+          <w:ilvl w:val="0"/>
+          <w:numId w:val="8"/>
+        </w:numPr>
+        <w:rPr>
+          <w:rFonts w:ascii="Georgia" w:hAnsi="Georgia" w:cs="Georgia" w:eastAsia="Georgia"/>
+        </w:rPr>
+      </w:pPr>
+      <w:r>
+        <w:rPr>
+          <w:rFonts w:ascii="Georgia" w:hAnsi="Georgia" w:cs="Georgia" w:eastAsia="Georgia"/>
+        </w:rPr>
+        <w:t xml:space="preserve">Select File in Cloudstor.</w:t>
+      </w:r>
+      <w:r>
+        <w:rPr>
+          <w:rFonts w:ascii="Georgia" w:hAnsi="Georgia" w:cs="Georgia" w:eastAsia="Georgia"/>
+        </w:rPr>
+      </w:r>
+    </w:p>
+    <w:p>
+      <w:pPr>
+        <w:pStyle w:val="248"/>
+        <w:numPr>
+          <w:ilvl w:val="0"/>
+          <w:numId w:val="8"/>
+        </w:numPr>
+        <w:rPr>
+          <w:rFonts w:ascii="Georgia" w:hAnsi="Georgia" w:cs="Georgia" w:eastAsia="Georgia"/>
+        </w:rPr>
+      </w:pPr>
+      <w:r>
+        <w:rPr>
+          <w:rFonts w:ascii="Georgia" w:hAnsi="Georgia" w:cs="Georgia" w:eastAsia="Georgia"/>
+        </w:rPr>
+        <w:t xml:space="preserve">Selected Download As &gt; Docx (Word file).</w:t>
+      </w:r>
+      <w:r>
+        <w:rPr>
+          <w:rFonts w:ascii="Georgia" w:hAnsi="Georgia" w:cs="Georgia" w:eastAsia="Georgia"/>
+        </w:rPr>
+      </w:r>
+    </w:p>
+    <w:p>
+      <w:pPr>
+        <w:pStyle w:val="248"/>
+        <w:numPr>
+          <w:ilvl w:val="0"/>
+          <w:numId w:val="8"/>
+        </w:numPr>
+        <w:rPr>
+          <w:rFonts w:ascii="Georgia" w:hAnsi="Georgia" w:cs="Georgia" w:eastAsia="Georgia"/>
+        </w:rPr>
+      </w:pPr>
+      <w:r>
+        <w:rPr>
+          <w:rFonts w:ascii="Georgia" w:hAnsi="Georgia" w:cs="Georgia" w:eastAsia="Georgia"/>
+        </w:rPr>
+        <w:t xml:space="preserve">Downloaded ‘Jan Jugueta - Learning Journal.docx’ to Download Folder on my machine.</w:t>
+      </w:r>
+      <w:r>
+        <w:rPr>
+          <w:rFonts w:ascii="Georgia" w:hAnsi="Georgia" w:cs="Georgia" w:eastAsia="Georgia"/>
+        </w:rPr>
+      </w:r>
+    </w:p>
+    <w:p>
+      <w:pPr>
+        <w:pStyle w:val="248"/>
+        <w:numPr>
+          <w:ilvl w:val="0"/>
+          <w:numId w:val="8"/>
+        </w:numPr>
+        <w:rPr>
+          <w:rFonts w:ascii="Georgia" w:hAnsi="Georgia" w:cs="Georgia" w:eastAsia="Georgia"/>
+        </w:rPr>
+      </w:pPr>
+      <w:r>
+        <w:rPr>
+          <w:rFonts w:ascii="Georgia" w:hAnsi="Georgia" w:cs="Georgia" w:eastAsia="Georgia"/>
+        </w:rPr>
+        <w:t xml:space="preserve">Enter Jugueta-Exercises repository in GitHub.</w:t>
+      </w:r>
+      <w:r>
+        <w:rPr>
+          <w:rFonts w:ascii="Georgia" w:hAnsi="Georgia" w:cs="Georgia" w:eastAsia="Georgia"/>
+        </w:rPr>
+      </w:r>
+    </w:p>
+    <w:p>
+      <w:pPr>
+        <w:pStyle w:val="248"/>
+        <w:numPr>
+          <w:ilvl w:val="0"/>
+          <w:numId w:val="8"/>
+        </w:numPr>
+        <w:rPr>
+          <w:rFonts w:ascii="Georgia" w:hAnsi="Georgia" w:cs="Georgia" w:eastAsia="Georgia"/>
+        </w:rPr>
+      </w:pPr>
+      <w:r>
+        <w:rPr>
+          <w:rFonts w:ascii="Georgia" w:hAnsi="Georgia" w:cs="Georgia" w:eastAsia="Georgia"/>
+        </w:rPr>
+        <w:t xml:space="preserve">Select Upload files.</w:t>
+      </w:r>
+      <w:r>
+        <w:rPr>
+          <w:rFonts w:ascii="Georgia" w:hAnsi="Georgia" w:cs="Georgia" w:eastAsia="Georgia"/>
+        </w:rPr>
+      </w:r>
+    </w:p>
+    <w:p>
+      <w:pPr>
+        <w:pStyle w:val="248"/>
+        <w:numPr>
+          <w:ilvl w:val="0"/>
+          <w:numId w:val="8"/>
+        </w:numPr>
+        <w:rPr>
+          <w:rFonts w:ascii="Georgia" w:hAnsi="Georgia" w:cs="Georgia" w:eastAsia="Georgia"/>
+        </w:rPr>
+      </w:pPr>
+      <w:r>
+        <w:rPr>
+          <w:rFonts w:ascii="Georgia" w:hAnsi="Georgia" w:cs="Georgia" w:eastAsia="Georgia"/>
+        </w:rPr>
+        <w:t xml:space="preserve">Dragged and dropped </w:t>
+      </w:r>
+      <w:r>
+        <w:rPr>
+          <w:rFonts w:ascii="Georgia" w:hAnsi="Georgia" w:cs="Georgia" w:eastAsia="Georgia"/>
+        </w:rPr>
+        <w:t xml:space="preserve">‘Jan Jugueta - Learning Journal.docx’ to upload window in GitHub.</w:t>
+      </w:r>
+      <w:r/>
+      <w:r>
+        <w:rPr>
+          <w:rFonts w:ascii="Georgia" w:hAnsi="Georgia" w:cs="Georgia" w:eastAsia="Georgia"/>
+        </w:rPr>
+      </w:r>
+      <w:r>
+        <w:rPr>
+          <w:rFonts w:ascii="Georgia" w:hAnsi="Georgia" w:cs="Georgia" w:eastAsia="Georgia"/>
+        </w:rPr>
+      </w:r>
+    </w:p>
+    <w:p>
+      <w:pPr>
+        <w:pStyle w:val="248"/>
+        <w:numPr>
+          <w:ilvl w:val="0"/>
+          <w:numId w:val="8"/>
+        </w:numPr>
+        <w:rPr>
+          <w:rFonts w:ascii="Georgia" w:hAnsi="Georgia" w:cs="Georgia" w:eastAsia="Georgia"/>
+        </w:rPr>
+      </w:pPr>
+      <w:r>
+        <w:rPr>
+          <w:rFonts w:ascii="Georgia" w:hAnsi="Georgia" w:cs="Georgia" w:eastAsia="Georgia"/>
+        </w:rPr>
+        <w:t xml:space="preserve">Added the description ‘Learning Journal’.</w:t>
+      </w:r>
+      <w:r>
+        <w:rPr>
+          <w:rFonts w:ascii="Georgia" w:hAnsi="Georgia" w:cs="Georgia" w:eastAsia="Georgia"/>
+        </w:rPr>
+      </w:r>
+    </w:p>
+    <w:p>
+      <w:pPr>
+        <w:pStyle w:val="248"/>
+        <w:numPr>
+          <w:ilvl w:val="0"/>
+          <w:numId w:val="8"/>
+        </w:numPr>
+        <w:rPr>
+          <w:rFonts w:ascii="Georgia" w:hAnsi="Georgia" w:cs="Georgia" w:eastAsia="Georgia"/>
+        </w:rPr>
+      </w:pPr>
+      <w:r>
+        <w:rPr>
+          <w:rFonts w:ascii="Georgia" w:hAnsi="Georgia" w:cs="Georgia" w:eastAsia="Georgia"/>
+        </w:rPr>
+        <w:t xml:space="preserve">Added ‘</w:t>
+      </w:r>
+      <w:r>
+        <w:rPr>
+          <w:rFonts w:ascii="Georgia" w:hAnsi="Georgia" w:cs="Georgia" w:eastAsia="Georgia"/>
+        </w:rPr>
+        <w:t xml:space="preserve">20190811 14:13’ in the extended description to indicate when the Learning Journal was from.</w:t>
+      </w:r>
+      <w:r>
+        <w:rPr>
+          <w:rFonts w:ascii="Georgia" w:hAnsi="Georgia" w:cs="Georgia" w:eastAsia="Georgia"/>
+        </w:rPr>
+      </w:r>
+      <w:r>
+        <w:rPr>
+          <w:rFonts w:ascii="Georgia" w:hAnsi="Georgia" w:cs="Georgia" w:eastAsia="Georgia"/>
+        </w:rPr>
+      </w:r>
+    </w:p>
+    <w:p>
+      <w:pPr>
+        <w:pStyle w:val="248"/>
+        <w:numPr>
+          <w:ilvl w:val="0"/>
+          <w:numId w:val="8"/>
+        </w:numPr>
+        <w:rPr>
+          <w:rFonts w:ascii="Georgia" w:hAnsi="Georgia" w:cs="Georgia" w:eastAsia="Georgia"/>
+        </w:rPr>
+      </w:pPr>
+      <w:r>
+        <w:rPr>
+          <w:rFonts w:ascii="Georgia" w:hAnsi="Georgia" w:cs="Georgia" w:eastAsia="Georgia"/>
+        </w:rPr>
+        <w:t xml:space="preserve">Clicked on Commit changes.</w:t>
+      </w:r>
+      <w:r>
+        <w:rPr>
+          <w:rFonts w:ascii="Georgia" w:hAnsi="Georgia" w:cs="Georgia" w:eastAsia="Georgia"/>
+        </w:rPr>
+      </w:r>
+    </w:p>
+    <w:p>
+      <w:pPr>
+        <w:rPr>
+          <w:rFonts w:ascii="Georgia" w:hAnsi="Georgia" w:cs="Georgia" w:eastAsia="Georgia"/>
+        </w:rPr>
+      </w:pPr>
+      <w:r>
+        <w:rPr>
+          <w:rFonts w:ascii="Georgia" w:hAnsi="Georgia" w:cs="Georgia" w:eastAsia="Georgia"/>
+        </w:rPr>
+        <w:t xml:space="preserve">Error: None</w:t>
+      </w:r>
+      <w:r>
+        <w:rPr>
+          <w:rFonts w:ascii="Georgia" w:hAnsi="Georgia" w:cs="Georgia" w:eastAsia="Georgia"/>
+        </w:rPr>
+      </w:r>
+    </w:p>
+    <w:p>
+      <w:pPr>
+        <w:rPr>
+          <w:rFonts w:ascii="Georgia" w:hAnsi="Georgia" w:cs="Georgia" w:eastAsia="Georgia"/>
+        </w:rPr>
+      </w:pPr>
+      <w:r>
+        <w:rPr>
+          <w:rFonts w:ascii="Georgia" w:hAnsi="Georgia" w:cs="Georgia" w:eastAsia="Georgia"/>
+        </w:rPr>
+        <w:t xml:space="preserve">Result: Uploaded ‘</w:t>
+      </w:r>
+      <w:r>
+        <w:rPr>
+          <w:rFonts w:ascii="Georgia" w:hAnsi="Georgia" w:cs="Georgia" w:eastAsia="Georgia"/>
+        </w:rPr>
+        <w:t xml:space="preserve">Jan Jugueta - Learning Journal.docx’ to GitHub.</w:t>
+      </w:r>
+      <w:r/>
+      <w:r>
+        <w:rPr>
+          <w:rFonts w:ascii="Georgia" w:hAnsi="Georgia" w:cs="Georgia" w:eastAsia="Georgia"/>
+        </w:rPr>
+      </w:r>
+      <w:r>
+        <w:rPr>
+          <w:rFonts w:ascii="Georgia" w:hAnsi="Georgia" w:cs="Georgia" w:eastAsia="Georgia"/>
+        </w:rPr>
+      </w:r>
+    </w:p>
+    <w:p>
+      <w:pPr>
+        <w:rPr>
+          <w:rFonts w:ascii="Georgia" w:hAnsi="Georgia" w:cs="Georgia" w:eastAsia="Georgia"/>
+        </w:rPr>
+      </w:pPr>
+      <w:r>
+        <w:rPr>
+          <w:rFonts w:ascii="Georgia" w:hAnsi="Georgia" w:cs="Georgia" w:eastAsia="Georgia"/>
+        </w:rPr>
+      </w:r>
+      <w:r>
+        <w:rPr>
+          <w:rFonts w:ascii="Georgia" w:hAnsi="Georgia" w:cs="Georgia" w:eastAsia="Georgia"/>
+        </w:rPr>
+      </w:r>
+    </w:p>
+    <w:p>
+      <w:pPr>
+        <w:rPr>
+          <w:rFonts w:ascii="Georgia" w:hAnsi="Georgia" w:cs="Georgia" w:eastAsia="Georgia"/>
+          <w:b/>
+        </w:rPr>
+      </w:pPr>
+      <w:r>
+        <w:rPr>
+          <w:rFonts w:ascii="Georgia" w:hAnsi="Georgia" w:cs="Georgia" w:eastAsia="Georgia"/>
+          <w:b/>
+        </w:rPr>
+        <w:t xml:space="preserve">14/8/19 - </w:t>
+      </w:r>
+      <w:r>
+        <w:rPr>
+          <w:rFonts w:ascii="Georgia" w:hAnsi="Georgia" w:cs="Georgia" w:eastAsia="Georgia"/>
+          <w:b/>
+        </w:rPr>
+        <w:t xml:space="preserve">1:54pm</w:t>
+      </w:r>
+      <w:r>
+        <w:rPr>
+          <w:rFonts w:ascii="Georgia" w:hAnsi="Georgia" w:cs="Georgia" w:eastAsia="Georgia"/>
+          <w:b/>
+        </w:rPr>
+      </w:r>
+    </w:p>
+    <w:p>
+      <w:pPr>
+        <w:rPr>
+          <w:rFonts w:ascii="Georgia" w:hAnsi="Georgia" w:cs="Georgia" w:eastAsia="Georgia"/>
+        </w:rPr>
+      </w:pPr>
+      <w:r>
+        <w:rPr>
+          <w:rFonts w:ascii="Georgia" w:hAnsi="Georgia" w:cs="Georgia" w:eastAsia="Georgia"/>
+        </w:rPr>
+        <w:t xml:space="preserve">I have continued with the Data Carpentry exercises, resuming with Data Organization in Spreadsheets for Social Scientists. Some general points that stood out to me that I had never considered before were:</w:t>
+      </w:r>
+      <w:r/>
+    </w:p>
+    <w:p>
+      <w:pPr>
+        <w:pStyle w:val="248"/>
+        <w:numPr>
+          <w:ilvl w:val="0"/>
+          <w:numId w:val="11"/>
+        </w:numPr>
+        <w:rPr>
+          <w:rFonts w:ascii="Georgia" w:hAnsi="Georgia" w:cs="Georgia" w:eastAsia="Georgia"/>
+        </w:rPr>
+      </w:pPr>
+      <w:r>
+        <w:rPr>
+          <w:rFonts w:ascii="Georgia" w:hAnsi="Georgia" w:cs="Georgia" w:eastAsia="Georgia"/>
+        </w:rPr>
+        <w:t xml:space="preserve">Use underscores (_) instead of spaces when entering data or naming things.</w:t>
+      </w:r>
+      <w:r/>
+    </w:p>
+    <w:p>
+      <w:pPr>
+        <w:pStyle w:val="248"/>
+        <w:numPr>
+          <w:ilvl w:val="0"/>
+          <w:numId w:val="11"/>
+        </w:numPr>
+        <w:rPr>
+          <w:rFonts w:ascii="Georgia" w:hAnsi="Georgia" w:cs="Georgia" w:eastAsia="Georgia"/>
+        </w:rPr>
+      </w:pPr>
+      <w:r>
+        <w:rPr>
+          <w:rFonts w:ascii="Georgia" w:hAnsi="Georgia" w:cs="Georgia" w:eastAsia="Georgia"/>
+        </w:rPr>
+        <w:t xml:space="preserve">Don’t start naming things with numbers.</w:t>
+      </w:r>
+      <w:r/>
+    </w:p>
+    <w:p>
+      <w:pPr>
+        <w:pStyle w:val="248"/>
+        <w:numPr>
+          <w:ilvl w:val="0"/>
+          <w:numId w:val="11"/>
+        </w:numPr>
+        <w:rPr>
+          <w:rFonts w:ascii="Georgia" w:hAnsi="Georgia" w:cs="Georgia" w:eastAsia="Georgia"/>
+        </w:rPr>
+      </w:pPr>
+      <w:r>
+        <w:rPr>
+          <w:rFonts w:ascii="Georgia" w:hAnsi="Georgia" w:cs="Georgia" w:eastAsia="Georgia"/>
+        </w:rPr>
+        <w:t xml:space="preserve">Differentiate between a null value and true zero values.</w:t>
+      </w:r>
+      <w:r/>
+    </w:p>
+    <w:p>
+      <w:pPr>
+        <w:pStyle w:val="248"/>
+        <w:numPr>
+          <w:ilvl w:val="0"/>
+          <w:numId w:val="11"/>
+        </w:numPr>
+        <w:rPr>
+          <w:rFonts w:ascii="Georgia" w:hAnsi="Georgia" w:cs="Georgia" w:eastAsia="Georgia"/>
+        </w:rPr>
+      </w:pPr>
+      <w:r>
+        <w:rPr>
+          <w:rFonts w:ascii="Georgia" w:hAnsi="Georgia" w:cs="Georgia" w:eastAsia="Georgia"/>
+        </w:rPr>
+        <w:t xml:space="preserve">Don’t put multiple tables on the same tab.</w:t>
+      </w:r>
+      <w:r/>
+    </w:p>
+    <w:p>
+      <w:pPr>
+        <w:pStyle w:val="248"/>
+        <w:numPr>
+          <w:ilvl w:val="0"/>
+          <w:numId w:val="11"/>
+        </w:numPr>
+        <w:rPr>
+          <w:rFonts w:ascii="Georgia" w:hAnsi="Georgia" w:cs="Georgia" w:eastAsia="Georgia"/>
+        </w:rPr>
+      </w:pPr>
+      <w:r>
+        <w:rPr>
+          <w:rFonts w:ascii="Georgia" w:hAnsi="Georgia" w:cs="Georgia" w:eastAsia="Georgia"/>
+        </w:rPr>
+        <w:t xml:space="preserve">Ask yourself if adding a new column to a table will achieve the same result as creating a new tab.</w:t>
+      </w:r>
+      <w:r/>
+    </w:p>
+    <w:p>
+      <w:pPr>
+        <w:ind w:left="709" w:hanging="0"/>
+        <w:rPr>
+          <w:rFonts w:ascii="Georgia" w:hAnsi="Georgia" w:cs="Georgia" w:eastAsia="Georgia"/>
+        </w:rPr>
+      </w:pPr>
+      <w:r>
+        <w:rPr>
+          <w:rFonts w:ascii="Georgia" w:hAnsi="Georgia" w:cs="Georgia" w:eastAsia="Georgia"/>
+        </w:rPr>
+      </w:r>
+      <w:r>
+        <w:rPr>
+          <w:rFonts w:ascii="Georgia" w:hAnsi="Georgia" w:cs="Georgia" w:eastAsia="Georgia"/>
+        </w:rPr>
+      </w:r>
+    </w:p>
+    <w:p>
+      <w:pPr>
+        <w:rPr>
+          <w:rFonts w:ascii="Georgia" w:hAnsi="Georgia" w:cs="Georgia" w:eastAsia="Georgia"/>
+          <w:b/>
+        </w:rPr>
+      </w:pPr>
+      <w:r>
+        <w:rPr>
+          <w:rFonts w:ascii="Georgia" w:hAnsi="Georgia" w:cs="Georgia" w:eastAsia="Georgia"/>
+          <w:b/>
+        </w:rPr>
+        <w:t xml:space="preserve">14/8/19 - </w:t>
+      </w:r>
+      <w:r>
+        <w:rPr>
+          <w:rFonts w:ascii="Georgia" w:hAnsi="Georgia" w:cs="Georgia" w:eastAsia="Georgia"/>
+          <w:b/>
+        </w:rPr>
+      </w:r>
+      <w:r>
+        <w:rPr>
+          <w:rFonts w:ascii="Georgia" w:hAnsi="Georgia" w:cs="Georgia" w:eastAsia="Georgia"/>
+          <w:b/>
+        </w:rPr>
+        <w:t xml:space="preserve">2:14pm</w:t>
+      </w:r>
+      <w:r>
+        <w:rPr>
+          <w:rFonts w:ascii="Georgia" w:hAnsi="Georgia" w:cs="Georgia" w:eastAsia="Georgia"/>
+          <w:b/>
+        </w:rPr>
+      </w:r>
+    </w:p>
+    <w:p>
+      <w:pPr>
+        <w:rPr>
+          <w:rFonts w:ascii="Georgia" w:hAnsi="Georgia" w:cs="Georgia" w:eastAsia="Georgia"/>
+        </w:rPr>
+      </w:pPr>
+      <w:r>
+        <w:rPr>
+          <w:rFonts w:ascii="Georgia" w:hAnsi="Georgia" w:cs="Georgia" w:eastAsia="Georgia"/>
+        </w:rPr>
+        <w:t xml:space="preserve">I have revisited the Learn LaTeX in 30 minutes guide and am now going to start with the Scoping Exercise.</w:t>
+      </w:r>
+      <w:r>
+        <w:rPr>
+          <w:rFonts w:ascii="Georgia" w:hAnsi="Georgia" w:cs="Georgia" w:eastAsia="Georgia"/>
+        </w:rPr>
+      </w:r>
+    </w:p>
+    <w:p>
+      <w:pPr>
+        <w:rPr>
+          <w:rFonts w:ascii="Georgia" w:hAnsi="Georgia" w:cs="Georgia" w:eastAsia="Georgia"/>
+        </w:rPr>
+      </w:pPr>
+      <w:r>
+        <w:rPr>
+          <w:rFonts w:ascii="Georgia" w:hAnsi="Georgia" w:cs="Georgia" w:eastAsia="Georgia"/>
+        </w:rPr>
+        <w:t xml:space="preserve">Overall objective: Complete Scoping Exercise using Overleaf and committing the .pdf and .tex file to Cloudstor and the .pdf to iLearn.</w:t>
+      </w:r>
+      <w:r>
+        <w:rPr>
+          <w:rFonts w:ascii="Georgia" w:hAnsi="Georgia" w:cs="Georgia" w:eastAsia="Georgia"/>
+        </w:rPr>
+      </w:r>
+    </w:p>
+    <w:p>
+      <w:pPr>
+        <w:rPr>
+          <w:rFonts w:ascii="Georgia" w:hAnsi="Georgia" w:cs="Georgia" w:eastAsia="Georgia"/>
+        </w:rPr>
+      </w:pPr>
+      <w:r>
+        <w:rPr>
+          <w:rFonts w:ascii="Georgia" w:hAnsi="Georgia" w:cs="Georgia" w:eastAsia="Georgia"/>
+        </w:rPr>
+        <w:t xml:space="preserve">Objective: Create new project in Overleaf</w:t>
+      </w:r>
+      <w:r>
+        <w:rPr>
+          <w:rFonts w:ascii="Georgia" w:hAnsi="Georgia" w:cs="Georgia" w:eastAsia="Georgia"/>
+        </w:rPr>
+      </w:r>
+      <w:r>
+        <w:rPr>
+          <w:rFonts w:ascii="Georgia" w:hAnsi="Georgia" w:cs="Georgia" w:eastAsia="Georgia"/>
+        </w:rPr>
+      </w:r>
+    </w:p>
+    <w:p>
+      <w:pPr>
+        <w:rPr>
+          <w:rFonts w:ascii="Georgia" w:hAnsi="Georgia" w:cs="Georgia" w:eastAsia="Georgia"/>
+        </w:rPr>
+      </w:pPr>
+      <w:r>
+        <w:rPr>
+          <w:rFonts w:ascii="Georgia" w:hAnsi="Georgia" w:cs="Georgia" w:eastAsia="Georgia"/>
+        </w:rPr>
+        <w:t xml:space="preserve">Action: </w:t>
+      </w:r>
+      <w:r/>
+    </w:p>
+    <w:p>
+      <w:pPr>
+        <w:pStyle w:val="248"/>
+        <w:numPr>
+          <w:ilvl w:val="0"/>
+          <w:numId w:val="12"/>
+        </w:numPr>
+        <w:rPr>
+          <w:rFonts w:ascii="Georgia" w:hAnsi="Georgia" w:cs="Georgia" w:eastAsia="Georgia"/>
+        </w:rPr>
+      </w:pPr>
+      <w:r>
+        <w:rPr>
+          <w:rFonts w:ascii="Georgia" w:hAnsi="Georgia" w:cs="Georgia" w:eastAsia="Georgia"/>
+        </w:rPr>
+        <w:t xml:space="preserve">Select New Project in Overleaf website</w:t>
+      </w:r>
+      <w:r>
+        <w:rPr>
+          <w:rFonts w:ascii="Georgia" w:hAnsi="Georgia" w:cs="Georgia" w:eastAsia="Georgia"/>
+        </w:rPr>
+      </w:r>
+    </w:p>
+    <w:p>
+      <w:pPr>
+        <w:pStyle w:val="248"/>
+        <w:numPr>
+          <w:ilvl w:val="0"/>
+          <w:numId w:val="12"/>
+        </w:numPr>
+        <w:rPr>
+          <w:rFonts w:ascii="Georgia" w:hAnsi="Georgia" w:cs="Georgia" w:eastAsia="Georgia"/>
+        </w:rPr>
+      </w:pPr>
+      <w:r>
+        <w:rPr>
+          <w:rFonts w:ascii="Georgia" w:hAnsi="Georgia" w:cs="Georgia" w:eastAsia="Georgia"/>
+        </w:rPr>
+        <w:t xml:space="preserve">Name new project ‘Scoping Exercise’</w:t>
+      </w:r>
+      <w:r>
+        <w:rPr>
+          <w:rFonts w:ascii="Georgia" w:hAnsi="Georgia" w:cs="Georgia" w:eastAsia="Georgia"/>
+        </w:rPr>
+      </w:r>
+    </w:p>
+    <w:p>
+      <w:pPr>
+        <w:ind w:left="0" w:hanging="0"/>
+        <w:rPr>
+          <w:rFonts w:ascii="Georgia" w:hAnsi="Georgia" w:cs="Georgia" w:eastAsia="Georgia"/>
+        </w:rPr>
+      </w:pPr>
+      <w:r>
+        <w:rPr>
+          <w:rFonts w:ascii="Georgia" w:hAnsi="Georgia" w:cs="Georgia" w:eastAsia="Georgia"/>
+        </w:rPr>
+        <w:t xml:space="preserve">Error: None</w:t>
+      </w:r>
+      <w:r>
+        <w:rPr>
+          <w:rFonts w:ascii="Georgia" w:hAnsi="Georgia" w:cs="Georgia" w:eastAsia="Georgia"/>
+        </w:rPr>
+      </w:r>
+    </w:p>
+    <w:p>
+      <w:pPr>
+        <w:ind w:left="0" w:hanging="0"/>
+        <w:rPr>
+          <w:rFonts w:ascii="Georgia" w:hAnsi="Georgia" w:cs="Georgia" w:eastAsia="Georgia"/>
+        </w:rPr>
+      </w:pPr>
+      <w:r>
+        <w:rPr>
+          <w:rFonts w:ascii="Georgia" w:hAnsi="Georgia" w:cs="Georgia" w:eastAsia="Georgia"/>
+        </w:rPr>
+        <w:t xml:space="preserve">Result: New .tex project titled Scoping Exercise in Overleaf.</w:t>
+      </w:r>
+      <w:r>
+        <w:rPr>
+          <w:rFonts w:ascii="Georgia" w:hAnsi="Georgia" w:cs="Georgia" w:eastAsia="Georgia"/>
+        </w:rPr>
+      </w:r>
+    </w:p>
+    <w:p>
+      <w:pPr>
+        <w:ind w:left="0" w:hanging="0"/>
+        <w:rPr>
+          <w:rFonts w:ascii="Georgia" w:hAnsi="Georgia" w:cs="Georgia" w:eastAsia="Georgia"/>
+        </w:rPr>
+      </w:pPr>
+      <w:r>
+        <w:rPr>
+          <w:rFonts w:ascii="Georgia" w:hAnsi="Georgia" w:cs="Georgia" w:eastAsia="Georgia"/>
+        </w:rPr>
+      </w:r>
+      <w:r>
+        <w:rPr>
+          <w:rFonts w:ascii="Georgia" w:hAnsi="Georgia" w:cs="Georgia" w:eastAsia="Georgia"/>
+        </w:rPr>
+      </w:r>
+    </w:p>
+    <w:p>
+      <w:pPr>
+        <w:ind w:left="0" w:hanging="0"/>
+        <w:rPr>
+          <w:rFonts w:ascii="Georgia" w:hAnsi="Georgia" w:cs="Georgia" w:eastAsia="Georgia"/>
+          <w:b/>
+        </w:rPr>
+      </w:pPr>
+      <w:r>
+        <w:rPr>
+          <w:rFonts w:ascii="Georgia" w:hAnsi="Georgia" w:cs="Georgia" w:eastAsia="Georgia"/>
+          <w:b/>
+        </w:rPr>
+        <w:t xml:space="preserve">14/8/19 - </w:t>
+      </w:r>
+      <w:r>
+        <w:rPr>
+          <w:rFonts w:ascii="Georgia" w:hAnsi="Georgia" w:cs="Georgia" w:eastAsia="Georgia"/>
+          <w:b/>
+        </w:rPr>
+        <w:t xml:space="preserve">2:20pm</w:t>
+      </w:r>
+      <w:r>
+        <w:rPr>
+          <w:rFonts w:ascii="Georgia" w:hAnsi="Georgia" w:cs="Georgia" w:eastAsia="Georgia"/>
+          <w:b/>
+        </w:rPr>
+      </w:r>
+    </w:p>
+    <w:p>
+      <w:pPr>
+        <w:ind w:left="0" w:hanging="0"/>
+        <w:rPr>
+          <w:rFonts w:ascii="Georgia" w:hAnsi="Georgia" w:cs="Georgia" w:eastAsia="Georgia"/>
+        </w:rPr>
+      </w:pPr>
+      <w:r>
+        <w:rPr>
+          <w:rFonts w:ascii="Georgia" w:hAnsi="Georgia" w:cs="Georgia" w:eastAsia="Georgia"/>
+        </w:rPr>
+        <w:t xml:space="preserve">Objective: Add title, author name and date to .tex file</w:t>
+      </w:r>
+      <w:r>
+        <w:rPr>
+          <w:rFonts w:ascii="Georgia" w:hAnsi="Georgia" w:cs="Georgia" w:eastAsia="Georgia"/>
+        </w:rPr>
+      </w:r>
+    </w:p>
+    <w:p>
+      <w:pPr>
+        <w:ind w:left="0" w:hanging="0"/>
+        <w:rPr>
+          <w:rFonts w:ascii="Georgia" w:hAnsi="Georgia" w:cs="Georgia" w:eastAsia="Georgia"/>
+        </w:rPr>
+      </w:pPr>
+      <w:r>
+        <w:rPr>
+          <w:rFonts w:ascii="Georgia" w:hAnsi="Georgia" w:cs="Georgia" w:eastAsia="Georgia"/>
+        </w:rPr>
+        <w:t xml:space="preserve">Action:</w:t>
+      </w:r>
+      <w:r>
+        <w:rPr>
+          <w:rFonts w:ascii="Georgia" w:hAnsi="Georgia" w:cs="Georgia" w:eastAsia="Georgia"/>
+        </w:rPr>
+      </w:r>
+    </w:p>
+    <w:p>
+      <w:pPr>
+        <w:pStyle w:val="248"/>
+        <w:numPr>
+          <w:ilvl w:val="0"/>
+          <w:numId w:val="13"/>
+        </w:numPr>
+        <w:rPr>
+          <w:rFonts w:ascii="Georgia" w:hAnsi="Georgia" w:cs="Georgia" w:eastAsia="Georgia"/>
+        </w:rPr>
+      </w:pPr>
+      <w:r>
+        <w:rPr>
+          <w:rFonts w:ascii="Georgia" w:hAnsi="Georgia" w:cs="Georgia" w:eastAsia="Georgia"/>
+        </w:rPr>
+        <w:t xml:space="preserve">Changed </w:t>
+      </w:r>
+      <w:r>
+        <w:rPr>
+          <w:rFonts w:ascii="Georgia" w:hAnsi="Georgia" w:cs="Georgia" w:eastAsia="Georgia"/>
+        </w:rPr>
+        <w:t xml:space="preserve">\title{Scoping Exercise} to </w:t>
+      </w:r>
+      <w:r>
+        <w:rPr>
+          <w:rFonts w:ascii="Georgia" w:hAnsi="Georgia" w:cs="Georgia" w:eastAsia="Georgia"/>
+        </w:rPr>
+        <w:t xml:space="preserve">\title{FOAR705 - Scoping Exercise}</w:t>
+      </w:r>
+      <w:r>
+        <w:rPr>
+          <w:rFonts w:ascii="Georgia" w:hAnsi="Georgia" w:cs="Georgia" w:eastAsia="Georgia"/>
+        </w:rPr>
+      </w:r>
+      <w:r>
+        <w:rPr>
+          <w:rFonts w:ascii="Georgia" w:hAnsi="Georgia" w:cs="Georgia" w:eastAsia="Georgia"/>
+        </w:rPr>
+      </w:r>
+      <w:r>
+        <w:rPr>
+          <w:rFonts w:ascii="Georgia" w:hAnsi="Georgia" w:cs="Georgia" w:eastAsia="Georgia"/>
+        </w:rPr>
+      </w:r>
+    </w:p>
+    <w:p>
+      <w:pPr>
+        <w:pStyle w:val="248"/>
+        <w:numPr>
+          <w:ilvl w:val="0"/>
+          <w:numId w:val="13"/>
+        </w:numPr>
+        <w:rPr>
+          <w:rFonts w:ascii="Georgia" w:hAnsi="Georgia" w:cs="Georgia" w:eastAsia="Georgia"/>
+        </w:rPr>
+      </w:pPr>
+      <w:r>
+        <w:rPr>
+          <w:rFonts w:ascii="Georgia" w:hAnsi="Georgia" w:cs="Georgia" w:eastAsia="Georgia"/>
+        </w:rPr>
+        <w:t xml:space="preserve">Changed </w:t>
+      </w:r>
+      <w:r>
+        <w:rPr>
+          <w:rFonts w:ascii="Georgia" w:hAnsi="Georgia" w:cs="Georgia" w:eastAsia="Georgia"/>
+        </w:rPr>
+        <w:t xml:space="preserve">\author{Jan Jugueta - 44828020}</w:t>
+      </w:r>
+      <w:r>
+        <w:rPr>
+          <w:rFonts w:ascii="Georgia" w:hAnsi="Georgia" w:cs="Georgia" w:eastAsia="Georgia"/>
+        </w:rPr>
+      </w:r>
+      <w:r>
+        <w:rPr>
+          <w:rFonts w:ascii="Georgia" w:hAnsi="Georgia" w:cs="Georgia" w:eastAsia="Georgia"/>
+        </w:rPr>
+      </w:r>
+    </w:p>
+    <w:p>
+      <w:pPr>
+        <w:pStyle w:val="248"/>
+        <w:numPr>
+          <w:ilvl w:val="0"/>
+          <w:numId w:val="13"/>
+        </w:numPr>
+        <w:rPr>
+          <w:rFonts w:ascii="Georgia" w:hAnsi="Georgia" w:cs="Georgia" w:eastAsia="Georgia"/>
+        </w:rPr>
+      </w:pPr>
+      <w:r>
+        <w:rPr>
+          <w:rFonts w:ascii="Georgia" w:hAnsi="Georgia" w:cs="Georgia" w:eastAsia="Georgia"/>
+        </w:rPr>
+        <w:t xml:space="preserve">Clicked on Recompile to view updated changes</w:t>
+      </w:r>
+      <w:r>
+        <w:rPr>
+          <w:rFonts w:ascii="Georgia" w:hAnsi="Georgia" w:cs="Georgia" w:eastAsia="Georgia"/>
+        </w:rPr>
+      </w:r>
+    </w:p>
+    <w:p>
+      <w:pPr>
+        <w:rPr>
+          <w:rFonts w:ascii="Georgia" w:hAnsi="Georgia" w:cs="Georgia" w:eastAsia="Georgia"/>
+        </w:rPr>
+      </w:pPr>
+      <w:r>
+        <w:rPr>
+          <w:rFonts w:ascii="Georgia" w:hAnsi="Georgia" w:cs="Georgia" w:eastAsia="Georgia"/>
+        </w:rPr>
+        <w:t xml:space="preserve">Error: None</w:t>
+      </w:r>
+      <w:r>
+        <w:rPr>
+          <w:rFonts w:ascii="Georgia" w:hAnsi="Georgia" w:cs="Georgia" w:eastAsia="Georgia"/>
+        </w:rPr>
+      </w:r>
+    </w:p>
+    <w:p>
+      <w:pPr>
+        <w:rPr>
+          <w:rFonts w:ascii="Georgia" w:hAnsi="Georgia" w:cs="Georgia" w:eastAsia="Georgia"/>
+        </w:rPr>
+      </w:pPr>
+      <w:r>
+        <w:rPr>
+          <w:rFonts w:ascii="Georgia" w:hAnsi="Georgia" w:cs="Georgia" w:eastAsia="Georgia"/>
+        </w:rPr>
+        <w:t xml:space="preserve">Result: Success. Renamed the default title and author to what I wanted.</w:t>
+      </w:r>
+      <w:r>
+        <w:rPr>
+          <w:rFonts w:ascii="Georgia" w:hAnsi="Georgia" w:cs="Georgia" w:eastAsia="Georgia"/>
+        </w:rPr>
+      </w:r>
+    </w:p>
+    <w:p>
+      <w:pPr>
+        <w:rPr>
+          <w:rFonts w:ascii="Georgia" w:hAnsi="Georgia" w:cs="Georgia" w:eastAsia="Georgia"/>
+        </w:rPr>
+      </w:pPr>
+      <w:r>
+        <w:rPr>
+          <w:rFonts w:ascii="Georgia" w:hAnsi="Georgia" w:cs="Georgia" w:eastAsia="Georgia"/>
+        </w:rPr>
+      </w:r>
+      <w:r>
+        <w:rPr>
+          <w:rFonts w:ascii="Georgia" w:hAnsi="Georgia" w:cs="Georgia" w:eastAsia="Georgia"/>
+        </w:rPr>
+      </w:r>
+    </w:p>
+    <w:p>
+      <w:pPr>
+        <w:rPr>
+          <w:rFonts w:ascii="Georgia" w:hAnsi="Georgia" w:cs="Georgia" w:eastAsia="Georgia"/>
+          <w:b/>
+        </w:rPr>
+      </w:pPr>
+      <w:r>
+        <w:rPr>
+          <w:rFonts w:ascii="Georgia" w:hAnsi="Georgia" w:cs="Georgia" w:eastAsia="Georgia"/>
+          <w:b/>
+        </w:rPr>
+        <w:t xml:space="preserve">14/8/19 - </w:t>
+      </w:r>
+      <w:r>
+        <w:rPr>
+          <w:rFonts w:ascii="Georgia" w:hAnsi="Georgia" w:cs="Georgia" w:eastAsia="Georgia"/>
+          <w:b/>
+        </w:rPr>
+      </w:r>
+      <w:r>
+        <w:rPr>
+          <w:rFonts w:ascii="Georgia" w:hAnsi="Georgia" w:cs="Georgia" w:eastAsia="Georgia"/>
+          <w:b/>
+        </w:rPr>
+        <w:t xml:space="preserve">2:22pm</w:t>
+      </w:r>
+      <w:r>
+        <w:rPr>
+          <w:rFonts w:ascii="Georgia" w:hAnsi="Georgia" w:cs="Georgia" w:eastAsia="Georgia"/>
+          <w:b/>
+        </w:rPr>
+      </w:r>
+    </w:p>
+    <w:p>
+      <w:pPr>
+        <w:rPr>
+          <w:rFonts w:ascii="Georgia" w:hAnsi="Georgia" w:cs="Georgia" w:eastAsia="Georgia"/>
+        </w:rPr>
+      </w:pPr>
+      <w:r>
+        <w:rPr>
+          <w:rFonts w:ascii="Georgia" w:hAnsi="Georgia" w:cs="Georgia" w:eastAsia="Georgia"/>
+        </w:rPr>
+        <w:t xml:space="preserve">I also note that there is an introduction that is part of the default new project. This is an example of a section in LaTeX. I think I’ll use the sections command to separate the different parts of this assignment.</w:t>
+      </w:r>
+      <w:r>
+        <w:rPr>
+          <w:rFonts w:ascii="Georgia" w:hAnsi="Georgia" w:cs="Georgia" w:eastAsia="Georgia"/>
+        </w:rPr>
+      </w:r>
+    </w:p>
+    <w:p>
+      <w:pPr>
+        <w:rPr>
+          <w:rFonts w:ascii="Georgia" w:hAnsi="Georgia" w:cs="Georgia" w:eastAsia="Georgia"/>
+        </w:rPr>
+      </w:pPr>
+      <w:r>
+        <w:rPr>
+          <w:rFonts w:ascii="Georgia" w:hAnsi="Georgia" w:cs="Georgia" w:eastAsia="Georgia"/>
+        </w:rPr>
+        <w:t xml:space="preserve">Objective: Create sections for, Research Area, Jobs, Pains, Pain Relievers, Gains, Gain Creators.</w:t>
+      </w:r>
+      <w:r>
+        <w:rPr>
+          <w:rFonts w:ascii="Georgia" w:hAnsi="Georgia" w:cs="Georgia" w:eastAsia="Georgia"/>
+        </w:rPr>
+      </w:r>
+    </w:p>
+    <w:p>
+      <w:pPr>
+        <w:rPr>
+          <w:rFonts w:ascii="Georgia" w:hAnsi="Georgia" w:cs="Georgia" w:eastAsia="Georgia"/>
+        </w:rPr>
+      </w:pPr>
+      <w:r>
+        <w:rPr>
+          <w:rFonts w:ascii="Georgia" w:hAnsi="Georgia" w:cs="Georgia" w:eastAsia="Georgia"/>
+        </w:rPr>
+        <w:t xml:space="preserve">Action:</w:t>
+      </w:r>
+      <w:r>
+        <w:rPr>
+          <w:rFonts w:ascii="Georgia" w:hAnsi="Georgia" w:cs="Georgia" w:eastAsia="Georgia"/>
+        </w:rPr>
+      </w:r>
+    </w:p>
+    <w:p>
+      <w:pPr>
+        <w:pStyle w:val="248"/>
+        <w:numPr>
+          <w:ilvl w:val="0"/>
+          <w:numId w:val="14"/>
+        </w:numPr>
+        <w:tabs>
+          <w:tab w:val="left" w:pos="6776" w:leader="none"/>
+        </w:tabs>
+        <w:rPr>
+          <w:rFonts w:ascii="Georgia" w:hAnsi="Georgia" w:cs="Georgia" w:eastAsia="Georgia"/>
+        </w:rPr>
+      </w:pPr>
+      <w:r>
+        <w:rPr>
+          <w:rFonts w:ascii="Georgia" w:hAnsi="Georgia" w:cs="Georgia" w:eastAsia="Georgia"/>
+        </w:rPr>
+        <w:t xml:space="preserve">Changed </w:t>
+      </w:r>
+      <w:r>
+        <w:rPr>
+          <w:rFonts w:ascii="Georgia" w:hAnsi="Georgia" w:cs="Georgia" w:eastAsia="Georgia"/>
+        </w:rPr>
+        <w:t xml:space="preserve">\section{Introduction} to </w:t>
+      </w:r>
+      <w:r>
+        <w:rPr>
+          <w:rFonts w:ascii="Georgia" w:hAnsi="Georgia" w:cs="Georgia" w:eastAsia="Georgia"/>
+        </w:rPr>
+        <w:t xml:space="preserve">\section{Research Area}</w:t>
+        <w:tab/>
+      </w:r>
+      <w:r>
+        <w:rPr>
+          <w:rFonts w:ascii="Georgia" w:hAnsi="Georgia" w:cs="Georgia" w:eastAsia="Georgia"/>
+        </w:rPr>
+      </w:r>
+      <w:r>
+        <w:rPr>
+          <w:rFonts w:ascii="Georgia" w:hAnsi="Georgia" w:cs="Georgia" w:eastAsia="Georgia"/>
+        </w:rPr>
+      </w:r>
+      <w:r>
+        <w:rPr>
+          <w:rFonts w:ascii="Georgia" w:hAnsi="Georgia" w:cs="Georgia" w:eastAsia="Georgia"/>
+        </w:rPr>
+      </w:r>
+    </w:p>
+    <w:p>
+      <w:pPr>
+        <w:pStyle w:val="248"/>
+        <w:numPr>
+          <w:ilvl w:val="0"/>
+          <w:numId w:val="14"/>
+        </w:numPr>
+        <w:tabs>
+          <w:tab w:val="left" w:pos="6776" w:leader="none"/>
+        </w:tabs>
+        <w:rPr>
+          <w:rFonts w:ascii="Georgia" w:hAnsi="Georgia" w:cs="Georgia" w:eastAsia="Georgia"/>
+        </w:rPr>
+      </w:pPr>
+      <w:r>
+        <w:rPr>
+          <w:rFonts w:ascii="Georgia" w:hAnsi="Georgia" w:cs="Georgia" w:eastAsia="Georgia"/>
+        </w:rPr>
+        <w:t xml:space="preserve">Added </w:t>
+      </w:r>
+      <w:r>
+        <w:rPr>
+          <w:rFonts w:ascii="Georgia" w:hAnsi="Georgia" w:cs="Georgia" w:eastAsia="Georgia"/>
+        </w:rPr>
+        <w:t xml:space="preserve">\section{Jobs}</w:t>
+      </w:r>
+      <w:r>
+        <w:rPr>
+          <w:rFonts w:ascii="Georgia" w:hAnsi="Georgia" w:cs="Georgia" w:eastAsia="Georgia"/>
+        </w:rPr>
+      </w:r>
+      <w:r>
+        <w:rPr>
+          <w:rFonts w:ascii="Georgia" w:hAnsi="Georgia" w:cs="Georgia" w:eastAsia="Georgia"/>
+        </w:rPr>
+      </w:r>
+    </w:p>
+    <w:p>
+      <w:pPr>
+        <w:pStyle w:val="248"/>
+        <w:numPr>
+          <w:ilvl w:val="0"/>
+          <w:numId w:val="14"/>
+        </w:numPr>
+        <w:tabs>
+          <w:tab w:val="left" w:pos="6776" w:leader="none"/>
+        </w:tabs>
+        <w:rPr>
+          <w:rFonts w:ascii="Georgia" w:hAnsi="Georgia" w:cs="Georgia" w:eastAsia="Georgia"/>
+        </w:rPr>
+      </w:pPr>
+      <w:r>
+        <w:rPr>
+          <w:rFonts w:ascii="Georgia" w:hAnsi="Georgia" w:cs="Georgia" w:eastAsia="Georgia"/>
+        </w:rPr>
+        <w:t xml:space="preserve">Added </w:t>
+      </w:r>
+      <w:r>
+        <w:rPr>
+          <w:rFonts w:ascii="Georgia" w:hAnsi="Georgia" w:cs="Georgia" w:eastAsia="Georgia"/>
+        </w:rPr>
+        <w:t xml:space="preserve">\section{Pains}</w:t>
+      </w:r>
+      <w:r>
+        <w:rPr>
+          <w:rFonts w:ascii="Georgia" w:hAnsi="Georgia" w:cs="Georgia" w:eastAsia="Georgia"/>
+        </w:rPr>
+      </w:r>
+      <w:r>
+        <w:rPr>
+          <w:rFonts w:ascii="Georgia" w:hAnsi="Georgia" w:cs="Georgia" w:eastAsia="Georgia"/>
+        </w:rPr>
+      </w:r>
+    </w:p>
+    <w:p>
+      <w:pPr>
+        <w:pStyle w:val="248"/>
+        <w:numPr>
+          <w:ilvl w:val="0"/>
+          <w:numId w:val="14"/>
+        </w:numPr>
+        <w:tabs>
+          <w:tab w:val="left" w:pos="6776" w:leader="none"/>
+        </w:tabs>
+        <w:rPr>
+          <w:rFonts w:ascii="Georgia" w:hAnsi="Georgia" w:cs="Georgia" w:eastAsia="Georgia"/>
+        </w:rPr>
+      </w:pPr>
+      <w:r>
+        <w:rPr>
+          <w:rFonts w:ascii="Georgia" w:hAnsi="Georgia" w:cs="Georgia" w:eastAsia="Georgia"/>
+        </w:rPr>
+        <w:t xml:space="preserve">Added </w:t>
+      </w:r>
+      <w:r>
+        <w:rPr>
+          <w:rFonts w:ascii="Georgia" w:hAnsi="Georgia" w:cs="Georgia" w:eastAsia="Georgia"/>
+        </w:rPr>
+        <w:t xml:space="preserve">\section{Pain Relievers}</w:t>
+      </w:r>
+      <w:r>
+        <w:rPr>
+          <w:rFonts w:ascii="Georgia" w:hAnsi="Georgia" w:cs="Georgia" w:eastAsia="Georgia"/>
+        </w:rPr>
+      </w:r>
+      <w:r>
+        <w:rPr>
+          <w:rFonts w:ascii="Georgia" w:hAnsi="Georgia" w:cs="Georgia" w:eastAsia="Georgia"/>
+        </w:rPr>
+      </w:r>
+    </w:p>
+    <w:p>
+      <w:pPr>
+        <w:pStyle w:val="248"/>
+        <w:numPr>
+          <w:ilvl w:val="0"/>
+          <w:numId w:val="14"/>
+        </w:numPr>
+        <w:tabs>
+          <w:tab w:val="left" w:pos="6776" w:leader="none"/>
+        </w:tabs>
+        <w:rPr>
+          <w:rFonts w:ascii="Georgia" w:hAnsi="Georgia" w:cs="Georgia" w:eastAsia="Georgia"/>
+        </w:rPr>
+      </w:pPr>
+      <w:r>
+        <w:rPr>
+          <w:rFonts w:ascii="Georgia" w:hAnsi="Georgia" w:cs="Georgia" w:eastAsia="Georgia"/>
+        </w:rPr>
+        <w:t xml:space="preserve">Added </w:t>
+      </w:r>
+      <w:r>
+        <w:rPr>
+          <w:rFonts w:ascii="Georgia" w:hAnsi="Georgia" w:cs="Georgia" w:eastAsia="Georgia"/>
+        </w:rPr>
+        <w:t xml:space="preserve">\section{Gains}</w:t>
+      </w:r>
+      <w:r>
+        <w:rPr>
+          <w:rFonts w:ascii="Georgia" w:hAnsi="Georgia" w:cs="Georgia" w:eastAsia="Georgia"/>
+        </w:rPr>
+      </w:r>
+      <w:r>
+        <w:rPr>
+          <w:rFonts w:ascii="Georgia" w:hAnsi="Georgia" w:cs="Georgia" w:eastAsia="Georgia"/>
+        </w:rPr>
+      </w:r>
+    </w:p>
+    <w:p>
+      <w:pPr>
+        <w:pStyle w:val="248"/>
+        <w:numPr>
+          <w:ilvl w:val="0"/>
+          <w:numId w:val="14"/>
+        </w:numPr>
+        <w:tabs>
+          <w:tab w:val="left" w:pos="6776" w:leader="none"/>
+        </w:tabs>
+        <w:rPr>
+          <w:rFonts w:ascii="Georgia" w:hAnsi="Georgia" w:cs="Georgia" w:eastAsia="Georgia"/>
+        </w:rPr>
+      </w:pPr>
+      <w:r>
+        <w:rPr>
+          <w:rFonts w:ascii="Georgia" w:hAnsi="Georgia" w:cs="Georgia" w:eastAsia="Georgia"/>
+        </w:rPr>
+        <w:t xml:space="preserve">Added </w:t>
+      </w:r>
+      <w:r>
+        <w:rPr>
+          <w:rFonts w:ascii="Georgia" w:hAnsi="Georgia" w:cs="Georgia" w:eastAsia="Georgia"/>
+        </w:rPr>
+        <w:t xml:space="preserve">\section{Gain Creators}</w:t>
+      </w:r>
+      <w:r>
+        <w:rPr>
+          <w:rFonts w:ascii="Georgia" w:hAnsi="Georgia" w:cs="Georgia" w:eastAsia="Georgia"/>
+        </w:rPr>
+      </w:r>
+      <w:r>
+        <w:rPr>
+          <w:rFonts w:ascii="Georgia" w:hAnsi="Georgia" w:cs="Georgia" w:eastAsia="Georgia"/>
+        </w:rPr>
+      </w:r>
+    </w:p>
+    <w:p>
+      <w:pPr>
+        <w:pStyle w:val="248"/>
+        <w:numPr>
+          <w:ilvl w:val="0"/>
+          <w:numId w:val="15"/>
+        </w:numPr>
+        <w:rPr>
+          <w:rFonts w:ascii="Georgia" w:hAnsi="Georgia" w:cs="Georgia" w:eastAsia="Georgia"/>
+        </w:rPr>
+      </w:pPr>
+      <w:r>
+        <w:rPr>
+          <w:rFonts w:ascii="Georgia" w:hAnsi="Georgia" w:cs="Georgia" w:eastAsia="Georgia"/>
+        </w:rPr>
+        <w:t xml:space="preserve">Clicked on Recompile to view updated changes</w:t>
+      </w:r>
+      <w:r>
+        <w:rPr>
+          <w:rFonts w:ascii="Georgia" w:hAnsi="Georgia" w:cs="Georgia" w:eastAsia="Georgia"/>
+        </w:rPr>
+      </w:r>
+      <w:r/>
+      <w:r>
+        <w:rPr>
+          <w:rFonts w:ascii="Georgia" w:hAnsi="Georgia" w:cs="Georgia" w:eastAsia="Georgia"/>
+        </w:rPr>
+      </w:r>
+      <w:r>
+        <w:rPr>
+          <w:rFonts w:ascii="Georgia" w:hAnsi="Georgia" w:cs="Georgia" w:eastAsia="Georgia"/>
+        </w:rPr>
+      </w:r>
+    </w:p>
+    <w:p>
+      <w:pPr>
+        <w:rPr>
+          <w:rFonts w:ascii="Georgia" w:hAnsi="Georgia" w:cs="Georgia" w:eastAsia="Georgia"/>
+        </w:rPr>
+      </w:pPr>
+      <w:r>
+        <w:rPr>
+          <w:rFonts w:ascii="Georgia" w:hAnsi="Georgia" w:cs="Georgia" w:eastAsia="Georgia"/>
+        </w:rPr>
+      </w:r>
+      <w:r>
+        <w:rPr>
+          <w:rFonts w:ascii="Georgia" w:hAnsi="Georgia" w:cs="Georgia" w:eastAsia="Georgia"/>
+        </w:rPr>
+      </w:r>
+      <w:r>
+        <w:rPr>
+          <w:rFonts w:ascii="Georgia" w:hAnsi="Georgia" w:cs="Georgia" w:eastAsia="Georgia"/>
+        </w:rPr>
+        <w:t xml:space="preserve">Error: None</w:t>
+      </w:r>
+      <w:r>
+        <w:rPr>
+          <w:rFonts w:ascii="Georgia" w:hAnsi="Georgia" w:cs="Georgia" w:eastAsia="Georgia"/>
+        </w:rPr>
+      </w:r>
+      <w:r/>
+    </w:p>
+    <w:p>
+      <w:pPr>
+        <w:rPr>
+          <w:rFonts w:ascii="Georgia" w:hAnsi="Georgia" w:cs="Georgia" w:eastAsia="Georgia"/>
+        </w:rPr>
+      </w:pPr>
+      <w:r>
+        <w:rPr>
+          <w:rFonts w:ascii="Georgia" w:hAnsi="Georgia" w:cs="Georgia" w:eastAsia="Georgia"/>
+        </w:rPr>
+        <w:t xml:space="preserve">Result: Success. Created all the new sections.</w:t>
+      </w:r>
+      <w:r/>
+    </w:p>
+    <w:p>
+      <w:pPr>
+        <w:rPr>
+          <w:rFonts w:ascii="Georgia" w:hAnsi="Georgia" w:cs="Georgia" w:eastAsia="Georgia"/>
+        </w:rPr>
+      </w:pPr>
+      <w:r>
+        <w:rPr>
+          <w:rFonts w:ascii="Georgia" w:hAnsi="Georgia" w:cs="Georgia" w:eastAsia="Georgia"/>
+        </w:rPr>
+      </w:r>
+      <w:r>
+        <w:rPr>
+          <w:rFonts w:ascii="Georgia" w:hAnsi="Georgia" w:cs="Georgia" w:eastAsia="Georgia"/>
+        </w:rPr>
+      </w:r>
+    </w:p>
+    <w:p>
+      <w:pPr>
+        <w:rPr>
+          <w:rFonts w:ascii="Georgia" w:hAnsi="Georgia" w:cs="Georgia" w:eastAsia="Georgia"/>
+          <w:b/>
+        </w:rPr>
+      </w:pPr>
+      <w:r>
+        <w:rPr>
+          <w:rFonts w:ascii="Georgia" w:hAnsi="Georgia" w:cs="Georgia" w:eastAsia="Georgia"/>
+          <w:b/>
+        </w:rPr>
+        <w:t xml:space="preserve">14/8/19 - </w:t>
+      </w:r>
+      <w:r>
+        <w:rPr>
+          <w:rFonts w:ascii="Georgia" w:hAnsi="Georgia" w:cs="Georgia" w:eastAsia="Georgia"/>
+          <w:b/>
+        </w:rPr>
+        <w:t xml:space="preserve">2:40pm</w:t>
+      </w:r>
+      <w:r>
+        <w:rPr>
+          <w:rFonts w:ascii="Georgia" w:hAnsi="Georgia" w:cs="Georgia" w:eastAsia="Georgia"/>
+          <w:b/>
+        </w:rPr>
+      </w:r>
+      <w:r/>
+    </w:p>
+    <w:p>
+      <w:pPr>
+        <w:rPr>
+          <w:rFonts w:ascii="Georgia" w:hAnsi="Georgia" w:cs="Georgia" w:eastAsia="Georgia"/>
+          <w:b w:val="false"/>
+        </w:rPr>
+      </w:pPr>
+      <w:r>
+        <w:rPr>
+          <w:rFonts w:ascii="Georgia" w:hAnsi="Georgia" w:cs="Georgia" w:eastAsia="Georgia"/>
+          <w:b w:val="false"/>
+        </w:rPr>
+        <w:t xml:space="preserve">Objective: See what happens when I start typing text between </w:t>
+      </w:r>
+      <w:r>
+        <w:rPr>
+          <w:rFonts w:ascii="Georgia" w:hAnsi="Georgia" w:cs="Georgia" w:eastAsia="Georgia"/>
+          <w:b w:val="false"/>
+        </w:rPr>
+        <w:t xml:space="preserve">\section{Research Area} and </w:t>
+      </w:r>
+      <w:r>
+        <w:rPr>
+          <w:rFonts w:ascii="Georgia" w:hAnsi="Georgia" w:cs="Georgia" w:eastAsia="Georgia"/>
+          <w:b w:val="false"/>
+        </w:rPr>
+        <w:t xml:space="preserve">\section{Jobs}.</w:t>
+      </w:r>
+      <w:r>
+        <w:rPr>
+          <w:rFonts w:ascii="Georgia" w:hAnsi="Georgia" w:cs="Georgia" w:eastAsia="Georgia"/>
+          <w:b w:val="false"/>
+        </w:rPr>
+      </w:r>
+      <w:r>
+        <w:rPr>
+          <w:rFonts w:ascii="Georgia" w:hAnsi="Georgia" w:cs="Georgia" w:eastAsia="Georgia"/>
+          <w:b w:val="false"/>
+        </w:rPr>
+      </w:r>
+      <w:r>
+        <w:rPr>
+          <w:rFonts w:ascii="Georgia" w:hAnsi="Georgia" w:cs="Georgia" w:eastAsia="Georgia"/>
+          <w:b w:val="false"/>
+        </w:rPr>
+      </w:r>
+    </w:p>
+    <w:p>
+      <w:pPr>
+        <w:rPr>
+          <w:rFonts w:ascii="Georgia" w:hAnsi="Georgia" w:cs="Georgia" w:eastAsia="Georgia"/>
+          <w:b w:val="false"/>
+        </w:rPr>
+      </w:pPr>
+      <w:r>
+        <w:rPr>
+          <w:rFonts w:ascii="Georgia" w:hAnsi="Georgia" w:cs="Georgia" w:eastAsia="Georgia"/>
+          <w:b w:val="false"/>
+        </w:rPr>
+        <w:t xml:space="preserve">Action: </w:t>
+      </w:r>
+      <w:r/>
+    </w:p>
+    <w:p>
+      <w:pPr>
+        <w:pStyle w:val="248"/>
+        <w:numPr>
+          <w:ilvl w:val="0"/>
+          <w:numId w:val="16"/>
+        </w:numPr>
+        <w:rPr>
+          <w:rFonts w:ascii="Georgia" w:hAnsi="Georgia" w:cs="Georgia" w:eastAsia="Georgia"/>
+          <w:b w:val="false"/>
+        </w:rPr>
+      </w:pPr>
+      <w:r>
+        <w:rPr>
+          <w:rFonts w:ascii="Georgia" w:hAnsi="Georgia" w:cs="Georgia" w:eastAsia="Georgia"/>
+          <w:b w:val="false"/>
+        </w:rPr>
+        <w:t xml:space="preserve">Typed a paragraph of information.</w:t>
+      </w:r>
+      <w:r>
+        <w:rPr>
+          <w:rFonts w:ascii="Georgia" w:hAnsi="Georgia" w:cs="Georgia" w:eastAsia="Georgia"/>
+          <w:b w:val="false"/>
+        </w:rPr>
+      </w:r>
+      <w:r>
+        <w:rPr>
+          <w:rFonts w:ascii="Georgia" w:hAnsi="Georgia" w:cs="Georgia" w:eastAsia="Georgia"/>
+          <w:b w:val="false"/>
+        </w:rPr>
+      </w:r>
+    </w:p>
+    <w:p>
+      <w:pPr>
+        <w:pStyle w:val="248"/>
+        <w:numPr>
+          <w:ilvl w:val="0"/>
+          <w:numId w:val="17"/>
+        </w:numPr>
+        <w:rPr>
+          <w:rFonts w:ascii="Georgia" w:hAnsi="Georgia" w:cs="Georgia" w:eastAsia="Georgia"/>
+        </w:rPr>
+      </w:pPr>
+      <w:r>
+        <w:rPr>
+          <w:rFonts w:ascii="Georgia" w:hAnsi="Georgia" w:cs="Georgia" w:eastAsia="Georgia"/>
+        </w:rPr>
+        <w:t xml:space="preserve">Clicked on Recompile to view updated changes.</w:t>
+      </w:r>
+      <w:r>
+        <w:rPr>
+          <w:rFonts w:ascii="Georgia" w:hAnsi="Georgia" w:cs="Georgia" w:eastAsia="Georgia"/>
+        </w:rPr>
+      </w:r>
+      <w:r/>
+    </w:p>
+    <w:p>
+      <w:pPr>
+        <w:ind w:left="0" w:hanging="0"/>
+        <w:rPr>
+          <w:rFonts w:ascii="Georgia" w:hAnsi="Georgia" w:cs="Georgia" w:eastAsia="Georgia"/>
+          <w:b w:val="false"/>
+        </w:rPr>
+      </w:pPr>
+      <w:r>
+        <w:rPr>
+          <w:rFonts w:ascii="Georgia" w:hAnsi="Georgia" w:cs="Georgia" w:eastAsia="Georgia"/>
+          <w:b w:val="false"/>
+        </w:rPr>
+        <w:t xml:space="preserve">Error: None</w:t>
+      </w:r>
+      <w:r>
+        <w:rPr>
+          <w:rFonts w:ascii="Georgia" w:hAnsi="Georgia" w:cs="Georgia" w:eastAsia="Georgia"/>
+          <w:b w:val="false"/>
+        </w:rPr>
+      </w:r>
+    </w:p>
+    <w:p>
+      <w:pPr>
+        <w:ind w:left="0" w:hanging="0"/>
+        <w:tabs>
+          <w:tab w:val="left" w:pos="5906" w:leader="none"/>
+        </w:tabs>
+        <w:rPr>
+          <w:rFonts w:ascii="Georgia" w:hAnsi="Georgia" w:cs="Georgia" w:eastAsia="Georgia"/>
+          <w:b w:val="false"/>
+        </w:rPr>
+      </w:pPr>
+      <w:r>
+        <w:rPr>
+          <w:rFonts w:ascii="Georgia" w:hAnsi="Georgia" w:cs="Georgia" w:eastAsia="Georgia"/>
+          <w:b w:val="false"/>
+        </w:rPr>
+        <w:t xml:space="preserve">Result: The information I had typed between </w:t>
+      </w:r>
+      <w:r>
+        <w:rPr>
+          <w:rFonts w:ascii="Georgia" w:hAnsi="Georgia" w:cs="Georgia" w:eastAsia="Georgia"/>
+          <w:b w:val="false"/>
+        </w:rPr>
+        <w:t xml:space="preserve">\section{Research Area} and </w:t>
+      </w:r>
+      <w:r>
+        <w:rPr>
+          <w:rFonts w:ascii="Georgia" w:hAnsi="Georgia" w:cs="Georgia" w:eastAsia="Georgia"/>
+          <w:b w:val="false"/>
+        </w:rPr>
+        <w:t xml:space="preserve">\section{Jobs} appeared as paragraph text in the Research Area section.</w:t>
+        <w:tab/>
+      </w:r>
+      <w:r>
+        <w:rPr>
+          <w:rFonts w:ascii="Georgia" w:hAnsi="Georgia" w:cs="Georgia" w:eastAsia="Georgia"/>
+          <w:b w:val="false"/>
+        </w:rPr>
+      </w:r>
+      <w:r>
+        <w:rPr>
+          <w:rFonts w:ascii="Georgia" w:hAnsi="Georgia" w:cs="Georgia" w:eastAsia="Georgia"/>
+          <w:b w:val="false"/>
+        </w:rPr>
+      </w:r>
+    </w:p>
+    <w:p>
+      <w:pPr>
+        <w:ind w:left="0" w:hanging="0"/>
+        <w:tabs>
+          <w:tab w:val="left" w:pos="5906" w:leader="none"/>
+        </w:tabs>
+        <w:rPr>
+          <w:rFonts w:ascii="Georgia" w:hAnsi="Georgia" w:cs="Georgia" w:eastAsia="Georgia"/>
+          <w:b w:val="false"/>
+        </w:rPr>
+      </w:pPr>
+      <w:r>
+        <w:rPr>
+          <w:rFonts w:ascii="Georgia" w:hAnsi="Georgia" w:cs="Georgia" w:eastAsia="Georgia"/>
+          <w:b w:val="false"/>
+        </w:rPr>
+      </w:r>
+      <w:r>
+        <w:rPr>
+          <w:rFonts w:ascii="Georgia" w:hAnsi="Georgia" w:cs="Georgia" w:eastAsia="Georgia"/>
+          <w:b w:val="false"/>
+        </w:rPr>
+      </w:r>
+    </w:p>
+    <w:p>
+      <w:pPr>
+        <w:ind w:left="0" w:hanging="0"/>
+        <w:tabs>
+          <w:tab w:val="left" w:pos="5906" w:leader="none"/>
+        </w:tabs>
+        <w:rPr>
+          <w:rFonts w:ascii="Georgia" w:hAnsi="Georgia" w:cs="Georgia" w:eastAsia="Georgia"/>
+          <w:b/>
+        </w:rPr>
+      </w:pPr>
+      <w:r>
+        <w:rPr>
+          <w:rFonts w:ascii="Georgia" w:hAnsi="Georgia" w:cs="Georgia" w:eastAsia="Georgia"/>
+          <w:b/>
+        </w:rPr>
+        <w:t xml:space="preserve">14/8/19 - 2:56pm</w:t>
+      </w:r>
+      <w:r>
+        <w:rPr>
+          <w:rFonts w:ascii="Georgia" w:hAnsi="Georgia" w:cs="Georgia" w:eastAsia="Georgia"/>
+          <w:b/>
+        </w:rPr>
+      </w:r>
+    </w:p>
+    <w:p>
+      <w:pPr>
+        <w:ind w:left="0" w:hanging="0"/>
+        <w:tabs>
+          <w:tab w:val="left" w:pos="5906" w:leader="none"/>
+        </w:tabs>
+        <w:rPr>
+          <w:rFonts w:ascii="Georgia" w:hAnsi="Georgia" w:cs="Georgia" w:eastAsia="Georgia"/>
+          <w:b w:val="false"/>
+        </w:rPr>
+      </w:pPr>
+      <w:r>
+        <w:rPr>
+          <w:rFonts w:ascii="Georgia" w:hAnsi="Georgia" w:cs="Georgia" w:eastAsia="Georgia"/>
+          <w:b w:val="false"/>
+        </w:rPr>
+        <w:t xml:space="preserve">For the Jobs section, I want to experiment with the unordered lists and see how that works with LaTeX. </w:t>
+      </w:r>
+      <w:r/>
+    </w:p>
+    <w:p>
+      <w:pPr>
+        <w:ind w:left="0" w:hanging="0"/>
+        <w:tabs>
+          <w:tab w:val="left" w:pos="5906" w:leader="none"/>
+        </w:tabs>
+        <w:rPr>
+          <w:rFonts w:ascii="Georgia" w:hAnsi="Georgia" w:cs="Georgia" w:eastAsia="Georgia"/>
+          <w:b w:val="false"/>
+        </w:rPr>
+      </w:pPr>
+      <w:r>
+        <w:rPr>
+          <w:rFonts w:ascii="Georgia" w:hAnsi="Georgia" w:cs="Georgia" w:eastAsia="Georgia"/>
+          <w:b w:val="false"/>
+        </w:rPr>
+      </w:r>
+      <w:r/>
+    </w:p>
+    <w:p>
+      <w:pPr>
+        <w:ind w:left="0" w:hanging="0"/>
+        <w:tabs>
+          <w:tab w:val="left" w:pos="5906" w:leader="none"/>
+        </w:tabs>
+        <w:rPr>
+          <w:rFonts w:ascii="Georgia" w:hAnsi="Georgia" w:cs="Georgia" w:eastAsia="Georgia"/>
+          <w:b w:val="false"/>
+        </w:rPr>
+      </w:pPr>
+      <w:r>
+        <w:rPr>
+          <w:rFonts w:ascii="Georgia" w:hAnsi="Georgia" w:cs="Georgia" w:eastAsia="Georgia"/>
+          <w:b w:val="false"/>
+        </w:rPr>
+        <w:t xml:space="preserve">Objective: Create a list in LaTeX.</w:t>
+      </w:r>
+      <w:r/>
+    </w:p>
+    <w:p>
+      <w:pPr>
+        <w:ind w:left="0" w:hanging="0"/>
+        <w:tabs>
+          <w:tab w:val="left" w:pos="5906" w:leader="none"/>
+        </w:tabs>
+        <w:rPr>
+          <w:rFonts w:ascii="Georgia" w:hAnsi="Georgia" w:cs="Georgia" w:eastAsia="Georgia"/>
+          <w:b w:val="false"/>
+        </w:rPr>
+      </w:pPr>
+      <w:r>
+        <w:rPr>
+          <w:rFonts w:ascii="Georgia" w:hAnsi="Georgia" w:cs="Georgia" w:eastAsia="Georgia"/>
+          <w:b w:val="false"/>
+        </w:rPr>
+        <w:t xml:space="preserve">Action: </w:t>
+      </w:r>
+      <w:r/>
+    </w:p>
+    <w:p>
+      <w:pPr>
+        <w:pStyle w:val="248"/>
+        <w:numPr>
+          <w:ilvl w:val="0"/>
+          <w:numId w:val="18"/>
+        </w:numPr>
+        <w:tabs>
+          <w:tab w:val="left" w:pos="5906" w:leader="none"/>
+        </w:tabs>
+        <w:rPr>
+          <w:rFonts w:ascii="Georgia" w:hAnsi="Georgia" w:cs="Georgia" w:eastAsia="Georgia"/>
+          <w:b w:val="false"/>
+        </w:rPr>
+      </w:pPr>
+      <w:r>
+        <w:rPr>
+          <w:rFonts w:ascii="Georgia" w:hAnsi="Georgia" w:cs="Georgia" w:eastAsia="Georgia"/>
+          <w:b w:val="false"/>
+        </w:rPr>
+        <w:t xml:space="preserve">Using the guide I copied and amended the script provided, and entered this:</w:t>
+      </w:r>
+      <w:r>
+        <w:rPr>
+          <w:rFonts w:ascii="Georgia" w:hAnsi="Georgia" w:cs="Georgia" w:eastAsia="Georgia"/>
+          <w:b w:val="false"/>
+        </w:rPr>
+      </w:r>
+      <w:r>
+        <w:rPr>
+          <w:rFonts w:ascii="Georgia" w:hAnsi="Georgia" w:cs="Georgia" w:eastAsia="Georgia"/>
+          <w:b w:val="false"/>
+        </w:rPr>
+      </w:r>
+      <w:r>
+        <w:rPr>
+          <w:rFonts w:ascii="Georgia" w:hAnsi="Georgia" w:cs="Georgia" w:eastAsia="Georgia"/>
+          <w:b w:val="false"/>
+        </w:rPr>
+      </w:r>
+    </w:p>
+    <w:p>
+      <w:pPr>
+        <w:ind w:left="0" w:hanging="0"/>
+        <w:tabs>
+          <w:tab w:val="left" w:pos="5906" w:leader="none"/>
+        </w:tabs>
+        <w:rPr>
+          <w:rFonts w:ascii="Georgia" w:hAnsi="Georgia" w:cs="Georgia" w:eastAsia="Georgia"/>
+          <w:b w:val="false"/>
+        </w:rPr>
+      </w:pPr>
+      <w:r>
+        <w:rPr>
+          <w:rFonts w:ascii="Georgia" w:hAnsi="Georgia" w:cs="Georgia" w:eastAsia="Georgia"/>
+          <w:b w:val="false"/>
+        </w:rPr>
+      </w:r>
+      <w:r>
+        <w:rPr>
+          <w:rFonts w:ascii="Georgia" w:hAnsi="Georgia" w:cs="Georgia" w:eastAsia="Georgia"/>
+          <w:b w:val="false"/>
+        </w:rPr>
+      </w:r>
+      <w:r>
+        <w:rPr>
+          <w:rFonts w:ascii="Georgia" w:hAnsi="Georgia" w:cs="Georgia" w:eastAsia="Georgia"/>
+          <w:b w:val="false"/>
+        </w:rPr>
+        <w:t xml:space="preserve">\begin{itemize}</w:t>
+      </w:r>
+      <w:r/>
+    </w:p>
+    <w:p>
+      <w:pPr>
+        <w:ind w:left="0" w:hanging="0"/>
+        <w:tabs>
+          <w:tab w:val="left" w:pos="5906" w:leader="none"/>
+        </w:tabs>
+        <w:rPr>
+          <w:rFonts w:ascii="Georgia" w:hAnsi="Georgia" w:cs="Georgia" w:eastAsia="Georgia"/>
+          <w:b w:val="false"/>
+        </w:rPr>
+      </w:pPr>
+      <w:r>
+        <w:rPr>
+          <w:rFonts w:ascii="Georgia" w:hAnsi="Georgia" w:cs="Georgia" w:eastAsia="Georgia"/>
+          <w:b w:val="false"/>
+        </w:rPr>
+        <w:t xml:space="preserve">  \item </w:t>
+      </w:r>
+      <w:r/>
+    </w:p>
+    <w:p>
+      <w:pPr>
+        <w:ind w:left="0" w:hanging="0"/>
+        <w:tabs>
+          <w:tab w:val="left" w:pos="5906" w:leader="none"/>
+        </w:tabs>
+        <w:rPr>
+          <w:rFonts w:ascii="Georgia" w:hAnsi="Georgia" w:cs="Georgia" w:eastAsia="Georgia"/>
+          <w:b w:val="false"/>
+        </w:rPr>
+      </w:pPr>
+      <w:r>
+        <w:rPr>
+          <w:rFonts w:ascii="Georgia" w:hAnsi="Georgia" w:cs="Georgia" w:eastAsia="Georgia"/>
+          <w:b w:val="false"/>
+        </w:rPr>
+        <w:t xml:space="preserve">  \item </w:t>
+      </w:r>
+      <w:r/>
+    </w:p>
+    <w:p>
+      <w:pPr>
+        <w:ind w:left="0" w:hanging="0"/>
+        <w:tabs>
+          <w:tab w:val="left" w:pos="5906" w:leader="none"/>
+        </w:tabs>
+        <w:rPr>
+          <w:rFonts w:ascii="Georgia" w:hAnsi="Georgia" w:cs="Georgia" w:eastAsia="Georgia"/>
+          <w:b w:val="false"/>
+        </w:rPr>
+      </w:pPr>
+      <w:r>
+        <w:rPr>
+          <w:rFonts w:ascii="Georgia" w:hAnsi="Georgia" w:cs="Georgia" w:eastAsia="Georgia"/>
+          <w:b w:val="false"/>
+        </w:rPr>
+        <w:t xml:space="preserve">  \item </w:t>
+      </w:r>
+      <w:r/>
+    </w:p>
+    <w:p>
+      <w:pPr>
+        <w:ind w:left="0" w:hanging="0"/>
+        <w:tabs>
+          <w:tab w:val="left" w:pos="5906" w:leader="none"/>
+        </w:tabs>
+        <w:rPr>
+          <w:rFonts w:ascii="Georgia" w:hAnsi="Georgia" w:cs="Georgia" w:eastAsia="Georgia"/>
+          <w:b w:val="false"/>
+        </w:rPr>
+      </w:pPr>
+      <w:r>
+        <w:rPr>
+          <w:rFonts w:ascii="Georgia" w:hAnsi="Georgia" w:cs="Georgia" w:eastAsia="Georgia"/>
+          <w:b w:val="false"/>
+        </w:rPr>
+        <w:t xml:space="preserve">  \item </w:t>
+      </w:r>
+      <w:r/>
+    </w:p>
+    <w:p>
+      <w:pPr>
+        <w:ind w:left="0" w:hanging="0"/>
+        <w:tabs>
+          <w:tab w:val="left" w:pos="5906" w:leader="none"/>
+        </w:tabs>
+        <w:rPr>
+          <w:rFonts w:ascii="Georgia" w:hAnsi="Georgia" w:cs="Georgia" w:eastAsia="Georgia"/>
+          <w:b w:val="false"/>
+        </w:rPr>
+      </w:pPr>
+      <w:r>
+        <w:rPr>
+          <w:rFonts w:ascii="Georgia" w:hAnsi="Georgia" w:cs="Georgia" w:eastAsia="Georgia"/>
+          <w:b w:val="false"/>
+        </w:rPr>
+        <w:t xml:space="preserve">  \item </w:t>
+      </w:r>
+      <w:r/>
+    </w:p>
+    <w:p>
+      <w:pPr>
+        <w:ind w:left="0" w:hanging="0"/>
+        <w:tabs>
+          <w:tab w:val="left" w:pos="5906" w:leader="none"/>
+        </w:tabs>
+        <w:rPr>
+          <w:rFonts w:ascii="Georgia" w:hAnsi="Georgia" w:cs="Georgia" w:eastAsia="Georgia"/>
+          <w:b w:val="false"/>
+        </w:rPr>
+      </w:pPr>
+      <w:r>
+        <w:rPr>
+          <w:rFonts w:ascii="Georgia" w:hAnsi="Georgia" w:cs="Georgia" w:eastAsia="Georgia"/>
+          <w:b w:val="false"/>
+        </w:rPr>
+        <w:t xml:space="preserve">  \item </w:t>
+      </w:r>
+      <w:r/>
+    </w:p>
+    <w:p>
+      <w:pPr>
+        <w:ind w:left="0" w:hanging="0"/>
+        <w:tabs>
+          <w:tab w:val="left" w:pos="5906" w:leader="none"/>
+        </w:tabs>
+        <w:rPr>
+          <w:rFonts w:ascii="Georgia" w:hAnsi="Georgia" w:cs="Georgia" w:eastAsia="Georgia"/>
+          <w:b w:val="false"/>
+        </w:rPr>
+      </w:pPr>
+      <w:r>
+        <w:rPr>
+          <w:rFonts w:ascii="Georgia" w:hAnsi="Georgia" w:cs="Georgia" w:eastAsia="Georgia"/>
+          <w:b w:val="false"/>
+        </w:rPr>
+        <w:t xml:space="preserve">  \item </w:t>
+      </w:r>
+      <w:r/>
+    </w:p>
+    <w:p>
+      <w:pPr>
+        <w:ind w:left="0" w:hanging="0"/>
+        <w:tabs>
+          <w:tab w:val="left" w:pos="5906" w:leader="none"/>
+        </w:tabs>
+        <w:rPr>
+          <w:rFonts w:ascii="Georgia" w:hAnsi="Georgia" w:cs="Georgia" w:eastAsia="Georgia"/>
+          <w:b w:val="false"/>
+        </w:rPr>
+      </w:pPr>
+      <w:r>
+        <w:rPr>
+          <w:rFonts w:ascii="Georgia" w:hAnsi="Georgia" w:cs="Georgia" w:eastAsia="Georgia"/>
+          <w:b w:val="false"/>
+        </w:rPr>
+        <w:t xml:space="preserve">\end{itemize}</w:t>
+      </w:r>
+      <w:r/>
+    </w:p>
+    <w:p>
+      <w:pPr>
+        <w:pStyle w:val="248"/>
+        <w:numPr>
+          <w:ilvl w:val="0"/>
+          <w:numId w:val="19"/>
+        </w:numPr>
+        <w:tabs>
+          <w:tab w:val="left" w:pos="5906" w:leader="none"/>
+        </w:tabs>
+        <w:rPr>
+          <w:rFonts w:ascii="Georgia" w:hAnsi="Georgia" w:cs="Georgia" w:eastAsia="Georgia"/>
+          <w:b w:val="false"/>
+        </w:rPr>
+      </w:pPr>
+      <w:r>
+        <w:rPr>
+          <w:rFonts w:ascii="Georgia" w:hAnsi="Georgia" w:cs="Georgia" w:eastAsia="Georgia"/>
+          <w:b w:val="false"/>
+        </w:rPr>
+        <w:t xml:space="preserve">Typed information after evert \item line.</w:t>
+      </w:r>
+      <w:r>
+        <w:rPr>
+          <w:rFonts w:ascii="Georgia" w:hAnsi="Georgia" w:cs="Georgia" w:eastAsia="Georgia"/>
+          <w:b w:val="false"/>
+        </w:rPr>
+      </w:r>
+    </w:p>
+    <w:p>
+      <w:pPr>
+        <w:pStyle w:val="248"/>
+        <w:numPr>
+          <w:ilvl w:val="0"/>
+          <w:numId w:val="20"/>
+        </w:numPr>
+        <w:rPr>
+          <w:rFonts w:ascii="Georgia" w:hAnsi="Georgia" w:cs="Georgia" w:eastAsia="Georgia"/>
+        </w:rPr>
+      </w:pPr>
+      <w:r>
+        <w:rPr>
+          <w:rFonts w:ascii="Georgia" w:hAnsi="Georgia" w:cs="Georgia" w:eastAsia="Georgia"/>
+        </w:rPr>
+        <w:t xml:space="preserve">Clicked on Recompile to view updated changes.</w:t>
+      </w:r>
+      <w:r>
+        <w:rPr>
+          <w:rFonts w:ascii="Georgia" w:hAnsi="Georgia" w:cs="Georgia" w:eastAsia="Georgia"/>
+        </w:rPr>
+      </w:r>
+      <w:r/>
+    </w:p>
+    <w:p>
+      <w:pPr>
+        <w:ind w:left="0" w:hanging="0"/>
+        <w:tabs>
+          <w:tab w:val="left" w:pos="5906" w:leader="none"/>
+        </w:tabs>
+        <w:rPr>
+          <w:rFonts w:ascii="Georgia" w:hAnsi="Georgia" w:cs="Georgia" w:eastAsia="Georgia"/>
+          <w:b w:val="false"/>
+        </w:rPr>
+      </w:pPr>
+      <w:r>
+        <w:rPr>
+          <w:rFonts w:ascii="Georgia" w:hAnsi="Georgia" w:cs="Georgia" w:eastAsia="Georgia"/>
+          <w:b w:val="false"/>
+        </w:rPr>
+        <w:t xml:space="preserve">Error: None.</w:t>
+      </w:r>
+      <w:r>
+        <w:rPr>
+          <w:rFonts w:ascii="Georgia" w:hAnsi="Georgia" w:cs="Georgia" w:eastAsia="Georgia"/>
+          <w:b w:val="false"/>
+        </w:rPr>
+      </w:r>
+      <w:r>
+        <w:rPr>
+          <w:rFonts w:ascii="Georgia" w:hAnsi="Georgia" w:cs="Georgia" w:eastAsia="Georgia"/>
+          <w:b w:val="false"/>
+        </w:rPr>
+      </w:r>
+      <w:r>
+        <w:rPr>
+          <w:rFonts w:ascii="Georgia" w:hAnsi="Georgia" w:cs="Georgia" w:eastAsia="Georgia"/>
+          <w:b w:val="false"/>
+        </w:rPr>
+      </w:r>
+    </w:p>
+    <w:p>
+      <w:pPr>
+        <w:ind w:left="0" w:hanging="0"/>
+        <w:tabs>
+          <w:tab w:val="left" w:pos="5906" w:leader="none"/>
+        </w:tabs>
+        <w:rPr>
+          <w:rFonts w:ascii="Georgia" w:hAnsi="Georgia" w:cs="Georgia" w:eastAsia="Georgia"/>
+          <w:b w:val="false"/>
+        </w:rPr>
+      </w:pPr>
+      <w:r>
+        <w:rPr>
+          <w:rFonts w:ascii="Georgia" w:hAnsi="Georgia" w:cs="Georgia" w:eastAsia="Georgia"/>
+          <w:b w:val="false"/>
+        </w:rPr>
+        <w:t xml:space="preserve">Result: Dot points have appeared with the text that I have typed in after the \item command.</w:t>
+      </w:r>
+      <w:r>
+        <w:rPr>
+          <w:rFonts w:ascii="Georgia" w:hAnsi="Georgia" w:cs="Georgia" w:eastAsia="Georgia"/>
+          <w:b w:val="false"/>
+        </w:rPr>
+      </w:r>
+    </w:p>
+    <w:p>
+      <w:pPr>
+        <w:ind w:left="0" w:hanging="0"/>
+        <w:tabs>
+          <w:tab w:val="left" w:pos="5906" w:leader="none"/>
+        </w:tabs>
+        <w:rPr>
+          <w:rFonts w:ascii="Georgia" w:hAnsi="Georgia" w:cs="Georgia" w:eastAsia="Georgia"/>
+          <w:b w:val="false"/>
+        </w:rPr>
+      </w:pPr>
+      <w:r>
+        <w:rPr>
+          <w:rFonts w:ascii="Georgia" w:hAnsi="Georgia" w:cs="Georgia" w:eastAsia="Georgia"/>
+          <w:b w:val="false"/>
+        </w:rPr>
+      </w:r>
+      <w:r>
+        <w:rPr>
+          <w:rFonts w:ascii="Georgia" w:hAnsi="Georgia" w:cs="Georgia" w:eastAsia="Georgia"/>
+          <w:b w:val="false"/>
+        </w:rPr>
+      </w:r>
+    </w:p>
+    <w:p>
+      <w:pPr>
+        <w:ind w:left="0" w:hanging="0"/>
+        <w:tabs>
+          <w:tab w:val="left" w:pos="5906" w:leader="none"/>
+        </w:tabs>
+        <w:rPr>
+          <w:rFonts w:ascii="Georgia" w:hAnsi="Georgia" w:cs="Georgia" w:eastAsia="Georgia"/>
+          <w:b/>
+        </w:rPr>
+      </w:pPr>
+      <w:r>
+        <w:rPr>
+          <w:rFonts w:ascii="Georgia" w:hAnsi="Georgia" w:cs="Georgia" w:eastAsia="Georgia"/>
+          <w:b/>
+        </w:rPr>
+        <w:t xml:space="preserve">14/8/19 - 3:08pm</w:t>
+      </w:r>
+      <w:r>
+        <w:rPr>
+          <w:rFonts w:ascii="Georgia" w:hAnsi="Georgia" w:cs="Georgia" w:eastAsia="Georgia"/>
+          <w:b/>
+        </w:rPr>
+      </w:r>
+    </w:p>
+    <w:p>
+      <w:pPr>
+        <w:ind w:left="0" w:hanging="0"/>
+        <w:tabs>
+          <w:tab w:val="left" w:pos="5906" w:leader="none"/>
+        </w:tabs>
+        <w:rPr>
+          <w:rFonts w:ascii="Georgia" w:hAnsi="Georgia" w:cs="Georgia" w:eastAsia="Georgia"/>
+          <w:b w:val="false"/>
+        </w:rPr>
+      </w:pPr>
+      <w:r>
+        <w:rPr>
+          <w:rFonts w:ascii="Georgia" w:hAnsi="Georgia" w:cs="Georgia" w:eastAsia="Georgia"/>
+          <w:b w:val="false"/>
+        </w:rPr>
+        <w:t xml:space="preserve">For the next section, I want to see how paragraphs work.</w:t>
+      </w:r>
+      <w:r>
+        <w:rPr>
+          <w:rFonts w:ascii="Georgia" w:hAnsi="Georgia" w:cs="Georgia" w:eastAsia="Georgia"/>
+          <w:b w:val="false"/>
+        </w:rPr>
+      </w:r>
+    </w:p>
+    <w:p>
+      <w:pPr>
+        <w:ind w:left="0" w:hanging="0"/>
+        <w:tabs>
+          <w:tab w:val="left" w:pos="5906" w:leader="none"/>
+        </w:tabs>
+        <w:rPr>
+          <w:rFonts w:ascii="Georgia" w:hAnsi="Georgia" w:cs="Georgia" w:eastAsia="Georgia"/>
+          <w:b w:val="false"/>
+        </w:rPr>
+      </w:pPr>
+      <w:r>
+        <w:rPr>
+          <w:rFonts w:ascii="Georgia" w:hAnsi="Georgia" w:cs="Georgia" w:eastAsia="Georgia"/>
+          <w:b w:val="false"/>
+        </w:rPr>
+        <w:t xml:space="preserve">Objective: Use paragraphs in the ‘Pains’ section.</w:t>
+      </w:r>
+      <w:r>
+        <w:rPr>
+          <w:rFonts w:ascii="Georgia" w:hAnsi="Georgia" w:cs="Georgia" w:eastAsia="Georgia"/>
+          <w:b w:val="false"/>
+        </w:rPr>
+      </w:r>
+    </w:p>
+    <w:p>
+      <w:pPr>
+        <w:ind w:left="0" w:hanging="0"/>
+        <w:tabs>
+          <w:tab w:val="left" w:pos="5906" w:leader="none"/>
+        </w:tabs>
+        <w:rPr>
+          <w:rFonts w:ascii="Georgia" w:hAnsi="Georgia" w:cs="Georgia" w:eastAsia="Georgia"/>
+          <w:b w:val="false"/>
+        </w:rPr>
+      </w:pPr>
+      <w:r>
+        <w:rPr>
+          <w:rFonts w:ascii="Georgia" w:hAnsi="Georgia" w:cs="Georgia" w:eastAsia="Georgia"/>
+          <w:b w:val="false"/>
+        </w:rPr>
+        <w:t xml:space="preserve">Action:</w:t>
+      </w:r>
+      <w:r>
+        <w:rPr>
+          <w:rFonts w:ascii="Georgia" w:hAnsi="Georgia" w:cs="Georgia" w:eastAsia="Georgia"/>
+          <w:b w:val="false"/>
+        </w:rPr>
+      </w:r>
+      <w:r>
+        <w:rPr>
+          <w:rFonts w:ascii="Georgia" w:hAnsi="Georgia" w:cs="Georgia" w:eastAsia="Georgia"/>
+          <w:b w:val="false"/>
+        </w:rPr>
+      </w:r>
+      <w:r>
+        <w:rPr>
+          <w:rFonts w:ascii="Georgia" w:hAnsi="Georgia" w:cs="Georgia" w:eastAsia="Georgia"/>
+          <w:b w:val="false"/>
+        </w:rPr>
+      </w:r>
+    </w:p>
+    <w:p>
+      <w:pPr>
+        <w:pStyle w:val="248"/>
+        <w:numPr>
+          <w:ilvl w:val="0"/>
+          <w:numId w:val="21"/>
+        </w:numPr>
+        <w:tabs>
+          <w:tab w:val="left" w:pos="5906" w:leader="none"/>
+        </w:tabs>
+        <w:rPr>
+          <w:rFonts w:ascii="Georgia" w:hAnsi="Georgia" w:cs="Georgia" w:eastAsia="Georgia"/>
+          <w:b w:val="false"/>
+        </w:rPr>
+      </w:pPr>
+      <w:r>
+        <w:rPr>
+          <w:rFonts w:ascii="Georgia" w:hAnsi="Georgia" w:cs="Georgia" w:eastAsia="Georgia"/>
+          <w:b w:val="false"/>
+        </w:rPr>
+        <w:t xml:space="preserve">Typed one paragraph underneath the  </w:t>
+      </w:r>
+      <w:r>
+        <w:rPr>
+          <w:rFonts w:ascii="Georgia" w:hAnsi="Georgia" w:cs="Georgia" w:eastAsia="Georgia"/>
+          <w:b w:val="false"/>
+        </w:rPr>
+        <w:t xml:space="preserve">\section{Pains} line. </w:t>
+      </w:r>
+      <w:r>
+        <w:rPr>
+          <w:rFonts w:ascii="Georgia" w:hAnsi="Georgia" w:cs="Georgia" w:eastAsia="Georgia"/>
+          <w:b w:val="false"/>
+        </w:rPr>
+      </w:r>
+      <w:r>
+        <w:rPr>
+          <w:rFonts w:ascii="Georgia" w:hAnsi="Georgia" w:cs="Georgia" w:eastAsia="Georgia"/>
+          <w:b w:val="false"/>
+        </w:rPr>
+      </w:r>
+    </w:p>
+    <w:p>
+      <w:pPr>
+        <w:pStyle w:val="248"/>
+        <w:numPr>
+          <w:ilvl w:val="0"/>
+          <w:numId w:val="21"/>
+        </w:numPr>
+        <w:tabs>
+          <w:tab w:val="left" w:pos="5906" w:leader="none"/>
+        </w:tabs>
+        <w:rPr>
+          <w:rFonts w:ascii="Georgia" w:hAnsi="Georgia" w:cs="Georgia" w:eastAsia="Georgia"/>
+          <w:b w:val="false"/>
+        </w:rPr>
+      </w:pPr>
+      <w:r>
+        <w:rPr>
+          <w:rFonts w:ascii="Georgia" w:hAnsi="Georgia" w:cs="Georgia" w:eastAsia="Georgia"/>
+          <w:b w:val="false"/>
+        </w:rPr>
+        <w:t xml:space="preserve">Created a blank line after that typed paragraph.</w:t>
+      </w:r>
+      <w:r>
+        <w:rPr>
+          <w:rFonts w:ascii="Georgia" w:hAnsi="Georgia" w:cs="Georgia" w:eastAsia="Georgia"/>
+          <w:b w:val="false"/>
+        </w:rPr>
+      </w:r>
+    </w:p>
+    <w:p>
+      <w:pPr>
+        <w:pStyle w:val="248"/>
+        <w:numPr>
+          <w:ilvl w:val="0"/>
+          <w:numId w:val="21"/>
+        </w:numPr>
+        <w:tabs>
+          <w:tab w:val="left" w:pos="5906" w:leader="none"/>
+        </w:tabs>
+        <w:rPr>
+          <w:rFonts w:ascii="Georgia" w:hAnsi="Georgia" w:cs="Georgia" w:eastAsia="Georgia"/>
+          <w:b w:val="false"/>
+        </w:rPr>
+      </w:pPr>
+      <w:r>
+        <w:rPr>
+          <w:rFonts w:ascii="Georgia" w:hAnsi="Georgia" w:cs="Georgia" w:eastAsia="Georgia"/>
+          <w:b w:val="false"/>
+        </w:rPr>
+        <w:t xml:space="preserve">Typed a new paragraph after the blank line.</w:t>
+      </w:r>
+      <w:r>
+        <w:rPr>
+          <w:rFonts w:ascii="Georgia" w:hAnsi="Georgia" w:cs="Georgia" w:eastAsia="Georgia"/>
+          <w:b w:val="false"/>
+        </w:rPr>
+      </w:r>
+    </w:p>
+    <w:p>
+      <w:pPr>
+        <w:pStyle w:val="248"/>
+        <w:numPr>
+          <w:ilvl w:val="0"/>
+          <w:numId w:val="22"/>
+        </w:numPr>
+        <w:rPr>
+          <w:rFonts w:ascii="Georgia" w:hAnsi="Georgia" w:cs="Georgia" w:eastAsia="Georgia"/>
+        </w:rPr>
+      </w:pPr>
+      <w:r>
+        <w:rPr>
+          <w:rFonts w:ascii="Georgia" w:hAnsi="Georgia" w:cs="Georgia" w:eastAsia="Georgia"/>
+        </w:rPr>
+        <w:t xml:space="preserve">Clicked on Recompile to view updated changes.</w:t>
+      </w:r>
+      <w:r>
+        <w:rPr>
+          <w:rFonts w:ascii="Georgia" w:hAnsi="Georgia" w:cs="Georgia" w:eastAsia="Georgia"/>
+        </w:rPr>
+      </w:r>
+      <w:r/>
+    </w:p>
+    <w:p>
+      <w:pPr>
+        <w:rPr>
+          <w:rFonts w:ascii="Georgia" w:hAnsi="Georgia" w:cs="Georgia" w:eastAsia="Georgia"/>
+        </w:rPr>
+      </w:pPr>
+      <w:r>
+        <w:rPr>
+          <w:rFonts w:ascii="Georgia" w:hAnsi="Georgia" w:cs="Georgia" w:eastAsia="Georgia"/>
+        </w:rPr>
+        <w:t xml:space="preserve">Error: None.</w:t>
+      </w:r>
+      <w:r>
+        <w:rPr>
+          <w:rFonts w:ascii="Georgia" w:hAnsi="Georgia" w:cs="Georgia" w:eastAsia="Georgia"/>
+        </w:rPr>
+      </w:r>
+    </w:p>
+    <w:p>
+      <w:pPr>
+        <w:rPr>
+          <w:rFonts w:ascii="Georgia" w:hAnsi="Georgia" w:cs="Georgia" w:eastAsia="Georgia"/>
+        </w:rPr>
+      </w:pPr>
+      <w:r>
+        <w:rPr>
+          <w:rFonts w:ascii="Georgia" w:hAnsi="Georgia" w:cs="Georgia" w:eastAsia="Georgia"/>
+        </w:rPr>
+        <w:t xml:space="preserve">Result: Separate paragraphs created in the Pains section.</w:t>
+      </w:r>
+      <w:r>
+        <w:rPr>
+          <w:rFonts w:ascii="Georgia" w:hAnsi="Georgia" w:cs="Georgia" w:eastAsia="Georgia"/>
+        </w:rPr>
+      </w:r>
+    </w:p>
+    <w:p>
+      <w:pPr>
+        <w:rPr>
+          <w:rFonts w:ascii="Georgia" w:hAnsi="Georgia" w:cs="Georgia" w:eastAsia="Georgia"/>
+        </w:rPr>
+      </w:pPr>
+      <w:r>
+        <w:rPr>
+          <w:rFonts w:ascii="Georgia" w:hAnsi="Georgia" w:cs="Georgia" w:eastAsia="Georgia"/>
+        </w:rPr>
+      </w:r>
+      <w:r>
+        <w:rPr>
+          <w:rFonts w:ascii="Georgia" w:hAnsi="Georgia" w:cs="Georgia" w:eastAsia="Georgia"/>
+        </w:rPr>
+      </w:r>
+    </w:p>
+    <w:p>
+      <w:pPr>
+        <w:ind w:left="0" w:hanging="0"/>
+        <w:tabs>
+          <w:tab w:val="left" w:pos="5906" w:leader="none"/>
+        </w:tabs>
+        <w:rPr>
+          <w:rFonts w:ascii="Georgia" w:hAnsi="Georgia" w:cs="Georgia" w:eastAsia="Georgia"/>
+          <w:b/>
+        </w:rPr>
+      </w:pPr>
+      <w:r>
+        <w:rPr>
+          <w:rFonts w:ascii="Georgia" w:hAnsi="Georgia" w:cs="Georgia" w:eastAsia="Georgia"/>
+          <w:b/>
+        </w:rPr>
+        <w:t xml:space="preserve">14/8/19 - 3:41pm</w:t>
+      </w:r>
+      <w:r>
+        <w:rPr>
+          <w:rFonts w:ascii="Georgia" w:hAnsi="Georgia" w:cs="Georgia" w:eastAsia="Georgia"/>
+          <w:b/>
+        </w:rPr>
+      </w:r>
+      <w:r/>
+    </w:p>
+    <w:p>
+      <w:pPr>
+        <w:ind w:left="0" w:hanging="0"/>
+        <w:tabs>
+          <w:tab w:val="left" w:pos="5906" w:leader="none"/>
+        </w:tabs>
+        <w:rPr>
+          <w:rFonts w:ascii="Georgia" w:hAnsi="Georgia" w:cs="Georgia" w:eastAsia="Georgia"/>
+          <w:b w:val="false"/>
+        </w:rPr>
+      </w:pPr>
+      <w:r>
+        <w:rPr>
+          <w:rFonts w:ascii="Georgia" w:hAnsi="Georgia" w:cs="Georgia" w:eastAsia="Georgia"/>
+          <w:b w:val="false"/>
+        </w:rPr>
+        <w:t xml:space="preserve">I have finished filling out the content for my scoping exercise. I will now recompile it, save it and upload both the .tex and .pdf for submission.</w:t>
+      </w:r>
+      <w:r>
+        <w:rPr>
+          <w:rFonts w:ascii="Georgia" w:hAnsi="Georgia" w:cs="Georgia" w:eastAsia="Georgia"/>
+          <w:b w:val="false"/>
+        </w:rPr>
+      </w:r>
+    </w:p>
+    <w:p>
+      <w:pPr>
+        <w:ind w:left="0" w:hanging="0"/>
+        <w:tabs>
+          <w:tab w:val="left" w:pos="5906" w:leader="none"/>
+        </w:tabs>
+        <w:rPr>
+          <w:rFonts w:ascii="Georgia" w:hAnsi="Georgia" w:cs="Georgia" w:eastAsia="Georgia"/>
+          <w:b w:val="false"/>
+        </w:rPr>
+      </w:pPr>
+      <w:r>
+        <w:rPr>
+          <w:rFonts w:ascii="Georgia" w:hAnsi="Georgia" w:cs="Georgia" w:eastAsia="Georgia"/>
+          <w:b w:val="false"/>
+        </w:rPr>
+        <w:t xml:space="preserve">Objective: Recompile .tex file and upload files for submission.</w:t>
+      </w:r>
+      <w:r>
+        <w:rPr>
+          <w:rFonts w:ascii="Georgia" w:hAnsi="Georgia" w:cs="Georgia" w:eastAsia="Georgia"/>
+          <w:b w:val="false"/>
+        </w:rPr>
+      </w:r>
+    </w:p>
+    <w:p>
+      <w:pPr>
+        <w:ind w:left="0" w:hanging="0"/>
+        <w:tabs>
+          <w:tab w:val="left" w:pos="5906" w:leader="none"/>
+        </w:tabs>
+        <w:rPr>
+          <w:rFonts w:ascii="Georgia" w:hAnsi="Georgia" w:cs="Georgia" w:eastAsia="Georgia"/>
+          <w:b w:val="false"/>
+        </w:rPr>
+      </w:pPr>
+      <w:r>
+        <w:rPr>
+          <w:rFonts w:ascii="Georgia" w:hAnsi="Georgia" w:cs="Georgia" w:eastAsia="Georgia"/>
+          <w:b w:val="false"/>
+        </w:rPr>
+        <w:t xml:space="preserve">Action:</w:t>
+      </w:r>
+      <w:r>
+        <w:rPr>
+          <w:rFonts w:ascii="Georgia" w:hAnsi="Georgia" w:cs="Georgia" w:eastAsia="Georgia"/>
+          <w:b w:val="false"/>
+        </w:rPr>
+      </w:r>
+    </w:p>
+    <w:p>
+      <w:pPr>
+        <w:pStyle w:val="248"/>
+        <w:numPr>
+          <w:ilvl w:val="0"/>
+          <w:numId w:val="23"/>
+        </w:numPr>
+        <w:tabs>
+          <w:tab w:val="left" w:pos="5906" w:leader="none"/>
+        </w:tabs>
+        <w:rPr>
+          <w:rFonts w:ascii="Georgia" w:hAnsi="Georgia" w:cs="Georgia" w:eastAsia="Georgia"/>
+          <w:b w:val="false"/>
+        </w:rPr>
+      </w:pPr>
+      <w:r>
+        <w:rPr>
+          <w:rFonts w:ascii="Georgia" w:hAnsi="Georgia" w:cs="Georgia" w:eastAsia="Georgia"/>
+          <w:b w:val="false"/>
+        </w:rPr>
+        <w:t xml:space="preserve">Clicked on recompile.</w:t>
+      </w:r>
+      <w:r>
+        <w:rPr>
+          <w:rFonts w:ascii="Georgia" w:hAnsi="Georgia" w:cs="Georgia" w:eastAsia="Georgia"/>
+          <w:b w:val="false"/>
+        </w:rPr>
+      </w:r>
+    </w:p>
+    <w:p>
+      <w:pPr>
+        <w:pStyle w:val="248"/>
+        <w:numPr>
+          <w:ilvl w:val="0"/>
+          <w:numId w:val="23"/>
+        </w:numPr>
+        <w:tabs>
+          <w:tab w:val="left" w:pos="5906" w:leader="none"/>
+        </w:tabs>
+        <w:rPr>
+          <w:rFonts w:ascii="Georgia" w:hAnsi="Georgia" w:cs="Georgia" w:eastAsia="Georgia"/>
+          <w:b w:val="false"/>
+        </w:rPr>
+      </w:pPr>
+      <w:r>
+        <w:rPr>
+          <w:rFonts w:ascii="Georgia" w:hAnsi="Georgia" w:cs="Georgia" w:eastAsia="Georgia"/>
+          <w:b w:val="false"/>
+        </w:rPr>
+        <w:t xml:space="preserve">Reviewed the PDF preview to ensure quality control.</w:t>
+      </w:r>
+      <w:r>
+        <w:rPr>
+          <w:rFonts w:ascii="Georgia" w:hAnsi="Georgia" w:cs="Georgia" w:eastAsia="Georgia"/>
+          <w:b w:val="false"/>
+        </w:rPr>
+      </w:r>
+    </w:p>
+    <w:p>
+      <w:pPr>
+        <w:pStyle w:val="248"/>
+        <w:numPr>
+          <w:ilvl w:val="0"/>
+          <w:numId w:val="23"/>
+        </w:numPr>
+        <w:tabs>
+          <w:tab w:val="left" w:pos="5906" w:leader="none"/>
+        </w:tabs>
+        <w:rPr>
+          <w:rFonts w:ascii="Georgia" w:hAnsi="Georgia" w:cs="Georgia" w:eastAsia="Georgia"/>
+          <w:b w:val="false"/>
+        </w:rPr>
+      </w:pPr>
+      <w:r>
+        <w:rPr>
+          <w:rFonts w:ascii="Georgia" w:hAnsi="Georgia" w:cs="Georgia" w:eastAsia="Georgia"/>
+          <w:b w:val="false"/>
+        </w:rPr>
+        <w:t xml:space="preserve">Clicked on Download PDF.</w:t>
+      </w:r>
+      <w:r>
+        <w:rPr>
+          <w:rFonts w:ascii="Georgia" w:hAnsi="Georgia" w:cs="Georgia" w:eastAsia="Georgia"/>
+          <w:b w:val="false"/>
+        </w:rPr>
+      </w:r>
+    </w:p>
+    <w:p>
+      <w:pPr>
+        <w:pStyle w:val="248"/>
+        <w:numPr>
+          <w:ilvl w:val="0"/>
+          <w:numId w:val="23"/>
+        </w:numPr>
+        <w:tabs>
+          <w:tab w:val="left" w:pos="5906" w:leader="none"/>
+        </w:tabs>
+        <w:rPr>
+          <w:rFonts w:ascii="Georgia" w:hAnsi="Georgia" w:cs="Georgia" w:eastAsia="Georgia"/>
+          <w:b w:val="false"/>
+        </w:rPr>
+      </w:pPr>
+      <w:r>
+        <w:rPr>
+          <w:rFonts w:ascii="Georgia" w:hAnsi="Georgia" w:cs="Georgia" w:eastAsia="Georgia"/>
+          <w:b w:val="false"/>
+        </w:rPr>
+        <w:t xml:space="preserve">Renamed main.tex to jugueta_scopingexercise.tex.</w:t>
+      </w:r>
+      <w:r>
+        <w:rPr>
+          <w:rFonts w:ascii="Georgia" w:hAnsi="Georgia" w:cs="Georgia" w:eastAsia="Georgia"/>
+          <w:b w:val="false"/>
+        </w:rPr>
+      </w:r>
+    </w:p>
+    <w:p>
+      <w:pPr>
+        <w:pStyle w:val="248"/>
+        <w:numPr>
+          <w:ilvl w:val="0"/>
+          <w:numId w:val="23"/>
+        </w:numPr>
+        <w:tabs>
+          <w:tab w:val="left" w:pos="5906" w:leader="none"/>
+        </w:tabs>
+        <w:rPr>
+          <w:rFonts w:ascii="Georgia" w:hAnsi="Georgia" w:cs="Georgia" w:eastAsia="Georgia"/>
+          <w:b w:val="false"/>
+        </w:rPr>
+      </w:pPr>
+      <w:r>
+        <w:rPr>
+          <w:rFonts w:ascii="Georgia" w:hAnsi="Georgia" w:cs="Georgia" w:eastAsia="Georgia"/>
+          <w:b w:val="false"/>
+        </w:rPr>
+        <w:t xml:space="preserve">Went back to the Project page in Overleaf.</w:t>
+      </w:r>
+      <w:r>
+        <w:rPr>
+          <w:rFonts w:ascii="Georgia" w:hAnsi="Georgia" w:cs="Georgia" w:eastAsia="Georgia"/>
+          <w:b w:val="false"/>
+        </w:rPr>
+      </w:r>
+    </w:p>
+    <w:p>
+      <w:pPr>
+        <w:pStyle w:val="248"/>
+        <w:numPr>
+          <w:ilvl w:val="0"/>
+          <w:numId w:val="23"/>
+        </w:numPr>
+        <w:tabs>
+          <w:tab w:val="left" w:pos="5906" w:leader="none"/>
+        </w:tabs>
+        <w:rPr>
+          <w:rFonts w:ascii="Georgia" w:hAnsi="Georgia" w:cs="Georgia" w:eastAsia="Georgia"/>
+          <w:b w:val="false"/>
+        </w:rPr>
+      </w:pPr>
+      <w:r>
+        <w:rPr>
+          <w:rFonts w:ascii="Georgia" w:hAnsi="Georgia" w:cs="Georgia" w:eastAsia="Georgia"/>
+          <w:b w:val="false"/>
+        </w:rPr>
+        <w:t xml:space="preserve">Downloaded </w:t>
+      </w:r>
+      <w:r>
+        <w:rPr>
+          <w:rFonts w:ascii="Georgia" w:hAnsi="Georgia" w:cs="Georgia" w:eastAsia="Georgia"/>
+          <w:b w:val="false"/>
+        </w:rPr>
+        <w:t xml:space="preserve">jugueta_scopingexercise.tex.</w:t>
+      </w:r>
+      <w:r/>
+      <w:r>
+        <w:rPr>
+          <w:rFonts w:ascii="Georgia" w:hAnsi="Georgia" w:cs="Georgia" w:eastAsia="Georgia"/>
+          <w:b w:val="false"/>
+        </w:rPr>
+      </w:r>
+      <w:r>
+        <w:rPr>
+          <w:rFonts w:ascii="Georgia" w:hAnsi="Georgia" w:cs="Georgia" w:eastAsia="Georgia"/>
+          <w:b w:val="false"/>
+        </w:rPr>
+      </w:r>
+    </w:p>
+    <w:p>
+      <w:pPr>
+        <w:pStyle w:val="248"/>
+        <w:numPr>
+          <w:ilvl w:val="0"/>
+          <w:numId w:val="23"/>
+        </w:numPr>
+        <w:tabs>
+          <w:tab w:val="left" w:pos="5906" w:leader="none"/>
+        </w:tabs>
+        <w:rPr>
+          <w:rFonts w:ascii="Georgia" w:hAnsi="Georgia" w:cs="Georgia" w:eastAsia="Georgia"/>
+          <w:b w:val="false"/>
+        </w:rPr>
+      </w:pPr>
+      <w:r>
+        <w:rPr>
+          <w:rFonts w:ascii="Georgia" w:hAnsi="Georgia" w:cs="Georgia" w:eastAsia="Georgia"/>
+          <w:b w:val="false"/>
+        </w:rPr>
+        <w:t xml:space="preserve">Opened the Scoping Exercise submission folder in Cloudstor.</w:t>
+      </w:r>
+      <w:r>
+        <w:rPr>
+          <w:rFonts w:ascii="Georgia" w:hAnsi="Georgia" w:cs="Georgia" w:eastAsia="Georgia"/>
+          <w:b w:val="false"/>
+        </w:rPr>
+      </w:r>
+    </w:p>
+    <w:p>
+      <w:pPr>
+        <w:pStyle w:val="248"/>
+        <w:numPr>
+          <w:ilvl w:val="0"/>
+          <w:numId w:val="23"/>
+        </w:numPr>
+        <w:tabs>
+          <w:tab w:val="left" w:pos="5906" w:leader="none"/>
+        </w:tabs>
+        <w:rPr>
+          <w:rFonts w:ascii="Georgia" w:hAnsi="Georgia" w:cs="Georgia" w:eastAsia="Georgia"/>
+          <w:b w:val="false"/>
+        </w:rPr>
+      </w:pPr>
+      <w:r>
+        <w:rPr>
+          <w:rFonts w:ascii="Georgia" w:hAnsi="Georgia" w:cs="Georgia" w:eastAsia="Georgia"/>
+          <w:b w:val="false"/>
+        </w:rPr>
+        <w:t xml:space="preserve">Created Jan Jugueta Scoping Exercise in </w:t>
+      </w:r>
+      <w:r>
+        <w:rPr>
+          <w:rFonts w:ascii="Georgia" w:hAnsi="Georgia" w:cs="Georgia" w:eastAsia="Georgia"/>
+          <w:b w:val="false"/>
+        </w:rPr>
+        <w:t xml:space="preserve">Scoping Exercise submission folder.</w:t>
+      </w:r>
+      <w:r/>
+    </w:p>
+    <w:p>
+      <w:pPr>
+        <w:pStyle w:val="248"/>
+        <w:numPr>
+          <w:ilvl w:val="0"/>
+          <w:numId w:val="23"/>
+        </w:numPr>
+        <w:tabs>
+          <w:tab w:val="left" w:pos="5906" w:leader="none"/>
+        </w:tabs>
+        <w:rPr>
+          <w:rFonts w:ascii="Georgia" w:hAnsi="Georgia" w:cs="Georgia" w:eastAsia="Georgia"/>
+          <w:b w:val="false"/>
+        </w:rPr>
+      </w:pPr>
+      <w:r>
+        <w:rPr>
+          <w:rFonts w:ascii="Georgia" w:hAnsi="Georgia" w:cs="Georgia" w:eastAsia="Georgia"/>
+          <w:b w:val="false"/>
+        </w:rPr>
+        <w:t xml:space="preserve">Uploaded jugueta_scopingexercise.tex and Jan_Jugueta_Scoping_Exercise.pdf to </w:t>
+      </w:r>
+      <w:r>
+        <w:rPr>
+          <w:rFonts w:ascii="Georgia" w:hAnsi="Georgia" w:cs="Georgia" w:eastAsia="Georgia"/>
+          <w:b w:val="false"/>
+        </w:rPr>
+        <w:t xml:space="preserve"> </w:t>
+      </w:r>
+      <w:r>
+        <w:rPr>
+          <w:rFonts w:ascii="Georgia" w:hAnsi="Georgia" w:cs="Georgia" w:eastAsia="Georgia"/>
+          <w:b w:val="false"/>
+        </w:rPr>
+        <w:t xml:space="preserve">Jan Jugueta Scoping Exercise folder.</w:t>
+      </w:r>
+      <w:r/>
+      <w:r>
+        <w:rPr>
+          <w:rFonts w:ascii="Georgia" w:hAnsi="Georgia" w:cs="Georgia" w:eastAsia="Georgia"/>
+          <w:b w:val="false"/>
+        </w:rPr>
+      </w:r>
+      <w:r>
+        <w:rPr>
+          <w:rFonts w:ascii="Georgia" w:hAnsi="Georgia" w:cs="Georgia" w:eastAsia="Georgia"/>
+          <w:b w:val="false"/>
+        </w:rPr>
+      </w:r>
+    </w:p>
+    <w:p>
+      <w:pPr>
+        <w:pStyle w:val="248"/>
+        <w:numPr>
+          <w:ilvl w:val="0"/>
+          <w:numId w:val="23"/>
+        </w:numPr>
+        <w:tabs>
+          <w:tab w:val="left" w:pos="5906" w:leader="none"/>
+        </w:tabs>
+        <w:rPr>
+          <w:rFonts w:ascii="Georgia" w:hAnsi="Georgia" w:cs="Georgia" w:eastAsia="Georgia"/>
+          <w:b w:val="false"/>
+        </w:rPr>
+      </w:pPr>
+      <w:r>
+        <w:rPr>
+          <w:rFonts w:ascii="Georgia" w:hAnsi="Georgia" w:cs="Georgia" w:eastAsia="Georgia"/>
+          <w:b w:val="false"/>
+        </w:rPr>
+        <w:t xml:space="preserve">Uploaded </w:t>
+      </w:r>
+      <w:r>
+        <w:rPr>
+          <w:rFonts w:ascii="Georgia" w:hAnsi="Georgia" w:cs="Georgia" w:eastAsia="Georgia"/>
+          <w:b w:val="false"/>
+        </w:rPr>
+        <w:t xml:space="preserve">Jan_Jugueta_Scoping_Exercise.pdf to iLearn.</w:t>
+      </w:r>
+      <w:r/>
+      <w:r>
+        <w:rPr>
+          <w:rFonts w:ascii="Georgia" w:hAnsi="Georgia" w:cs="Georgia" w:eastAsia="Georgia"/>
+          <w:b w:val="false"/>
+        </w:rPr>
+      </w:r>
+      <w:r>
+        <w:rPr>
+          <w:rFonts w:ascii="Georgia" w:hAnsi="Georgia" w:cs="Georgia" w:eastAsia="Georgia"/>
+          <w:b w:val="false"/>
+        </w:rPr>
+      </w:r>
+    </w:p>
+    <w:p>
+      <w:pPr>
+        <w:tabs>
+          <w:tab w:val="left" w:pos="5906" w:leader="none"/>
+        </w:tabs>
+        <w:rPr>
+          <w:rFonts w:ascii="Georgia" w:hAnsi="Georgia" w:cs="Georgia" w:eastAsia="Georgia"/>
+          <w:b w:val="false"/>
+        </w:rPr>
+      </w:pPr>
+      <w:r>
+        <w:rPr>
+          <w:rFonts w:ascii="Georgia" w:hAnsi="Georgia" w:cs="Georgia" w:eastAsia="Georgia"/>
+          <w:b w:val="false"/>
+        </w:rPr>
+        <w:t xml:space="preserve">Error: None.</w:t>
+      </w:r>
+      <w:r>
+        <w:rPr>
+          <w:rFonts w:ascii="Georgia" w:hAnsi="Georgia" w:cs="Georgia" w:eastAsia="Georgia"/>
+          <w:b w:val="false"/>
+        </w:rPr>
+      </w:r>
+    </w:p>
+    <w:p>
+      <w:pPr>
+        <w:tabs>
+          <w:tab w:val="left" w:pos="5906" w:leader="none"/>
+        </w:tabs>
+        <w:rPr>
+          <w:rFonts w:ascii="Georgia" w:hAnsi="Georgia" w:cs="Georgia" w:eastAsia="Georgia"/>
+          <w:b w:val="false"/>
+        </w:rPr>
+      </w:pPr>
+      <w:r>
+        <w:rPr>
+          <w:rFonts w:ascii="Georgia" w:hAnsi="Georgia" w:cs="Georgia" w:eastAsia="Georgia"/>
+          <w:b w:val="false"/>
+        </w:rPr>
+        <w:t xml:space="preserve">Result: Success. Scoping exercise submitted and uploaded to Cloudstor and iLearn.</w:t>
+      </w:r>
+      <w:r>
+        <w:rPr>
+          <w:rFonts w:ascii="Georgia" w:hAnsi="Georgia" w:cs="Georgia" w:eastAsia="Georgia"/>
+          <w:b w:val="false"/>
+        </w:rPr>
+      </w:r>
+    </w:p>
+    <w:p>
+      <w:pPr>
+        <w:tabs>
+          <w:tab w:val="left" w:pos="5906" w:leader="none"/>
+        </w:tabs>
+        <w:rPr>
+          <w:rFonts w:ascii="Georgia" w:hAnsi="Georgia" w:cs="Georgia" w:eastAsia="Georgia"/>
+          <w:b w:val="false"/>
+        </w:rPr>
+      </w:pPr>
+      <w:r>
+        <w:rPr>
+          <w:rFonts w:ascii="Georgia" w:hAnsi="Georgia" w:cs="Georgia" w:eastAsia="Georgia"/>
+          <w:b w:val="false"/>
+        </w:rPr>
+      </w:r>
+      <w:r>
+        <w:rPr>
+          <w:rFonts w:ascii="Georgia" w:hAnsi="Georgia" w:cs="Georgia" w:eastAsia="Georgia"/>
+          <w:b w:val="false"/>
+        </w:rPr>
+      </w:r>
+    </w:p>
+    <w:p>
+      <w:pPr>
+        <w:tabs>
+          <w:tab w:val="left" w:pos="5906" w:leader="none"/>
+        </w:tabs>
+        <w:rPr>
+          <w:rFonts w:ascii="Georgia" w:hAnsi="Georgia" w:cs="Georgia" w:eastAsia="Georgia"/>
+          <w:b/>
+        </w:rPr>
+      </w:pPr>
+      <w:r>
+        <w:rPr>
+          <w:rFonts w:ascii="Georgia" w:hAnsi="Georgia" w:cs="Georgia" w:eastAsia="Georgia"/>
+          <w:b/>
+        </w:rPr>
+        <w:t xml:space="preserve">14/8/19 - 4:00pm</w:t>
+      </w:r>
+      <w:r>
+        <w:rPr>
+          <w:rFonts w:ascii="Georgia" w:hAnsi="Georgia" w:cs="Georgia" w:eastAsia="Georgia"/>
+          <w:b/>
+        </w:rPr>
+      </w:r>
+    </w:p>
+    <w:p>
+      <w:pPr>
+        <w:tabs>
+          <w:tab w:val="left" w:pos="5906" w:leader="none"/>
+        </w:tabs>
+        <w:rPr>
+          <w:rFonts w:ascii="Georgia" w:hAnsi="Georgia" w:cs="Georgia" w:eastAsia="Georgia"/>
+          <w:b w:val="false"/>
+          <w:i w:val="false"/>
+        </w:rPr>
+      </w:pPr>
+      <w:r>
+        <w:rPr>
+          <w:rFonts w:ascii="Georgia" w:hAnsi="Georgia" w:cs="Georgia" w:eastAsia="Georgia"/>
+          <w:b w:val="false"/>
+        </w:rPr>
+        <w:t xml:space="preserve">As part of this weeks homework, we were asked to consider problem data produced by our discipline. As I will be mainly work with historical documents, I find that records on sporting tables and match fixtures in East Germany to be wildly inconsistent. I had read the book </w:t>
+      </w:r>
+      <w:r>
+        <w:rPr>
+          <w:rFonts w:ascii="Georgia" w:hAnsi="Georgia" w:cs="Georgia" w:eastAsia="Georgia"/>
+          <w:b w:val="false"/>
+          <w:i/>
+        </w:rPr>
+        <w:t xml:space="preserve">The People’s Game</w:t>
+      </w:r>
+      <w:r>
+        <w:rPr>
+          <w:rFonts w:ascii="Georgia" w:hAnsi="Georgia" w:cs="Georgia" w:eastAsia="Georgia"/>
+          <w:b w:val="false"/>
+          <w:i w:val="false"/>
+        </w:rPr>
+        <w:t xml:space="preserve"> which is a comprehensive historical account of football in East Germany. However, I had noticed that match records, and how they were display were generally inconsistent for varying seasons. The ‘cells’ in the columns and rows would often contain multiple data sets. Furthermore, they often used special characters to denote more information about a certain data set.</w:t>
+      </w:r>
+      <w:r>
+        <w:rPr>
+          <w:rFonts w:ascii="Georgia" w:hAnsi="Georgia" w:cs="Georgia" w:eastAsia="Georgia"/>
+          <w:b w:val="false"/>
+          <w:i w:val="false"/>
+        </w:rPr>
+      </w:r>
+    </w:p>
+    <w:p>
+      <w:pPr>
+        <w:tabs>
+          <w:tab w:val="left" w:pos="5906" w:leader="none"/>
+        </w:tabs>
+        <w:rPr>
+          <w:rFonts w:ascii="Georgia" w:hAnsi="Georgia" w:cs="Georgia" w:eastAsia="Georgia"/>
+          <w:b w:val="false"/>
+          <w:i w:val="false"/>
+        </w:rPr>
+      </w:pPr>
+      <w:r>
+        <w:rPr>
+          <w:rFonts w:ascii="Georgia" w:hAnsi="Georgia" w:cs="Georgia" w:eastAsia="Georgia"/>
+          <w:b w:val="false"/>
+          <w:i w:val="false"/>
+        </w:rPr>
+        <w:t xml:space="preserve">I’m not entirely sure if this example fits the problem data produced by our discipline, but very often, the Stasi (East German Secret Police) would leave lines of information blank when it came to citizens that displayed worrisome anti-socialist behaviours. I would equate this to a null value, which makes me question what information could have been recorded there?</w:t>
+      </w:r>
+      <w:r>
+        <w:rPr>
+          <w:rFonts w:ascii="Georgia" w:hAnsi="Georgia" w:cs="Georgia" w:eastAsia="Georgia"/>
+          <w:b w:val="false"/>
+          <w:i w:val="false"/>
+        </w:rPr>
+      </w:r>
+    </w:p>
+    <w:p>
+      <w:pPr>
+        <w:rPr>
+          <w:rFonts w:ascii="Georgia" w:hAnsi="Georgia" w:cs="Georgia" w:eastAsia="Georgia"/>
+        </w:rPr>
+      </w:pPr>
+      <w:r>
+        <w:rPr>
+          <w:rFonts w:ascii="Georgia" w:hAnsi="Georgia" w:cs="Georgia" w:eastAsia="Georgia"/>
+        </w:rPr>
+      </w:r>
+      <w:r>
+        <w:rPr>
+          <w:rFonts w:ascii="Georgia" w:hAnsi="Georgia" w:cs="Georgia" w:eastAsia="Georgia"/>
+        </w:rPr>
+      </w:r>
+    </w:p>
+    <w:p>
+      <w:pPr>
+        <w:ind w:left="709" w:hanging="0"/>
+        <w:tabs>
+          <w:tab w:val="left" w:pos="5906" w:leader="none"/>
+        </w:tabs>
+        <w:rPr>
+          <w:rFonts w:ascii="Georgia" w:hAnsi="Georgia" w:cs="Georgia" w:eastAsia="Georgia"/>
+          <w:b w:val="false"/>
+        </w:rPr>
+      </w:pPr>
+      <w:r>
+        <w:rPr>
+          <w:rFonts w:ascii="Georgia" w:hAnsi="Georgia" w:cs="Georgia" w:eastAsia="Georgia"/>
+          <w:b w:val="false"/>
+        </w:rPr>
+      </w:r>
+      <w:r>
+        <w:rPr>
+          <w:rFonts w:ascii="Georgia" w:hAnsi="Georgia" w:cs="Georgia" w:eastAsia="Georgia"/>
+          <w:b w:val="false"/>
+        </w:rPr>
+      </w:r>
+    </w:p>
+    <w:p>
+      <w:pPr>
+        <w:rPr>
+          <w:rFonts w:ascii="Georgia" w:hAnsi="Georgia" w:cs="Georgia" w:eastAsia="Georgia"/>
+        </w:rPr>
+      </w:pPr>
+      <w:r>
+        <w:rPr>
+          <w:rFonts w:ascii="Georgia" w:hAnsi="Georgia" w:cs="Georgia" w:eastAsia="Georgia"/>
+        </w:rPr>
+      </w:r>
+      <w:r>
+        <w:rPr>
+          <w:rFonts w:ascii="Georgia" w:hAnsi="Georgia" w:cs="Georgia" w:eastAsia="Georgia"/>
+        </w:rPr>
+      </w:r>
+    </w:p>
+    <w:p>
+      <w:pPr>
+        <w:rPr>
+          <w:rFonts w:ascii="Georgia" w:hAnsi="Georgia" w:cs="Georgia" w:eastAsia="Georgia"/>
+        </w:rPr>
+      </w:pPr>
+      <w:r/>
+    </w:p>
+    <w:p>
+      <w:pPr>
+        <w:rPr>
+          <w:rFonts w:ascii="Georgia" w:hAnsi="Georgia" w:cs="Georgia" w:eastAsia="Georgia"/>
+        </w:rPr>
+      </w:pPr>
+      <w:r>
+        <w:rPr>
+          <w:rFonts w:ascii="Georgia" w:hAnsi="Georgia" w:cs="Georgia" w:eastAsia="Georgia"/>
+        </w:rPr>
+        <w:br/>
+      </w:r>
+      <w:r>
+        <w:rPr>
+          <w:rFonts w:ascii="Georgia" w:hAnsi="Georgia" w:cs="Georgia" w:eastAsia="Georgia"/>
+        </w:rPr>
       </w:r>
       <w:r>
         <w:rPr>
@@ -2623,6 +5630,2406 @@
     </w:lvl>
   </w:abstractNum>
   <w:abstractNum w:abstractNumId="6">
+    <w:multiLevelType w:val="hybridMultilevel"/>
+    <w:lvl w:ilvl="0">
+      <w:start w:val="1"/>
+      <w:numFmt w:val="bullet"/>
+      <w:suff w:val="tab"/>
+      <w:lvlText w:val="·"/>
+      <w:lvlJc w:val="left"/>
+      <w:pPr>
+        <w:ind w:left="709" w:hanging="359"/>
+      </w:pPr>
+      <w:rPr>
+        <w:rFonts w:ascii="Symbol" w:hAnsi="Symbol" w:cs="Symbol" w:eastAsia="Symbol"/>
+      </w:rPr>
+    </w:lvl>
+    <w:lvl w:ilvl="1">
+      <w:start w:val="1"/>
+      <w:numFmt w:val="bullet"/>
+      <w:suff w:val="tab"/>
+      <w:lvlText w:val="o"/>
+      <w:lvlJc w:val="left"/>
+      <w:pPr>
+        <w:ind w:left="1440" w:hanging="359"/>
+      </w:pPr>
+      <w:rPr>
+        <w:rFonts w:ascii="Courier New" w:hAnsi="Courier New" w:cs="Courier New" w:eastAsia="Courier New"/>
+      </w:rPr>
+    </w:lvl>
+    <w:lvl w:ilvl="2">
+      <w:start w:val="1"/>
+      <w:numFmt w:val="bullet"/>
+      <w:suff w:val="tab"/>
+      <w:lvlText w:val="§"/>
+      <w:lvlJc w:val="left"/>
+      <w:pPr>
+        <w:ind w:left="2160" w:hanging="359"/>
+      </w:pPr>
+      <w:rPr>
+        <w:rFonts w:ascii="Wingdings" w:hAnsi="Wingdings" w:cs="Wingdings" w:eastAsia="Wingdings"/>
+      </w:rPr>
+    </w:lvl>
+    <w:lvl w:ilvl="3">
+      <w:start w:val="1"/>
+      <w:numFmt w:val="bullet"/>
+      <w:suff w:val="tab"/>
+      <w:lvlText w:val="·"/>
+      <w:lvlJc w:val="left"/>
+      <w:pPr>
+        <w:ind w:left="2880" w:hanging="359"/>
+      </w:pPr>
+      <w:rPr>
+        <w:rFonts w:ascii="Symbol" w:hAnsi="Symbol" w:cs="Symbol" w:eastAsia="Symbol"/>
+      </w:rPr>
+    </w:lvl>
+    <w:lvl w:ilvl="4">
+      <w:start w:val="1"/>
+      <w:numFmt w:val="bullet"/>
+      <w:suff w:val="tab"/>
+      <w:lvlText w:val="o"/>
+      <w:lvlJc w:val="left"/>
+      <w:pPr>
+        <w:ind w:left="3600" w:hanging="359"/>
+      </w:pPr>
+      <w:rPr>
+        <w:rFonts w:ascii="Courier New" w:hAnsi="Courier New" w:cs="Courier New" w:eastAsia="Courier New"/>
+      </w:rPr>
+    </w:lvl>
+    <w:lvl w:ilvl="5">
+      <w:start w:val="1"/>
+      <w:numFmt w:val="bullet"/>
+      <w:suff w:val="tab"/>
+      <w:lvlText w:val="§"/>
+      <w:lvlJc w:val="left"/>
+      <w:pPr>
+        <w:ind w:left="4320" w:hanging="359"/>
+      </w:pPr>
+      <w:rPr>
+        <w:rFonts w:ascii="Wingdings" w:hAnsi="Wingdings" w:cs="Wingdings" w:eastAsia="Wingdings"/>
+      </w:rPr>
+    </w:lvl>
+    <w:lvl w:ilvl="6">
+      <w:start w:val="1"/>
+      <w:numFmt w:val="bullet"/>
+      <w:suff w:val="tab"/>
+      <w:lvlText w:val="·"/>
+      <w:lvlJc w:val="left"/>
+      <w:pPr>
+        <w:ind w:left="5040" w:hanging="359"/>
+      </w:pPr>
+      <w:rPr>
+        <w:rFonts w:ascii="Symbol" w:hAnsi="Symbol" w:cs="Symbol" w:eastAsia="Symbol"/>
+      </w:rPr>
+    </w:lvl>
+    <w:lvl w:ilvl="7">
+      <w:start w:val="1"/>
+      <w:numFmt w:val="bullet"/>
+      <w:suff w:val="tab"/>
+      <w:lvlText w:val="o"/>
+      <w:lvlJc w:val="left"/>
+      <w:pPr>
+        <w:ind w:left="5760" w:hanging="359"/>
+      </w:pPr>
+      <w:rPr>
+        <w:rFonts w:ascii="Courier New" w:hAnsi="Courier New" w:cs="Courier New" w:eastAsia="Courier New"/>
+      </w:rPr>
+    </w:lvl>
+    <w:lvl w:ilvl="8">
+      <w:start w:val="1"/>
+      <w:numFmt w:val="bullet"/>
+      <w:suff w:val="tab"/>
+      <w:lvlText w:val="§"/>
+      <w:lvlJc w:val="left"/>
+      <w:pPr>
+        <w:ind w:left="6480" w:hanging="359"/>
+      </w:pPr>
+      <w:rPr>
+        <w:rFonts w:ascii="Wingdings" w:hAnsi="Wingdings" w:cs="Wingdings" w:eastAsia="Wingdings"/>
+      </w:rPr>
+    </w:lvl>
+  </w:abstractNum>
+  <w:abstractNum w:abstractNumId="7">
+    <w:multiLevelType w:val="hybridMultilevel"/>
+    <w:lvl w:ilvl="0">
+      <w:start w:val="1"/>
+      <w:numFmt w:val="bullet"/>
+      <w:suff w:val="tab"/>
+      <w:lvlText w:val="·"/>
+      <w:lvlJc w:val="left"/>
+      <w:pPr>
+        <w:ind w:left="709" w:hanging="359"/>
+      </w:pPr>
+      <w:rPr>
+        <w:rFonts w:ascii="Symbol" w:hAnsi="Symbol" w:cs="Symbol" w:eastAsia="Symbol"/>
+      </w:rPr>
+    </w:lvl>
+    <w:lvl w:ilvl="1">
+      <w:start w:val="1"/>
+      <w:numFmt w:val="bullet"/>
+      <w:suff w:val="tab"/>
+      <w:lvlText w:val="o"/>
+      <w:lvlJc w:val="left"/>
+      <w:pPr>
+        <w:ind w:left="1440" w:hanging="359"/>
+      </w:pPr>
+      <w:rPr>
+        <w:rFonts w:ascii="Courier New" w:hAnsi="Courier New" w:cs="Courier New" w:eastAsia="Courier New"/>
+      </w:rPr>
+    </w:lvl>
+    <w:lvl w:ilvl="2">
+      <w:start w:val="1"/>
+      <w:numFmt w:val="bullet"/>
+      <w:suff w:val="tab"/>
+      <w:lvlText w:val="§"/>
+      <w:lvlJc w:val="left"/>
+      <w:pPr>
+        <w:ind w:left="2160" w:hanging="359"/>
+      </w:pPr>
+      <w:rPr>
+        <w:rFonts w:ascii="Wingdings" w:hAnsi="Wingdings" w:cs="Wingdings" w:eastAsia="Wingdings"/>
+      </w:rPr>
+    </w:lvl>
+    <w:lvl w:ilvl="3">
+      <w:start w:val="1"/>
+      <w:numFmt w:val="bullet"/>
+      <w:suff w:val="tab"/>
+      <w:lvlText w:val="·"/>
+      <w:lvlJc w:val="left"/>
+      <w:pPr>
+        <w:ind w:left="2880" w:hanging="359"/>
+      </w:pPr>
+      <w:rPr>
+        <w:rFonts w:ascii="Symbol" w:hAnsi="Symbol" w:cs="Symbol" w:eastAsia="Symbol"/>
+      </w:rPr>
+    </w:lvl>
+    <w:lvl w:ilvl="4">
+      <w:start w:val="1"/>
+      <w:numFmt w:val="bullet"/>
+      <w:suff w:val="tab"/>
+      <w:lvlText w:val="o"/>
+      <w:lvlJc w:val="left"/>
+      <w:pPr>
+        <w:ind w:left="3600" w:hanging="359"/>
+      </w:pPr>
+      <w:rPr>
+        <w:rFonts w:ascii="Courier New" w:hAnsi="Courier New" w:cs="Courier New" w:eastAsia="Courier New"/>
+      </w:rPr>
+    </w:lvl>
+    <w:lvl w:ilvl="5">
+      <w:start w:val="1"/>
+      <w:numFmt w:val="bullet"/>
+      <w:suff w:val="tab"/>
+      <w:lvlText w:val="§"/>
+      <w:lvlJc w:val="left"/>
+      <w:pPr>
+        <w:ind w:left="4320" w:hanging="359"/>
+      </w:pPr>
+      <w:rPr>
+        <w:rFonts w:ascii="Wingdings" w:hAnsi="Wingdings" w:cs="Wingdings" w:eastAsia="Wingdings"/>
+      </w:rPr>
+    </w:lvl>
+    <w:lvl w:ilvl="6">
+      <w:start w:val="1"/>
+      <w:numFmt w:val="bullet"/>
+      <w:suff w:val="tab"/>
+      <w:lvlText w:val="·"/>
+      <w:lvlJc w:val="left"/>
+      <w:pPr>
+        <w:ind w:left="5040" w:hanging="359"/>
+      </w:pPr>
+      <w:rPr>
+        <w:rFonts w:ascii="Symbol" w:hAnsi="Symbol" w:cs="Symbol" w:eastAsia="Symbol"/>
+      </w:rPr>
+    </w:lvl>
+    <w:lvl w:ilvl="7">
+      <w:start w:val="1"/>
+      <w:numFmt w:val="bullet"/>
+      <w:suff w:val="tab"/>
+      <w:lvlText w:val="o"/>
+      <w:lvlJc w:val="left"/>
+      <w:pPr>
+        <w:ind w:left="5760" w:hanging="359"/>
+      </w:pPr>
+      <w:rPr>
+        <w:rFonts w:ascii="Courier New" w:hAnsi="Courier New" w:cs="Courier New" w:eastAsia="Courier New"/>
+      </w:rPr>
+    </w:lvl>
+    <w:lvl w:ilvl="8">
+      <w:start w:val="1"/>
+      <w:numFmt w:val="bullet"/>
+      <w:suff w:val="tab"/>
+      <w:lvlText w:val="§"/>
+      <w:lvlJc w:val="left"/>
+      <w:pPr>
+        <w:ind w:left="6480" w:hanging="359"/>
+      </w:pPr>
+      <w:rPr>
+        <w:rFonts w:ascii="Wingdings" w:hAnsi="Wingdings" w:cs="Wingdings" w:eastAsia="Wingdings"/>
+      </w:rPr>
+    </w:lvl>
+  </w:abstractNum>
+  <w:abstractNum w:abstractNumId="8">
+    <w:multiLevelType w:val="hybridMultilevel"/>
+    <w:lvl w:ilvl="0">
+      <w:start w:val="1"/>
+      <w:numFmt w:val="bullet"/>
+      <w:suff w:val="tab"/>
+      <w:lvlText w:val="·"/>
+      <w:lvlJc w:val="left"/>
+      <w:pPr>
+        <w:ind w:left="709" w:hanging="359"/>
+      </w:pPr>
+      <w:rPr>
+        <w:rFonts w:ascii="Symbol" w:hAnsi="Symbol" w:cs="Symbol" w:eastAsia="Symbol"/>
+      </w:rPr>
+    </w:lvl>
+    <w:lvl w:ilvl="1">
+      <w:start w:val="1"/>
+      <w:numFmt w:val="bullet"/>
+      <w:suff w:val="tab"/>
+      <w:lvlText w:val="o"/>
+      <w:lvlJc w:val="left"/>
+      <w:pPr>
+        <w:ind w:left="1440" w:hanging="359"/>
+      </w:pPr>
+      <w:rPr>
+        <w:rFonts w:ascii="Courier New" w:hAnsi="Courier New" w:cs="Courier New" w:eastAsia="Courier New"/>
+      </w:rPr>
+    </w:lvl>
+    <w:lvl w:ilvl="2">
+      <w:start w:val="1"/>
+      <w:numFmt w:val="bullet"/>
+      <w:suff w:val="tab"/>
+      <w:lvlText w:val="§"/>
+      <w:lvlJc w:val="left"/>
+      <w:pPr>
+        <w:ind w:left="2160" w:hanging="359"/>
+      </w:pPr>
+      <w:rPr>
+        <w:rFonts w:ascii="Wingdings" w:hAnsi="Wingdings" w:cs="Wingdings" w:eastAsia="Wingdings"/>
+      </w:rPr>
+    </w:lvl>
+    <w:lvl w:ilvl="3">
+      <w:start w:val="1"/>
+      <w:numFmt w:val="bullet"/>
+      <w:suff w:val="tab"/>
+      <w:lvlText w:val="·"/>
+      <w:lvlJc w:val="left"/>
+      <w:pPr>
+        <w:ind w:left="2880" w:hanging="359"/>
+      </w:pPr>
+      <w:rPr>
+        <w:rFonts w:ascii="Symbol" w:hAnsi="Symbol" w:cs="Symbol" w:eastAsia="Symbol"/>
+      </w:rPr>
+    </w:lvl>
+    <w:lvl w:ilvl="4">
+      <w:start w:val="1"/>
+      <w:numFmt w:val="bullet"/>
+      <w:suff w:val="tab"/>
+      <w:lvlText w:val="o"/>
+      <w:lvlJc w:val="left"/>
+      <w:pPr>
+        <w:ind w:left="3600" w:hanging="359"/>
+      </w:pPr>
+      <w:rPr>
+        <w:rFonts w:ascii="Courier New" w:hAnsi="Courier New" w:cs="Courier New" w:eastAsia="Courier New"/>
+      </w:rPr>
+    </w:lvl>
+    <w:lvl w:ilvl="5">
+      <w:start w:val="1"/>
+      <w:numFmt w:val="bullet"/>
+      <w:suff w:val="tab"/>
+      <w:lvlText w:val="§"/>
+      <w:lvlJc w:val="left"/>
+      <w:pPr>
+        <w:ind w:left="4320" w:hanging="359"/>
+      </w:pPr>
+      <w:rPr>
+        <w:rFonts w:ascii="Wingdings" w:hAnsi="Wingdings" w:cs="Wingdings" w:eastAsia="Wingdings"/>
+      </w:rPr>
+    </w:lvl>
+    <w:lvl w:ilvl="6">
+      <w:start w:val="1"/>
+      <w:numFmt w:val="bullet"/>
+      <w:suff w:val="tab"/>
+      <w:lvlText w:val="·"/>
+      <w:lvlJc w:val="left"/>
+      <w:pPr>
+        <w:ind w:left="5040" w:hanging="359"/>
+      </w:pPr>
+      <w:rPr>
+        <w:rFonts w:ascii="Symbol" w:hAnsi="Symbol" w:cs="Symbol" w:eastAsia="Symbol"/>
+      </w:rPr>
+    </w:lvl>
+    <w:lvl w:ilvl="7">
+      <w:start w:val="1"/>
+      <w:numFmt w:val="bullet"/>
+      <w:suff w:val="tab"/>
+      <w:lvlText w:val="o"/>
+      <w:lvlJc w:val="left"/>
+      <w:pPr>
+        <w:ind w:left="5760" w:hanging="359"/>
+      </w:pPr>
+      <w:rPr>
+        <w:rFonts w:ascii="Courier New" w:hAnsi="Courier New" w:cs="Courier New" w:eastAsia="Courier New"/>
+      </w:rPr>
+    </w:lvl>
+    <w:lvl w:ilvl="8">
+      <w:start w:val="1"/>
+      <w:numFmt w:val="bullet"/>
+      <w:suff w:val="tab"/>
+      <w:lvlText w:val="§"/>
+      <w:lvlJc w:val="left"/>
+      <w:pPr>
+        <w:ind w:left="6480" w:hanging="359"/>
+      </w:pPr>
+      <w:rPr>
+        <w:rFonts w:ascii="Wingdings" w:hAnsi="Wingdings" w:cs="Wingdings" w:eastAsia="Wingdings"/>
+      </w:rPr>
+    </w:lvl>
+  </w:abstractNum>
+  <w:abstractNum w:abstractNumId="9">
+    <w:multiLevelType w:val="hybridMultilevel"/>
+    <w:lvl w:ilvl="0">
+      <w:start w:val="1"/>
+      <w:numFmt w:val="bullet"/>
+      <w:suff w:val="tab"/>
+      <w:lvlText w:val="·"/>
+      <w:lvlJc w:val="left"/>
+      <w:pPr>
+        <w:ind w:left="709" w:hanging="359"/>
+      </w:pPr>
+      <w:rPr>
+        <w:rFonts w:ascii="Symbol" w:hAnsi="Symbol" w:cs="Symbol" w:eastAsia="Symbol"/>
+      </w:rPr>
+    </w:lvl>
+    <w:lvl w:ilvl="1">
+      <w:start w:val="1"/>
+      <w:numFmt w:val="bullet"/>
+      <w:suff w:val="tab"/>
+      <w:lvlText w:val="o"/>
+      <w:lvlJc w:val="left"/>
+      <w:pPr>
+        <w:ind w:left="1440" w:hanging="359"/>
+      </w:pPr>
+      <w:rPr>
+        <w:rFonts w:ascii="Courier New" w:hAnsi="Courier New" w:cs="Courier New" w:eastAsia="Courier New"/>
+      </w:rPr>
+    </w:lvl>
+    <w:lvl w:ilvl="2">
+      <w:start w:val="1"/>
+      <w:numFmt w:val="bullet"/>
+      <w:suff w:val="tab"/>
+      <w:lvlText w:val="§"/>
+      <w:lvlJc w:val="left"/>
+      <w:pPr>
+        <w:ind w:left="2160" w:hanging="359"/>
+      </w:pPr>
+      <w:rPr>
+        <w:rFonts w:ascii="Wingdings" w:hAnsi="Wingdings" w:cs="Wingdings" w:eastAsia="Wingdings"/>
+      </w:rPr>
+    </w:lvl>
+    <w:lvl w:ilvl="3">
+      <w:start w:val="1"/>
+      <w:numFmt w:val="bullet"/>
+      <w:suff w:val="tab"/>
+      <w:lvlText w:val="·"/>
+      <w:lvlJc w:val="left"/>
+      <w:pPr>
+        <w:ind w:left="2880" w:hanging="359"/>
+      </w:pPr>
+      <w:rPr>
+        <w:rFonts w:ascii="Symbol" w:hAnsi="Symbol" w:cs="Symbol" w:eastAsia="Symbol"/>
+      </w:rPr>
+    </w:lvl>
+    <w:lvl w:ilvl="4">
+      <w:start w:val="1"/>
+      <w:numFmt w:val="bullet"/>
+      <w:suff w:val="tab"/>
+      <w:lvlText w:val="o"/>
+      <w:lvlJc w:val="left"/>
+      <w:pPr>
+        <w:ind w:left="3600" w:hanging="359"/>
+      </w:pPr>
+      <w:rPr>
+        <w:rFonts w:ascii="Courier New" w:hAnsi="Courier New" w:cs="Courier New" w:eastAsia="Courier New"/>
+      </w:rPr>
+    </w:lvl>
+    <w:lvl w:ilvl="5">
+      <w:start w:val="1"/>
+      <w:numFmt w:val="bullet"/>
+      <w:suff w:val="tab"/>
+      <w:lvlText w:val="§"/>
+      <w:lvlJc w:val="left"/>
+      <w:pPr>
+        <w:ind w:left="4320" w:hanging="359"/>
+      </w:pPr>
+      <w:rPr>
+        <w:rFonts w:ascii="Wingdings" w:hAnsi="Wingdings" w:cs="Wingdings" w:eastAsia="Wingdings"/>
+      </w:rPr>
+    </w:lvl>
+    <w:lvl w:ilvl="6">
+      <w:start w:val="1"/>
+      <w:numFmt w:val="bullet"/>
+      <w:suff w:val="tab"/>
+      <w:lvlText w:val="·"/>
+      <w:lvlJc w:val="left"/>
+      <w:pPr>
+        <w:ind w:left="5040" w:hanging="359"/>
+      </w:pPr>
+      <w:rPr>
+        <w:rFonts w:ascii="Symbol" w:hAnsi="Symbol" w:cs="Symbol" w:eastAsia="Symbol"/>
+      </w:rPr>
+    </w:lvl>
+    <w:lvl w:ilvl="7">
+      <w:start w:val="1"/>
+      <w:numFmt w:val="bullet"/>
+      <w:suff w:val="tab"/>
+      <w:lvlText w:val="o"/>
+      <w:lvlJc w:val="left"/>
+      <w:pPr>
+        <w:ind w:left="5760" w:hanging="359"/>
+      </w:pPr>
+      <w:rPr>
+        <w:rFonts w:ascii="Courier New" w:hAnsi="Courier New" w:cs="Courier New" w:eastAsia="Courier New"/>
+      </w:rPr>
+    </w:lvl>
+    <w:lvl w:ilvl="8">
+      <w:start w:val="1"/>
+      <w:numFmt w:val="bullet"/>
+      <w:suff w:val="tab"/>
+      <w:lvlText w:val="§"/>
+      <w:lvlJc w:val="left"/>
+      <w:pPr>
+        <w:ind w:left="6480" w:hanging="359"/>
+      </w:pPr>
+      <w:rPr>
+        <w:rFonts w:ascii="Wingdings" w:hAnsi="Wingdings" w:cs="Wingdings" w:eastAsia="Wingdings"/>
+      </w:rPr>
+    </w:lvl>
+  </w:abstractNum>
+  <w:abstractNum w:abstractNumId="10">
+    <w:multiLevelType w:val="hybridMultilevel"/>
+    <w:lvl w:ilvl="0">
+      <w:start w:val="1"/>
+      <w:numFmt w:val="bullet"/>
+      <w:suff w:val="tab"/>
+      <w:lvlText w:val="·"/>
+      <w:lvlJc w:val="left"/>
+      <w:pPr>
+        <w:ind w:left="709" w:hanging="359"/>
+      </w:pPr>
+      <w:rPr>
+        <w:rFonts w:ascii="Symbol" w:hAnsi="Symbol" w:cs="Symbol" w:eastAsia="Symbol"/>
+      </w:rPr>
+    </w:lvl>
+    <w:lvl w:ilvl="1">
+      <w:start w:val="1"/>
+      <w:numFmt w:val="bullet"/>
+      <w:suff w:val="tab"/>
+      <w:lvlText w:val="o"/>
+      <w:lvlJc w:val="left"/>
+      <w:pPr>
+        <w:ind w:left="1429" w:hanging="359"/>
+      </w:pPr>
+      <w:rPr>
+        <w:rFonts w:ascii="Courier New" w:hAnsi="Courier New" w:cs="Courier New" w:eastAsia="Courier New"/>
+      </w:rPr>
+    </w:lvl>
+    <w:lvl w:ilvl="2">
+      <w:start w:val="1"/>
+      <w:numFmt w:val="bullet"/>
+      <w:suff w:val="tab"/>
+      <w:lvlText w:val="§"/>
+      <w:lvlJc w:val="left"/>
+      <w:pPr>
+        <w:ind w:left="2149" w:hanging="359"/>
+      </w:pPr>
+      <w:rPr>
+        <w:rFonts w:ascii="Wingdings" w:hAnsi="Wingdings" w:cs="Wingdings" w:eastAsia="Wingdings"/>
+      </w:rPr>
+    </w:lvl>
+    <w:lvl w:ilvl="3">
+      <w:start w:val="1"/>
+      <w:numFmt w:val="bullet"/>
+      <w:suff w:val="tab"/>
+      <w:lvlText w:val="·"/>
+      <w:lvlJc w:val="left"/>
+      <w:pPr>
+        <w:ind w:left="2869" w:hanging="359"/>
+      </w:pPr>
+      <w:rPr>
+        <w:rFonts w:ascii="Symbol" w:hAnsi="Symbol" w:cs="Symbol" w:eastAsia="Symbol"/>
+      </w:rPr>
+    </w:lvl>
+    <w:lvl w:ilvl="4">
+      <w:start w:val="1"/>
+      <w:numFmt w:val="bullet"/>
+      <w:suff w:val="tab"/>
+      <w:lvlText w:val="o"/>
+      <w:lvlJc w:val="left"/>
+      <w:pPr>
+        <w:ind w:left="3589" w:hanging="359"/>
+      </w:pPr>
+      <w:rPr>
+        <w:rFonts w:ascii="Courier New" w:hAnsi="Courier New" w:cs="Courier New" w:eastAsia="Courier New"/>
+      </w:rPr>
+    </w:lvl>
+    <w:lvl w:ilvl="5">
+      <w:start w:val="1"/>
+      <w:numFmt w:val="bullet"/>
+      <w:suff w:val="tab"/>
+      <w:lvlText w:val="§"/>
+      <w:lvlJc w:val="left"/>
+      <w:pPr>
+        <w:ind w:left="4309" w:hanging="359"/>
+      </w:pPr>
+      <w:rPr>
+        <w:rFonts w:ascii="Wingdings" w:hAnsi="Wingdings" w:cs="Wingdings" w:eastAsia="Wingdings"/>
+      </w:rPr>
+    </w:lvl>
+    <w:lvl w:ilvl="6">
+      <w:start w:val="1"/>
+      <w:numFmt w:val="bullet"/>
+      <w:suff w:val="tab"/>
+      <w:lvlText w:val="·"/>
+      <w:lvlJc w:val="left"/>
+      <w:pPr>
+        <w:ind w:left="5029" w:hanging="359"/>
+      </w:pPr>
+      <w:rPr>
+        <w:rFonts w:ascii="Symbol" w:hAnsi="Symbol" w:cs="Symbol" w:eastAsia="Symbol"/>
+      </w:rPr>
+    </w:lvl>
+    <w:lvl w:ilvl="7">
+      <w:start w:val="1"/>
+      <w:numFmt w:val="bullet"/>
+      <w:suff w:val="tab"/>
+      <w:lvlText w:val="o"/>
+      <w:lvlJc w:val="left"/>
+      <w:pPr>
+        <w:ind w:left="5749" w:hanging="359"/>
+      </w:pPr>
+      <w:rPr>
+        <w:rFonts w:ascii="Courier New" w:hAnsi="Courier New" w:cs="Courier New" w:eastAsia="Courier New"/>
+      </w:rPr>
+    </w:lvl>
+    <w:lvl w:ilvl="8">
+      <w:start w:val="1"/>
+      <w:numFmt w:val="bullet"/>
+      <w:suff w:val="tab"/>
+      <w:lvlText w:val="§"/>
+      <w:lvlJc w:val="left"/>
+      <w:pPr>
+        <w:ind w:left="6469" w:hanging="359"/>
+      </w:pPr>
+      <w:rPr>
+        <w:rFonts w:ascii="Wingdings" w:hAnsi="Wingdings" w:cs="Wingdings" w:eastAsia="Wingdings"/>
+      </w:rPr>
+    </w:lvl>
+  </w:abstractNum>
+  <w:abstractNum w:abstractNumId="11">
+    <w:multiLevelType w:val="hybridMultilevel"/>
+    <w:lvl w:ilvl="0">
+      <w:start w:val="1"/>
+      <w:numFmt w:val="bullet"/>
+      <w:suff w:val="tab"/>
+      <w:lvlText w:val="·"/>
+      <w:lvlJc w:val="left"/>
+      <w:pPr>
+        <w:ind w:left="709" w:hanging="359"/>
+      </w:pPr>
+      <w:rPr>
+        <w:rFonts w:ascii="Symbol" w:hAnsi="Symbol" w:cs="Symbol" w:eastAsia="Symbol"/>
+      </w:rPr>
+    </w:lvl>
+    <w:lvl w:ilvl="1">
+      <w:start w:val="1"/>
+      <w:numFmt w:val="bullet"/>
+      <w:suff w:val="tab"/>
+      <w:lvlText w:val="o"/>
+      <w:lvlJc w:val="left"/>
+      <w:pPr>
+        <w:ind w:left="1429" w:hanging="359"/>
+      </w:pPr>
+      <w:rPr>
+        <w:rFonts w:ascii="Courier New" w:hAnsi="Courier New" w:cs="Courier New" w:eastAsia="Courier New"/>
+      </w:rPr>
+    </w:lvl>
+    <w:lvl w:ilvl="2">
+      <w:start w:val="1"/>
+      <w:numFmt w:val="bullet"/>
+      <w:suff w:val="tab"/>
+      <w:lvlText w:val="§"/>
+      <w:lvlJc w:val="left"/>
+      <w:pPr>
+        <w:ind w:left="2149" w:hanging="359"/>
+      </w:pPr>
+      <w:rPr>
+        <w:rFonts w:ascii="Wingdings" w:hAnsi="Wingdings" w:cs="Wingdings" w:eastAsia="Wingdings"/>
+      </w:rPr>
+    </w:lvl>
+    <w:lvl w:ilvl="3">
+      <w:start w:val="1"/>
+      <w:numFmt w:val="bullet"/>
+      <w:suff w:val="tab"/>
+      <w:lvlText w:val="·"/>
+      <w:lvlJc w:val="left"/>
+      <w:pPr>
+        <w:ind w:left="2869" w:hanging="359"/>
+      </w:pPr>
+      <w:rPr>
+        <w:rFonts w:ascii="Symbol" w:hAnsi="Symbol" w:cs="Symbol" w:eastAsia="Symbol"/>
+      </w:rPr>
+    </w:lvl>
+    <w:lvl w:ilvl="4">
+      <w:start w:val="1"/>
+      <w:numFmt w:val="bullet"/>
+      <w:suff w:val="tab"/>
+      <w:lvlText w:val="o"/>
+      <w:lvlJc w:val="left"/>
+      <w:pPr>
+        <w:ind w:left="3589" w:hanging="359"/>
+      </w:pPr>
+      <w:rPr>
+        <w:rFonts w:ascii="Courier New" w:hAnsi="Courier New" w:cs="Courier New" w:eastAsia="Courier New"/>
+      </w:rPr>
+    </w:lvl>
+    <w:lvl w:ilvl="5">
+      <w:start w:val="1"/>
+      <w:numFmt w:val="bullet"/>
+      <w:suff w:val="tab"/>
+      <w:lvlText w:val="§"/>
+      <w:lvlJc w:val="left"/>
+      <w:pPr>
+        <w:ind w:left="4309" w:hanging="359"/>
+      </w:pPr>
+      <w:rPr>
+        <w:rFonts w:ascii="Wingdings" w:hAnsi="Wingdings" w:cs="Wingdings" w:eastAsia="Wingdings"/>
+      </w:rPr>
+    </w:lvl>
+    <w:lvl w:ilvl="6">
+      <w:start w:val="1"/>
+      <w:numFmt w:val="bullet"/>
+      <w:suff w:val="tab"/>
+      <w:lvlText w:val="·"/>
+      <w:lvlJc w:val="left"/>
+      <w:pPr>
+        <w:ind w:left="5029" w:hanging="359"/>
+      </w:pPr>
+      <w:rPr>
+        <w:rFonts w:ascii="Symbol" w:hAnsi="Symbol" w:cs="Symbol" w:eastAsia="Symbol"/>
+      </w:rPr>
+    </w:lvl>
+    <w:lvl w:ilvl="7">
+      <w:start w:val="1"/>
+      <w:numFmt w:val="bullet"/>
+      <w:suff w:val="tab"/>
+      <w:lvlText w:val="o"/>
+      <w:lvlJc w:val="left"/>
+      <w:pPr>
+        <w:ind w:left="5749" w:hanging="359"/>
+      </w:pPr>
+      <w:rPr>
+        <w:rFonts w:ascii="Courier New" w:hAnsi="Courier New" w:cs="Courier New" w:eastAsia="Courier New"/>
+      </w:rPr>
+    </w:lvl>
+    <w:lvl w:ilvl="8">
+      <w:start w:val="1"/>
+      <w:numFmt w:val="bullet"/>
+      <w:suff w:val="tab"/>
+      <w:lvlText w:val="§"/>
+      <w:lvlJc w:val="left"/>
+      <w:pPr>
+        <w:ind w:left="6469" w:hanging="359"/>
+      </w:pPr>
+      <w:rPr>
+        <w:rFonts w:ascii="Wingdings" w:hAnsi="Wingdings" w:cs="Wingdings" w:eastAsia="Wingdings"/>
+      </w:rPr>
+    </w:lvl>
+  </w:abstractNum>
+  <w:abstractNum w:abstractNumId="12">
+    <w:multiLevelType w:val="hybridMultilevel"/>
+    <w:lvl w:ilvl="0">
+      <w:start w:val="1"/>
+      <w:numFmt w:val="bullet"/>
+      <w:suff w:val="tab"/>
+      <w:lvlText w:val="·"/>
+      <w:lvlJc w:val="left"/>
+      <w:pPr>
+        <w:ind w:left="709" w:hanging="359"/>
+      </w:pPr>
+      <w:rPr>
+        <w:rFonts w:ascii="Symbol" w:hAnsi="Symbol" w:cs="Symbol" w:eastAsia="Symbol"/>
+      </w:rPr>
+    </w:lvl>
+    <w:lvl w:ilvl="1">
+      <w:start w:val="1"/>
+      <w:numFmt w:val="bullet"/>
+      <w:suff w:val="tab"/>
+      <w:lvlText w:val="o"/>
+      <w:lvlJc w:val="left"/>
+      <w:pPr>
+        <w:ind w:left="1440" w:hanging="359"/>
+      </w:pPr>
+      <w:rPr>
+        <w:rFonts w:ascii="Courier New" w:hAnsi="Courier New" w:cs="Courier New" w:eastAsia="Courier New"/>
+      </w:rPr>
+    </w:lvl>
+    <w:lvl w:ilvl="2">
+      <w:start w:val="1"/>
+      <w:numFmt w:val="bullet"/>
+      <w:suff w:val="tab"/>
+      <w:lvlText w:val="§"/>
+      <w:lvlJc w:val="left"/>
+      <w:pPr>
+        <w:ind w:left="2160" w:hanging="359"/>
+      </w:pPr>
+      <w:rPr>
+        <w:rFonts w:ascii="Wingdings" w:hAnsi="Wingdings" w:cs="Wingdings" w:eastAsia="Wingdings"/>
+      </w:rPr>
+    </w:lvl>
+    <w:lvl w:ilvl="3">
+      <w:start w:val="1"/>
+      <w:numFmt w:val="bullet"/>
+      <w:suff w:val="tab"/>
+      <w:lvlText w:val="·"/>
+      <w:lvlJc w:val="left"/>
+      <w:pPr>
+        <w:ind w:left="2880" w:hanging="359"/>
+      </w:pPr>
+      <w:rPr>
+        <w:rFonts w:ascii="Symbol" w:hAnsi="Symbol" w:cs="Symbol" w:eastAsia="Symbol"/>
+      </w:rPr>
+    </w:lvl>
+    <w:lvl w:ilvl="4">
+      <w:start w:val="1"/>
+      <w:numFmt w:val="bullet"/>
+      <w:suff w:val="tab"/>
+      <w:lvlText w:val="o"/>
+      <w:lvlJc w:val="left"/>
+      <w:pPr>
+        <w:ind w:left="3600" w:hanging="359"/>
+      </w:pPr>
+      <w:rPr>
+        <w:rFonts w:ascii="Courier New" w:hAnsi="Courier New" w:cs="Courier New" w:eastAsia="Courier New"/>
+      </w:rPr>
+    </w:lvl>
+    <w:lvl w:ilvl="5">
+      <w:start w:val="1"/>
+      <w:numFmt w:val="bullet"/>
+      <w:suff w:val="tab"/>
+      <w:lvlText w:val="§"/>
+      <w:lvlJc w:val="left"/>
+      <w:pPr>
+        <w:ind w:left="4320" w:hanging="359"/>
+      </w:pPr>
+      <w:rPr>
+        <w:rFonts w:ascii="Wingdings" w:hAnsi="Wingdings" w:cs="Wingdings" w:eastAsia="Wingdings"/>
+      </w:rPr>
+    </w:lvl>
+    <w:lvl w:ilvl="6">
+      <w:start w:val="1"/>
+      <w:numFmt w:val="bullet"/>
+      <w:suff w:val="tab"/>
+      <w:lvlText w:val="·"/>
+      <w:lvlJc w:val="left"/>
+      <w:pPr>
+        <w:ind w:left="5040" w:hanging="359"/>
+      </w:pPr>
+      <w:rPr>
+        <w:rFonts w:ascii="Symbol" w:hAnsi="Symbol" w:cs="Symbol" w:eastAsia="Symbol"/>
+      </w:rPr>
+    </w:lvl>
+    <w:lvl w:ilvl="7">
+      <w:start w:val="1"/>
+      <w:numFmt w:val="bullet"/>
+      <w:suff w:val="tab"/>
+      <w:lvlText w:val="o"/>
+      <w:lvlJc w:val="left"/>
+      <w:pPr>
+        <w:ind w:left="5760" w:hanging="359"/>
+      </w:pPr>
+      <w:rPr>
+        <w:rFonts w:ascii="Courier New" w:hAnsi="Courier New" w:cs="Courier New" w:eastAsia="Courier New"/>
+      </w:rPr>
+    </w:lvl>
+    <w:lvl w:ilvl="8">
+      <w:start w:val="1"/>
+      <w:numFmt w:val="bullet"/>
+      <w:suff w:val="tab"/>
+      <w:lvlText w:val="§"/>
+      <w:lvlJc w:val="left"/>
+      <w:pPr>
+        <w:ind w:left="6480" w:hanging="359"/>
+      </w:pPr>
+      <w:rPr>
+        <w:rFonts w:ascii="Wingdings" w:hAnsi="Wingdings" w:cs="Wingdings" w:eastAsia="Wingdings"/>
+      </w:rPr>
+    </w:lvl>
+  </w:abstractNum>
+  <w:abstractNum w:abstractNumId="13">
+    <w:multiLevelType w:val="hybridMultilevel"/>
+    <w:lvl w:ilvl="0">
+      <w:start w:val="1"/>
+      <w:numFmt w:val="bullet"/>
+      <w:suff w:val="tab"/>
+      <w:lvlText w:val="·"/>
+      <w:lvlJc w:val="left"/>
+      <w:pPr>
+        <w:ind w:left="709" w:hanging="359"/>
+      </w:pPr>
+      <w:rPr>
+        <w:rFonts w:ascii="Symbol" w:hAnsi="Symbol" w:cs="Symbol" w:eastAsia="Symbol"/>
+      </w:rPr>
+    </w:lvl>
+    <w:lvl w:ilvl="1">
+      <w:start w:val="1"/>
+      <w:numFmt w:val="bullet"/>
+      <w:suff w:val="tab"/>
+      <w:lvlText w:val="o"/>
+      <w:lvlJc w:val="left"/>
+      <w:pPr>
+        <w:ind w:left="1440" w:hanging="359"/>
+      </w:pPr>
+      <w:rPr>
+        <w:rFonts w:ascii="Courier New" w:hAnsi="Courier New" w:cs="Courier New" w:eastAsia="Courier New"/>
+      </w:rPr>
+    </w:lvl>
+    <w:lvl w:ilvl="2">
+      <w:start w:val="1"/>
+      <w:numFmt w:val="bullet"/>
+      <w:suff w:val="tab"/>
+      <w:lvlText w:val="§"/>
+      <w:lvlJc w:val="left"/>
+      <w:pPr>
+        <w:ind w:left="2160" w:hanging="359"/>
+      </w:pPr>
+      <w:rPr>
+        <w:rFonts w:ascii="Wingdings" w:hAnsi="Wingdings" w:cs="Wingdings" w:eastAsia="Wingdings"/>
+      </w:rPr>
+    </w:lvl>
+    <w:lvl w:ilvl="3">
+      <w:start w:val="1"/>
+      <w:numFmt w:val="bullet"/>
+      <w:suff w:val="tab"/>
+      <w:lvlText w:val="·"/>
+      <w:lvlJc w:val="left"/>
+      <w:pPr>
+        <w:ind w:left="2880" w:hanging="359"/>
+      </w:pPr>
+      <w:rPr>
+        <w:rFonts w:ascii="Symbol" w:hAnsi="Symbol" w:cs="Symbol" w:eastAsia="Symbol"/>
+      </w:rPr>
+    </w:lvl>
+    <w:lvl w:ilvl="4">
+      <w:start w:val="1"/>
+      <w:numFmt w:val="bullet"/>
+      <w:suff w:val="tab"/>
+      <w:lvlText w:val="o"/>
+      <w:lvlJc w:val="left"/>
+      <w:pPr>
+        <w:ind w:left="3600" w:hanging="359"/>
+      </w:pPr>
+      <w:rPr>
+        <w:rFonts w:ascii="Courier New" w:hAnsi="Courier New" w:cs="Courier New" w:eastAsia="Courier New"/>
+      </w:rPr>
+    </w:lvl>
+    <w:lvl w:ilvl="5">
+      <w:start w:val="1"/>
+      <w:numFmt w:val="bullet"/>
+      <w:suff w:val="tab"/>
+      <w:lvlText w:val="§"/>
+      <w:lvlJc w:val="left"/>
+      <w:pPr>
+        <w:ind w:left="4320" w:hanging="359"/>
+      </w:pPr>
+      <w:rPr>
+        <w:rFonts w:ascii="Wingdings" w:hAnsi="Wingdings" w:cs="Wingdings" w:eastAsia="Wingdings"/>
+      </w:rPr>
+    </w:lvl>
+    <w:lvl w:ilvl="6">
+      <w:start w:val="1"/>
+      <w:numFmt w:val="bullet"/>
+      <w:suff w:val="tab"/>
+      <w:lvlText w:val="·"/>
+      <w:lvlJc w:val="left"/>
+      <w:pPr>
+        <w:ind w:left="5040" w:hanging="359"/>
+      </w:pPr>
+      <w:rPr>
+        <w:rFonts w:ascii="Symbol" w:hAnsi="Symbol" w:cs="Symbol" w:eastAsia="Symbol"/>
+      </w:rPr>
+    </w:lvl>
+    <w:lvl w:ilvl="7">
+      <w:start w:val="1"/>
+      <w:numFmt w:val="bullet"/>
+      <w:suff w:val="tab"/>
+      <w:lvlText w:val="o"/>
+      <w:lvlJc w:val="left"/>
+      <w:pPr>
+        <w:ind w:left="5760" w:hanging="359"/>
+      </w:pPr>
+      <w:rPr>
+        <w:rFonts w:ascii="Courier New" w:hAnsi="Courier New" w:cs="Courier New" w:eastAsia="Courier New"/>
+      </w:rPr>
+    </w:lvl>
+    <w:lvl w:ilvl="8">
+      <w:start w:val="1"/>
+      <w:numFmt w:val="bullet"/>
+      <w:suff w:val="tab"/>
+      <w:lvlText w:val="§"/>
+      <w:lvlJc w:val="left"/>
+      <w:pPr>
+        <w:ind w:left="6480" w:hanging="359"/>
+      </w:pPr>
+      <w:rPr>
+        <w:rFonts w:ascii="Wingdings" w:hAnsi="Wingdings" w:cs="Wingdings" w:eastAsia="Wingdings"/>
+      </w:rPr>
+    </w:lvl>
+  </w:abstractNum>
+  <w:abstractNum w:abstractNumId="14">
+    <w:multiLevelType w:val="hybridMultilevel"/>
+    <w:lvl w:ilvl="0">
+      <w:start w:val="1"/>
+      <w:numFmt w:val="bullet"/>
+      <w:suff w:val="tab"/>
+      <w:lvlText w:val="·"/>
+      <w:lvlJc w:val="left"/>
+      <w:pPr>
+        <w:ind w:left="709" w:hanging="359"/>
+      </w:pPr>
+      <w:rPr>
+        <w:rFonts w:ascii="Symbol" w:hAnsi="Symbol" w:cs="Symbol" w:eastAsia="Symbol"/>
+      </w:rPr>
+    </w:lvl>
+    <w:lvl w:ilvl="1">
+      <w:start w:val="1"/>
+      <w:numFmt w:val="bullet"/>
+      <w:suff w:val="tab"/>
+      <w:lvlText w:val="o"/>
+      <w:lvlJc w:val="left"/>
+      <w:pPr>
+        <w:ind w:left="1440" w:hanging="359"/>
+      </w:pPr>
+      <w:rPr>
+        <w:rFonts w:ascii="Courier New" w:hAnsi="Courier New" w:cs="Courier New" w:eastAsia="Courier New"/>
+      </w:rPr>
+    </w:lvl>
+    <w:lvl w:ilvl="2">
+      <w:start w:val="1"/>
+      <w:numFmt w:val="bullet"/>
+      <w:suff w:val="tab"/>
+      <w:lvlText w:val="§"/>
+      <w:lvlJc w:val="left"/>
+      <w:pPr>
+        <w:ind w:left="2160" w:hanging="359"/>
+      </w:pPr>
+      <w:rPr>
+        <w:rFonts w:ascii="Wingdings" w:hAnsi="Wingdings" w:cs="Wingdings" w:eastAsia="Wingdings"/>
+      </w:rPr>
+    </w:lvl>
+    <w:lvl w:ilvl="3">
+      <w:start w:val="1"/>
+      <w:numFmt w:val="bullet"/>
+      <w:suff w:val="tab"/>
+      <w:lvlText w:val="·"/>
+      <w:lvlJc w:val="left"/>
+      <w:pPr>
+        <w:ind w:left="2880" w:hanging="359"/>
+      </w:pPr>
+      <w:rPr>
+        <w:rFonts w:ascii="Symbol" w:hAnsi="Symbol" w:cs="Symbol" w:eastAsia="Symbol"/>
+      </w:rPr>
+    </w:lvl>
+    <w:lvl w:ilvl="4">
+      <w:start w:val="1"/>
+      <w:numFmt w:val="bullet"/>
+      <w:suff w:val="tab"/>
+      <w:lvlText w:val="o"/>
+      <w:lvlJc w:val="left"/>
+      <w:pPr>
+        <w:ind w:left="3600" w:hanging="359"/>
+      </w:pPr>
+      <w:rPr>
+        <w:rFonts w:ascii="Courier New" w:hAnsi="Courier New" w:cs="Courier New" w:eastAsia="Courier New"/>
+      </w:rPr>
+    </w:lvl>
+    <w:lvl w:ilvl="5">
+      <w:start w:val="1"/>
+      <w:numFmt w:val="bullet"/>
+      <w:suff w:val="tab"/>
+      <w:lvlText w:val="§"/>
+      <w:lvlJc w:val="left"/>
+      <w:pPr>
+        <w:ind w:left="4320" w:hanging="359"/>
+      </w:pPr>
+      <w:rPr>
+        <w:rFonts w:ascii="Wingdings" w:hAnsi="Wingdings" w:cs="Wingdings" w:eastAsia="Wingdings"/>
+      </w:rPr>
+    </w:lvl>
+    <w:lvl w:ilvl="6">
+      <w:start w:val="1"/>
+      <w:numFmt w:val="bullet"/>
+      <w:suff w:val="tab"/>
+      <w:lvlText w:val="·"/>
+      <w:lvlJc w:val="left"/>
+      <w:pPr>
+        <w:ind w:left="5040" w:hanging="359"/>
+      </w:pPr>
+      <w:rPr>
+        <w:rFonts w:ascii="Symbol" w:hAnsi="Symbol" w:cs="Symbol" w:eastAsia="Symbol"/>
+      </w:rPr>
+    </w:lvl>
+    <w:lvl w:ilvl="7">
+      <w:start w:val="1"/>
+      <w:numFmt w:val="bullet"/>
+      <w:suff w:val="tab"/>
+      <w:lvlText w:val="o"/>
+      <w:lvlJc w:val="left"/>
+      <w:pPr>
+        <w:ind w:left="5760" w:hanging="359"/>
+      </w:pPr>
+      <w:rPr>
+        <w:rFonts w:ascii="Courier New" w:hAnsi="Courier New" w:cs="Courier New" w:eastAsia="Courier New"/>
+      </w:rPr>
+    </w:lvl>
+    <w:lvl w:ilvl="8">
+      <w:start w:val="1"/>
+      <w:numFmt w:val="bullet"/>
+      <w:suff w:val="tab"/>
+      <w:lvlText w:val="§"/>
+      <w:lvlJc w:val="left"/>
+      <w:pPr>
+        <w:ind w:left="6480" w:hanging="359"/>
+      </w:pPr>
+      <w:rPr>
+        <w:rFonts w:ascii="Wingdings" w:hAnsi="Wingdings" w:cs="Wingdings" w:eastAsia="Wingdings"/>
+      </w:rPr>
+    </w:lvl>
+  </w:abstractNum>
+  <w:abstractNum w:abstractNumId="15">
+    <w:multiLevelType w:val="hybridMultilevel"/>
+    <w:lvl w:ilvl="0">
+      <w:start w:val="1"/>
+      <w:numFmt w:val="bullet"/>
+      <w:suff w:val="tab"/>
+      <w:lvlText w:val="·"/>
+      <w:lvlJc w:val="left"/>
+      <w:pPr>
+        <w:ind w:left="709" w:hanging="359"/>
+      </w:pPr>
+      <w:rPr>
+        <w:rFonts w:ascii="Symbol" w:hAnsi="Symbol" w:cs="Symbol" w:eastAsia="Symbol"/>
+      </w:rPr>
+    </w:lvl>
+    <w:lvl w:ilvl="1">
+      <w:start w:val="1"/>
+      <w:numFmt w:val="bullet"/>
+      <w:suff w:val="tab"/>
+      <w:lvlText w:val="o"/>
+      <w:lvlJc w:val="left"/>
+      <w:pPr>
+        <w:ind w:left="1429" w:hanging="359"/>
+      </w:pPr>
+      <w:rPr>
+        <w:rFonts w:ascii="Courier New" w:hAnsi="Courier New" w:cs="Courier New" w:eastAsia="Courier New"/>
+      </w:rPr>
+    </w:lvl>
+    <w:lvl w:ilvl="2">
+      <w:start w:val="1"/>
+      <w:numFmt w:val="bullet"/>
+      <w:suff w:val="tab"/>
+      <w:lvlText w:val="§"/>
+      <w:lvlJc w:val="left"/>
+      <w:pPr>
+        <w:ind w:left="2149" w:hanging="359"/>
+      </w:pPr>
+      <w:rPr>
+        <w:rFonts w:ascii="Wingdings" w:hAnsi="Wingdings" w:cs="Wingdings" w:eastAsia="Wingdings"/>
+      </w:rPr>
+    </w:lvl>
+    <w:lvl w:ilvl="3">
+      <w:start w:val="1"/>
+      <w:numFmt w:val="bullet"/>
+      <w:suff w:val="tab"/>
+      <w:lvlText w:val="·"/>
+      <w:lvlJc w:val="left"/>
+      <w:pPr>
+        <w:ind w:left="2869" w:hanging="359"/>
+      </w:pPr>
+      <w:rPr>
+        <w:rFonts w:ascii="Symbol" w:hAnsi="Symbol" w:cs="Symbol" w:eastAsia="Symbol"/>
+      </w:rPr>
+    </w:lvl>
+    <w:lvl w:ilvl="4">
+      <w:start w:val="1"/>
+      <w:numFmt w:val="bullet"/>
+      <w:suff w:val="tab"/>
+      <w:lvlText w:val="o"/>
+      <w:lvlJc w:val="left"/>
+      <w:pPr>
+        <w:ind w:left="3589" w:hanging="359"/>
+      </w:pPr>
+      <w:rPr>
+        <w:rFonts w:ascii="Courier New" w:hAnsi="Courier New" w:cs="Courier New" w:eastAsia="Courier New"/>
+      </w:rPr>
+    </w:lvl>
+    <w:lvl w:ilvl="5">
+      <w:start w:val="1"/>
+      <w:numFmt w:val="bullet"/>
+      <w:suff w:val="tab"/>
+      <w:lvlText w:val="§"/>
+      <w:lvlJc w:val="left"/>
+      <w:pPr>
+        <w:ind w:left="4309" w:hanging="359"/>
+      </w:pPr>
+      <w:rPr>
+        <w:rFonts w:ascii="Wingdings" w:hAnsi="Wingdings" w:cs="Wingdings" w:eastAsia="Wingdings"/>
+      </w:rPr>
+    </w:lvl>
+    <w:lvl w:ilvl="6">
+      <w:start w:val="1"/>
+      <w:numFmt w:val="bullet"/>
+      <w:suff w:val="tab"/>
+      <w:lvlText w:val="·"/>
+      <w:lvlJc w:val="left"/>
+      <w:pPr>
+        <w:ind w:left="5029" w:hanging="359"/>
+      </w:pPr>
+      <w:rPr>
+        <w:rFonts w:ascii="Symbol" w:hAnsi="Symbol" w:cs="Symbol" w:eastAsia="Symbol"/>
+      </w:rPr>
+    </w:lvl>
+    <w:lvl w:ilvl="7">
+      <w:start w:val="1"/>
+      <w:numFmt w:val="bullet"/>
+      <w:suff w:val="tab"/>
+      <w:lvlText w:val="o"/>
+      <w:lvlJc w:val="left"/>
+      <w:pPr>
+        <w:ind w:left="5749" w:hanging="359"/>
+      </w:pPr>
+      <w:rPr>
+        <w:rFonts w:ascii="Courier New" w:hAnsi="Courier New" w:cs="Courier New" w:eastAsia="Courier New"/>
+      </w:rPr>
+    </w:lvl>
+    <w:lvl w:ilvl="8">
+      <w:start w:val="1"/>
+      <w:numFmt w:val="bullet"/>
+      <w:suff w:val="tab"/>
+      <w:lvlText w:val="§"/>
+      <w:lvlJc w:val="left"/>
+      <w:pPr>
+        <w:ind w:left="6469" w:hanging="359"/>
+      </w:pPr>
+      <w:rPr>
+        <w:rFonts w:ascii="Wingdings" w:hAnsi="Wingdings" w:cs="Wingdings" w:eastAsia="Wingdings"/>
+      </w:rPr>
+    </w:lvl>
+  </w:abstractNum>
+  <w:abstractNum w:abstractNumId="16">
+    <w:multiLevelType w:val="hybridMultilevel"/>
+    <w:lvl w:ilvl="0">
+      <w:start w:val="1"/>
+      <w:numFmt w:val="bullet"/>
+      <w:suff w:val="tab"/>
+      <w:lvlText w:val="·"/>
+      <w:lvlJc w:val="left"/>
+      <w:pPr>
+        <w:ind w:left="709" w:hanging="359"/>
+      </w:pPr>
+      <w:rPr>
+        <w:rFonts w:ascii="Symbol" w:hAnsi="Symbol" w:cs="Symbol" w:eastAsia="Symbol"/>
+      </w:rPr>
+    </w:lvl>
+    <w:lvl w:ilvl="1">
+      <w:start w:val="1"/>
+      <w:numFmt w:val="bullet"/>
+      <w:suff w:val="tab"/>
+      <w:lvlText w:val="o"/>
+      <w:lvlJc w:val="left"/>
+      <w:pPr>
+        <w:ind w:left="1440" w:hanging="359"/>
+      </w:pPr>
+      <w:rPr>
+        <w:rFonts w:ascii="Courier New" w:hAnsi="Courier New" w:cs="Courier New" w:eastAsia="Courier New"/>
+      </w:rPr>
+    </w:lvl>
+    <w:lvl w:ilvl="2">
+      <w:start w:val="1"/>
+      <w:numFmt w:val="bullet"/>
+      <w:suff w:val="tab"/>
+      <w:lvlText w:val="§"/>
+      <w:lvlJc w:val="left"/>
+      <w:pPr>
+        <w:ind w:left="2160" w:hanging="359"/>
+      </w:pPr>
+      <w:rPr>
+        <w:rFonts w:ascii="Wingdings" w:hAnsi="Wingdings" w:cs="Wingdings" w:eastAsia="Wingdings"/>
+      </w:rPr>
+    </w:lvl>
+    <w:lvl w:ilvl="3">
+      <w:start w:val="1"/>
+      <w:numFmt w:val="bullet"/>
+      <w:suff w:val="tab"/>
+      <w:lvlText w:val="·"/>
+      <w:lvlJc w:val="left"/>
+      <w:pPr>
+        <w:ind w:left="2880" w:hanging="359"/>
+      </w:pPr>
+      <w:rPr>
+        <w:rFonts w:ascii="Symbol" w:hAnsi="Symbol" w:cs="Symbol" w:eastAsia="Symbol"/>
+      </w:rPr>
+    </w:lvl>
+    <w:lvl w:ilvl="4">
+      <w:start w:val="1"/>
+      <w:numFmt w:val="bullet"/>
+      <w:suff w:val="tab"/>
+      <w:lvlText w:val="o"/>
+      <w:lvlJc w:val="left"/>
+      <w:pPr>
+        <w:ind w:left="3600" w:hanging="359"/>
+      </w:pPr>
+      <w:rPr>
+        <w:rFonts w:ascii="Courier New" w:hAnsi="Courier New" w:cs="Courier New" w:eastAsia="Courier New"/>
+      </w:rPr>
+    </w:lvl>
+    <w:lvl w:ilvl="5">
+      <w:start w:val="1"/>
+      <w:numFmt w:val="bullet"/>
+      <w:suff w:val="tab"/>
+      <w:lvlText w:val="§"/>
+      <w:lvlJc w:val="left"/>
+      <w:pPr>
+        <w:ind w:left="4320" w:hanging="359"/>
+      </w:pPr>
+      <w:rPr>
+        <w:rFonts w:ascii="Wingdings" w:hAnsi="Wingdings" w:cs="Wingdings" w:eastAsia="Wingdings"/>
+      </w:rPr>
+    </w:lvl>
+    <w:lvl w:ilvl="6">
+      <w:start w:val="1"/>
+      <w:numFmt w:val="bullet"/>
+      <w:suff w:val="tab"/>
+      <w:lvlText w:val="·"/>
+      <w:lvlJc w:val="left"/>
+      <w:pPr>
+        <w:ind w:left="5040" w:hanging="359"/>
+      </w:pPr>
+      <w:rPr>
+        <w:rFonts w:ascii="Symbol" w:hAnsi="Symbol" w:cs="Symbol" w:eastAsia="Symbol"/>
+      </w:rPr>
+    </w:lvl>
+    <w:lvl w:ilvl="7">
+      <w:start w:val="1"/>
+      <w:numFmt w:val="bullet"/>
+      <w:suff w:val="tab"/>
+      <w:lvlText w:val="o"/>
+      <w:lvlJc w:val="left"/>
+      <w:pPr>
+        <w:ind w:left="5760" w:hanging="359"/>
+      </w:pPr>
+      <w:rPr>
+        <w:rFonts w:ascii="Courier New" w:hAnsi="Courier New" w:cs="Courier New" w:eastAsia="Courier New"/>
+      </w:rPr>
+    </w:lvl>
+    <w:lvl w:ilvl="8">
+      <w:start w:val="1"/>
+      <w:numFmt w:val="bullet"/>
+      <w:suff w:val="tab"/>
+      <w:lvlText w:val="§"/>
+      <w:lvlJc w:val="left"/>
+      <w:pPr>
+        <w:ind w:left="6480" w:hanging="359"/>
+      </w:pPr>
+      <w:rPr>
+        <w:rFonts w:ascii="Wingdings" w:hAnsi="Wingdings" w:cs="Wingdings" w:eastAsia="Wingdings"/>
+      </w:rPr>
+    </w:lvl>
+  </w:abstractNum>
+  <w:abstractNum w:abstractNumId="17">
+    <w:multiLevelType w:val="hybridMultilevel"/>
+    <w:lvl w:ilvl="0">
+      <w:start w:val="1"/>
+      <w:numFmt w:val="bullet"/>
+      <w:suff w:val="tab"/>
+      <w:lvlText w:val="·"/>
+      <w:lvlJc w:val="left"/>
+      <w:pPr>
+        <w:ind w:left="709" w:hanging="359"/>
+      </w:pPr>
+      <w:rPr>
+        <w:rFonts w:ascii="Symbol" w:hAnsi="Symbol" w:cs="Symbol" w:eastAsia="Symbol"/>
+      </w:rPr>
+    </w:lvl>
+    <w:lvl w:ilvl="1">
+      <w:start w:val="1"/>
+      <w:numFmt w:val="bullet"/>
+      <w:suff w:val="tab"/>
+      <w:lvlText w:val="o"/>
+      <w:lvlJc w:val="left"/>
+      <w:pPr>
+        <w:ind w:left="1440" w:hanging="359"/>
+      </w:pPr>
+      <w:rPr>
+        <w:rFonts w:ascii="Courier New" w:hAnsi="Courier New" w:cs="Courier New" w:eastAsia="Courier New"/>
+      </w:rPr>
+    </w:lvl>
+    <w:lvl w:ilvl="2">
+      <w:start w:val="1"/>
+      <w:numFmt w:val="bullet"/>
+      <w:suff w:val="tab"/>
+      <w:lvlText w:val="§"/>
+      <w:lvlJc w:val="left"/>
+      <w:pPr>
+        <w:ind w:left="2160" w:hanging="359"/>
+      </w:pPr>
+      <w:rPr>
+        <w:rFonts w:ascii="Wingdings" w:hAnsi="Wingdings" w:cs="Wingdings" w:eastAsia="Wingdings"/>
+      </w:rPr>
+    </w:lvl>
+    <w:lvl w:ilvl="3">
+      <w:start w:val="1"/>
+      <w:numFmt w:val="bullet"/>
+      <w:suff w:val="tab"/>
+      <w:lvlText w:val="·"/>
+      <w:lvlJc w:val="left"/>
+      <w:pPr>
+        <w:ind w:left="2880" w:hanging="359"/>
+      </w:pPr>
+      <w:rPr>
+        <w:rFonts w:ascii="Symbol" w:hAnsi="Symbol" w:cs="Symbol" w:eastAsia="Symbol"/>
+      </w:rPr>
+    </w:lvl>
+    <w:lvl w:ilvl="4">
+      <w:start w:val="1"/>
+      <w:numFmt w:val="bullet"/>
+      <w:suff w:val="tab"/>
+      <w:lvlText w:val="o"/>
+      <w:lvlJc w:val="left"/>
+      <w:pPr>
+        <w:ind w:left="3600" w:hanging="359"/>
+      </w:pPr>
+      <w:rPr>
+        <w:rFonts w:ascii="Courier New" w:hAnsi="Courier New" w:cs="Courier New" w:eastAsia="Courier New"/>
+      </w:rPr>
+    </w:lvl>
+    <w:lvl w:ilvl="5">
+      <w:start w:val="1"/>
+      <w:numFmt w:val="bullet"/>
+      <w:suff w:val="tab"/>
+      <w:lvlText w:val="§"/>
+      <w:lvlJc w:val="left"/>
+      <w:pPr>
+        <w:ind w:left="4320" w:hanging="359"/>
+      </w:pPr>
+      <w:rPr>
+        <w:rFonts w:ascii="Wingdings" w:hAnsi="Wingdings" w:cs="Wingdings" w:eastAsia="Wingdings"/>
+      </w:rPr>
+    </w:lvl>
+    <w:lvl w:ilvl="6">
+      <w:start w:val="1"/>
+      <w:numFmt w:val="bullet"/>
+      <w:suff w:val="tab"/>
+      <w:lvlText w:val="·"/>
+      <w:lvlJc w:val="left"/>
+      <w:pPr>
+        <w:ind w:left="5040" w:hanging="359"/>
+      </w:pPr>
+      <w:rPr>
+        <w:rFonts w:ascii="Symbol" w:hAnsi="Symbol" w:cs="Symbol" w:eastAsia="Symbol"/>
+      </w:rPr>
+    </w:lvl>
+    <w:lvl w:ilvl="7">
+      <w:start w:val="1"/>
+      <w:numFmt w:val="bullet"/>
+      <w:suff w:val="tab"/>
+      <w:lvlText w:val="o"/>
+      <w:lvlJc w:val="left"/>
+      <w:pPr>
+        <w:ind w:left="5760" w:hanging="359"/>
+      </w:pPr>
+      <w:rPr>
+        <w:rFonts w:ascii="Courier New" w:hAnsi="Courier New" w:cs="Courier New" w:eastAsia="Courier New"/>
+      </w:rPr>
+    </w:lvl>
+    <w:lvl w:ilvl="8">
+      <w:start w:val="1"/>
+      <w:numFmt w:val="bullet"/>
+      <w:suff w:val="tab"/>
+      <w:lvlText w:val="§"/>
+      <w:lvlJc w:val="left"/>
+      <w:pPr>
+        <w:ind w:left="6480" w:hanging="359"/>
+      </w:pPr>
+      <w:rPr>
+        <w:rFonts w:ascii="Wingdings" w:hAnsi="Wingdings" w:cs="Wingdings" w:eastAsia="Wingdings"/>
+      </w:rPr>
+    </w:lvl>
+  </w:abstractNum>
+  <w:abstractNum w:abstractNumId="18">
+    <w:multiLevelType w:val="hybridMultilevel"/>
+    <w:lvl w:ilvl="0">
+      <w:start w:val="1"/>
+      <w:numFmt w:val="bullet"/>
+      <w:suff w:val="tab"/>
+      <w:lvlText w:val="·"/>
+      <w:lvlJc w:val="left"/>
+      <w:pPr>
+        <w:ind w:left="709" w:hanging="359"/>
+      </w:pPr>
+      <w:rPr>
+        <w:rFonts w:ascii="Symbol" w:hAnsi="Symbol" w:cs="Symbol" w:eastAsia="Symbol"/>
+      </w:rPr>
+    </w:lvl>
+    <w:lvl w:ilvl="1">
+      <w:start w:val="1"/>
+      <w:numFmt w:val="bullet"/>
+      <w:suff w:val="tab"/>
+      <w:lvlText w:val="o"/>
+      <w:lvlJc w:val="left"/>
+      <w:pPr>
+        <w:ind w:left="1440" w:hanging="359"/>
+      </w:pPr>
+      <w:rPr>
+        <w:rFonts w:ascii="Courier New" w:hAnsi="Courier New" w:cs="Courier New" w:eastAsia="Courier New"/>
+      </w:rPr>
+    </w:lvl>
+    <w:lvl w:ilvl="2">
+      <w:start w:val="1"/>
+      <w:numFmt w:val="bullet"/>
+      <w:suff w:val="tab"/>
+      <w:lvlText w:val="§"/>
+      <w:lvlJc w:val="left"/>
+      <w:pPr>
+        <w:ind w:left="2160" w:hanging="359"/>
+      </w:pPr>
+      <w:rPr>
+        <w:rFonts w:ascii="Wingdings" w:hAnsi="Wingdings" w:cs="Wingdings" w:eastAsia="Wingdings"/>
+      </w:rPr>
+    </w:lvl>
+    <w:lvl w:ilvl="3">
+      <w:start w:val="1"/>
+      <w:numFmt w:val="bullet"/>
+      <w:suff w:val="tab"/>
+      <w:lvlText w:val="·"/>
+      <w:lvlJc w:val="left"/>
+      <w:pPr>
+        <w:ind w:left="2880" w:hanging="359"/>
+      </w:pPr>
+      <w:rPr>
+        <w:rFonts w:ascii="Symbol" w:hAnsi="Symbol" w:cs="Symbol" w:eastAsia="Symbol"/>
+      </w:rPr>
+    </w:lvl>
+    <w:lvl w:ilvl="4">
+      <w:start w:val="1"/>
+      <w:numFmt w:val="bullet"/>
+      <w:suff w:val="tab"/>
+      <w:lvlText w:val="o"/>
+      <w:lvlJc w:val="left"/>
+      <w:pPr>
+        <w:ind w:left="3600" w:hanging="359"/>
+      </w:pPr>
+      <w:rPr>
+        <w:rFonts w:ascii="Courier New" w:hAnsi="Courier New" w:cs="Courier New" w:eastAsia="Courier New"/>
+      </w:rPr>
+    </w:lvl>
+    <w:lvl w:ilvl="5">
+      <w:start w:val="1"/>
+      <w:numFmt w:val="bullet"/>
+      <w:suff w:val="tab"/>
+      <w:lvlText w:val="§"/>
+      <w:lvlJc w:val="left"/>
+      <w:pPr>
+        <w:ind w:left="4320" w:hanging="359"/>
+      </w:pPr>
+      <w:rPr>
+        <w:rFonts w:ascii="Wingdings" w:hAnsi="Wingdings" w:cs="Wingdings" w:eastAsia="Wingdings"/>
+      </w:rPr>
+    </w:lvl>
+    <w:lvl w:ilvl="6">
+      <w:start w:val="1"/>
+      <w:numFmt w:val="bullet"/>
+      <w:suff w:val="tab"/>
+      <w:lvlText w:val="·"/>
+      <w:lvlJc w:val="left"/>
+      <w:pPr>
+        <w:ind w:left="5040" w:hanging="359"/>
+      </w:pPr>
+      <w:rPr>
+        <w:rFonts w:ascii="Symbol" w:hAnsi="Symbol" w:cs="Symbol" w:eastAsia="Symbol"/>
+      </w:rPr>
+    </w:lvl>
+    <w:lvl w:ilvl="7">
+      <w:start w:val="1"/>
+      <w:numFmt w:val="bullet"/>
+      <w:suff w:val="tab"/>
+      <w:lvlText w:val="o"/>
+      <w:lvlJc w:val="left"/>
+      <w:pPr>
+        <w:ind w:left="5760" w:hanging="359"/>
+      </w:pPr>
+      <w:rPr>
+        <w:rFonts w:ascii="Courier New" w:hAnsi="Courier New" w:cs="Courier New" w:eastAsia="Courier New"/>
+      </w:rPr>
+    </w:lvl>
+    <w:lvl w:ilvl="8">
+      <w:start w:val="1"/>
+      <w:numFmt w:val="bullet"/>
+      <w:suff w:val="tab"/>
+      <w:lvlText w:val="§"/>
+      <w:lvlJc w:val="left"/>
+      <w:pPr>
+        <w:ind w:left="6480" w:hanging="359"/>
+      </w:pPr>
+      <w:rPr>
+        <w:rFonts w:ascii="Wingdings" w:hAnsi="Wingdings" w:cs="Wingdings" w:eastAsia="Wingdings"/>
+      </w:rPr>
+    </w:lvl>
+  </w:abstractNum>
+  <w:abstractNum w:abstractNumId="19">
+    <w:multiLevelType w:val="hybridMultilevel"/>
+    <w:lvl w:ilvl="0">
+      <w:start w:val="1"/>
+      <w:numFmt w:val="bullet"/>
+      <w:suff w:val="tab"/>
+      <w:lvlText w:val="·"/>
+      <w:lvlJc w:val="left"/>
+      <w:pPr>
+        <w:ind w:left="709" w:hanging="359"/>
+      </w:pPr>
+      <w:rPr>
+        <w:rFonts w:ascii="Symbol" w:hAnsi="Symbol" w:cs="Symbol" w:eastAsia="Symbol"/>
+      </w:rPr>
+    </w:lvl>
+    <w:lvl w:ilvl="1">
+      <w:start w:val="1"/>
+      <w:numFmt w:val="bullet"/>
+      <w:suff w:val="tab"/>
+      <w:lvlText w:val="o"/>
+      <w:lvlJc w:val="left"/>
+      <w:pPr>
+        <w:ind w:left="1440" w:hanging="359"/>
+      </w:pPr>
+      <w:rPr>
+        <w:rFonts w:ascii="Courier New" w:hAnsi="Courier New" w:cs="Courier New" w:eastAsia="Courier New"/>
+      </w:rPr>
+    </w:lvl>
+    <w:lvl w:ilvl="2">
+      <w:start w:val="1"/>
+      <w:numFmt w:val="bullet"/>
+      <w:suff w:val="tab"/>
+      <w:lvlText w:val="§"/>
+      <w:lvlJc w:val="left"/>
+      <w:pPr>
+        <w:ind w:left="2160" w:hanging="359"/>
+      </w:pPr>
+      <w:rPr>
+        <w:rFonts w:ascii="Wingdings" w:hAnsi="Wingdings" w:cs="Wingdings" w:eastAsia="Wingdings"/>
+      </w:rPr>
+    </w:lvl>
+    <w:lvl w:ilvl="3">
+      <w:start w:val="1"/>
+      <w:numFmt w:val="bullet"/>
+      <w:suff w:val="tab"/>
+      <w:lvlText w:val="·"/>
+      <w:lvlJc w:val="left"/>
+      <w:pPr>
+        <w:ind w:left="2880" w:hanging="359"/>
+      </w:pPr>
+      <w:rPr>
+        <w:rFonts w:ascii="Symbol" w:hAnsi="Symbol" w:cs="Symbol" w:eastAsia="Symbol"/>
+      </w:rPr>
+    </w:lvl>
+    <w:lvl w:ilvl="4">
+      <w:start w:val="1"/>
+      <w:numFmt w:val="bullet"/>
+      <w:suff w:val="tab"/>
+      <w:lvlText w:val="o"/>
+      <w:lvlJc w:val="left"/>
+      <w:pPr>
+        <w:ind w:left="3600" w:hanging="359"/>
+      </w:pPr>
+      <w:rPr>
+        <w:rFonts w:ascii="Courier New" w:hAnsi="Courier New" w:cs="Courier New" w:eastAsia="Courier New"/>
+      </w:rPr>
+    </w:lvl>
+    <w:lvl w:ilvl="5">
+      <w:start w:val="1"/>
+      <w:numFmt w:val="bullet"/>
+      <w:suff w:val="tab"/>
+      <w:lvlText w:val="§"/>
+      <w:lvlJc w:val="left"/>
+      <w:pPr>
+        <w:ind w:left="4320" w:hanging="359"/>
+      </w:pPr>
+      <w:rPr>
+        <w:rFonts w:ascii="Wingdings" w:hAnsi="Wingdings" w:cs="Wingdings" w:eastAsia="Wingdings"/>
+      </w:rPr>
+    </w:lvl>
+    <w:lvl w:ilvl="6">
+      <w:start w:val="1"/>
+      <w:numFmt w:val="bullet"/>
+      <w:suff w:val="tab"/>
+      <w:lvlText w:val="·"/>
+      <w:lvlJc w:val="left"/>
+      <w:pPr>
+        <w:ind w:left="5040" w:hanging="359"/>
+      </w:pPr>
+      <w:rPr>
+        <w:rFonts w:ascii="Symbol" w:hAnsi="Symbol" w:cs="Symbol" w:eastAsia="Symbol"/>
+      </w:rPr>
+    </w:lvl>
+    <w:lvl w:ilvl="7">
+      <w:start w:val="1"/>
+      <w:numFmt w:val="bullet"/>
+      <w:suff w:val="tab"/>
+      <w:lvlText w:val="o"/>
+      <w:lvlJc w:val="left"/>
+      <w:pPr>
+        <w:ind w:left="5760" w:hanging="359"/>
+      </w:pPr>
+      <w:rPr>
+        <w:rFonts w:ascii="Courier New" w:hAnsi="Courier New" w:cs="Courier New" w:eastAsia="Courier New"/>
+      </w:rPr>
+    </w:lvl>
+    <w:lvl w:ilvl="8">
+      <w:start w:val="1"/>
+      <w:numFmt w:val="bullet"/>
+      <w:suff w:val="tab"/>
+      <w:lvlText w:val="§"/>
+      <w:lvlJc w:val="left"/>
+      <w:pPr>
+        <w:ind w:left="6480" w:hanging="359"/>
+      </w:pPr>
+      <w:rPr>
+        <w:rFonts w:ascii="Wingdings" w:hAnsi="Wingdings" w:cs="Wingdings" w:eastAsia="Wingdings"/>
+      </w:rPr>
+    </w:lvl>
+  </w:abstractNum>
+  <w:abstractNum w:abstractNumId="20">
+    <w:multiLevelType w:val="hybridMultilevel"/>
+    <w:lvl w:ilvl="0">
+      <w:start w:val="1"/>
+      <w:numFmt w:val="bullet"/>
+      <w:suff w:val="tab"/>
+      <w:lvlText w:val="·"/>
+      <w:lvlJc w:val="left"/>
+      <w:pPr>
+        <w:ind w:left="709" w:hanging="359"/>
+      </w:pPr>
+      <w:rPr>
+        <w:rFonts w:ascii="Symbol" w:hAnsi="Symbol" w:cs="Symbol" w:eastAsia="Symbol"/>
+      </w:rPr>
+    </w:lvl>
+    <w:lvl w:ilvl="1">
+      <w:start w:val="1"/>
+      <w:numFmt w:val="bullet"/>
+      <w:suff w:val="tab"/>
+      <w:lvlText w:val="o"/>
+      <w:lvlJc w:val="left"/>
+      <w:pPr>
+        <w:ind w:left="1440" w:hanging="359"/>
+      </w:pPr>
+      <w:rPr>
+        <w:rFonts w:ascii="Courier New" w:hAnsi="Courier New" w:cs="Courier New" w:eastAsia="Courier New"/>
+      </w:rPr>
+    </w:lvl>
+    <w:lvl w:ilvl="2">
+      <w:start w:val="1"/>
+      <w:numFmt w:val="bullet"/>
+      <w:suff w:val="tab"/>
+      <w:lvlText w:val="§"/>
+      <w:lvlJc w:val="left"/>
+      <w:pPr>
+        <w:ind w:left="2160" w:hanging="359"/>
+      </w:pPr>
+      <w:rPr>
+        <w:rFonts w:ascii="Wingdings" w:hAnsi="Wingdings" w:cs="Wingdings" w:eastAsia="Wingdings"/>
+      </w:rPr>
+    </w:lvl>
+    <w:lvl w:ilvl="3">
+      <w:start w:val="1"/>
+      <w:numFmt w:val="bullet"/>
+      <w:suff w:val="tab"/>
+      <w:lvlText w:val="·"/>
+      <w:lvlJc w:val="left"/>
+      <w:pPr>
+        <w:ind w:left="2880" w:hanging="359"/>
+      </w:pPr>
+      <w:rPr>
+        <w:rFonts w:ascii="Symbol" w:hAnsi="Symbol" w:cs="Symbol" w:eastAsia="Symbol"/>
+      </w:rPr>
+    </w:lvl>
+    <w:lvl w:ilvl="4">
+      <w:start w:val="1"/>
+      <w:numFmt w:val="bullet"/>
+      <w:suff w:val="tab"/>
+      <w:lvlText w:val="o"/>
+      <w:lvlJc w:val="left"/>
+      <w:pPr>
+        <w:ind w:left="3600" w:hanging="359"/>
+      </w:pPr>
+      <w:rPr>
+        <w:rFonts w:ascii="Courier New" w:hAnsi="Courier New" w:cs="Courier New" w:eastAsia="Courier New"/>
+      </w:rPr>
+    </w:lvl>
+    <w:lvl w:ilvl="5">
+      <w:start w:val="1"/>
+      <w:numFmt w:val="bullet"/>
+      <w:suff w:val="tab"/>
+      <w:lvlText w:val="§"/>
+      <w:lvlJc w:val="left"/>
+      <w:pPr>
+        <w:ind w:left="4320" w:hanging="359"/>
+      </w:pPr>
+      <w:rPr>
+        <w:rFonts w:ascii="Wingdings" w:hAnsi="Wingdings" w:cs="Wingdings" w:eastAsia="Wingdings"/>
+      </w:rPr>
+    </w:lvl>
+    <w:lvl w:ilvl="6">
+      <w:start w:val="1"/>
+      <w:numFmt w:val="bullet"/>
+      <w:suff w:val="tab"/>
+      <w:lvlText w:val="·"/>
+      <w:lvlJc w:val="left"/>
+      <w:pPr>
+        <w:ind w:left="5040" w:hanging="359"/>
+      </w:pPr>
+      <w:rPr>
+        <w:rFonts w:ascii="Symbol" w:hAnsi="Symbol" w:cs="Symbol" w:eastAsia="Symbol"/>
+      </w:rPr>
+    </w:lvl>
+    <w:lvl w:ilvl="7">
+      <w:start w:val="1"/>
+      <w:numFmt w:val="bullet"/>
+      <w:suff w:val="tab"/>
+      <w:lvlText w:val="o"/>
+      <w:lvlJc w:val="left"/>
+      <w:pPr>
+        <w:ind w:left="5760" w:hanging="359"/>
+      </w:pPr>
+      <w:rPr>
+        <w:rFonts w:ascii="Courier New" w:hAnsi="Courier New" w:cs="Courier New" w:eastAsia="Courier New"/>
+      </w:rPr>
+    </w:lvl>
+    <w:lvl w:ilvl="8">
+      <w:start w:val="1"/>
+      <w:numFmt w:val="bullet"/>
+      <w:suff w:val="tab"/>
+      <w:lvlText w:val="§"/>
+      <w:lvlJc w:val="left"/>
+      <w:pPr>
+        <w:ind w:left="6480" w:hanging="359"/>
+      </w:pPr>
+      <w:rPr>
+        <w:rFonts w:ascii="Wingdings" w:hAnsi="Wingdings" w:cs="Wingdings" w:eastAsia="Wingdings"/>
+      </w:rPr>
+    </w:lvl>
+  </w:abstractNum>
+  <w:abstractNum w:abstractNumId="21">
+    <w:multiLevelType w:val="hybridMultilevel"/>
+    <w:lvl w:ilvl="0">
+      <w:start w:val="1"/>
+      <w:numFmt w:val="bullet"/>
+      <w:suff w:val="tab"/>
+      <w:lvlText w:val="·"/>
+      <w:lvlJc w:val="left"/>
+      <w:pPr>
+        <w:ind w:left="709" w:hanging="359"/>
+      </w:pPr>
+      <w:rPr>
+        <w:rFonts w:ascii="Symbol" w:hAnsi="Symbol" w:cs="Symbol" w:eastAsia="Symbol"/>
+      </w:rPr>
+    </w:lvl>
+    <w:lvl w:ilvl="1">
+      <w:start w:val="1"/>
+      <w:numFmt w:val="bullet"/>
+      <w:suff w:val="tab"/>
+      <w:lvlText w:val="o"/>
+      <w:lvlJc w:val="left"/>
+      <w:pPr>
+        <w:ind w:left="1440" w:hanging="359"/>
+      </w:pPr>
+      <w:rPr>
+        <w:rFonts w:ascii="Courier New" w:hAnsi="Courier New" w:cs="Courier New" w:eastAsia="Courier New"/>
+      </w:rPr>
+    </w:lvl>
+    <w:lvl w:ilvl="2">
+      <w:start w:val="1"/>
+      <w:numFmt w:val="bullet"/>
+      <w:suff w:val="tab"/>
+      <w:lvlText w:val="§"/>
+      <w:lvlJc w:val="left"/>
+      <w:pPr>
+        <w:ind w:left="2160" w:hanging="359"/>
+      </w:pPr>
+      <w:rPr>
+        <w:rFonts w:ascii="Wingdings" w:hAnsi="Wingdings" w:cs="Wingdings" w:eastAsia="Wingdings"/>
+      </w:rPr>
+    </w:lvl>
+    <w:lvl w:ilvl="3">
+      <w:start w:val="1"/>
+      <w:numFmt w:val="bullet"/>
+      <w:suff w:val="tab"/>
+      <w:lvlText w:val="·"/>
+      <w:lvlJc w:val="left"/>
+      <w:pPr>
+        <w:ind w:left="2880" w:hanging="359"/>
+      </w:pPr>
+      <w:rPr>
+        <w:rFonts w:ascii="Symbol" w:hAnsi="Symbol" w:cs="Symbol" w:eastAsia="Symbol"/>
+      </w:rPr>
+    </w:lvl>
+    <w:lvl w:ilvl="4">
+      <w:start w:val="1"/>
+      <w:numFmt w:val="bullet"/>
+      <w:suff w:val="tab"/>
+      <w:lvlText w:val="o"/>
+      <w:lvlJc w:val="left"/>
+      <w:pPr>
+        <w:ind w:left="3600" w:hanging="359"/>
+      </w:pPr>
+      <w:rPr>
+        <w:rFonts w:ascii="Courier New" w:hAnsi="Courier New" w:cs="Courier New" w:eastAsia="Courier New"/>
+      </w:rPr>
+    </w:lvl>
+    <w:lvl w:ilvl="5">
+      <w:start w:val="1"/>
+      <w:numFmt w:val="bullet"/>
+      <w:suff w:val="tab"/>
+      <w:lvlText w:val="§"/>
+      <w:lvlJc w:val="left"/>
+      <w:pPr>
+        <w:ind w:left="4320" w:hanging="359"/>
+      </w:pPr>
+      <w:rPr>
+        <w:rFonts w:ascii="Wingdings" w:hAnsi="Wingdings" w:cs="Wingdings" w:eastAsia="Wingdings"/>
+      </w:rPr>
+    </w:lvl>
+    <w:lvl w:ilvl="6">
+      <w:start w:val="1"/>
+      <w:numFmt w:val="bullet"/>
+      <w:suff w:val="tab"/>
+      <w:lvlText w:val="·"/>
+      <w:lvlJc w:val="left"/>
+      <w:pPr>
+        <w:ind w:left="5040" w:hanging="359"/>
+      </w:pPr>
+      <w:rPr>
+        <w:rFonts w:ascii="Symbol" w:hAnsi="Symbol" w:cs="Symbol" w:eastAsia="Symbol"/>
+      </w:rPr>
+    </w:lvl>
+    <w:lvl w:ilvl="7">
+      <w:start w:val="1"/>
+      <w:numFmt w:val="bullet"/>
+      <w:suff w:val="tab"/>
+      <w:lvlText w:val="o"/>
+      <w:lvlJc w:val="left"/>
+      <w:pPr>
+        <w:ind w:left="5760" w:hanging="359"/>
+      </w:pPr>
+      <w:rPr>
+        <w:rFonts w:ascii="Courier New" w:hAnsi="Courier New" w:cs="Courier New" w:eastAsia="Courier New"/>
+      </w:rPr>
+    </w:lvl>
+    <w:lvl w:ilvl="8">
+      <w:start w:val="1"/>
+      <w:numFmt w:val="bullet"/>
+      <w:suff w:val="tab"/>
+      <w:lvlText w:val="§"/>
+      <w:lvlJc w:val="left"/>
+      <w:pPr>
+        <w:ind w:left="6480" w:hanging="359"/>
+      </w:pPr>
+      <w:rPr>
+        <w:rFonts w:ascii="Wingdings" w:hAnsi="Wingdings" w:cs="Wingdings" w:eastAsia="Wingdings"/>
+      </w:rPr>
+    </w:lvl>
+  </w:abstractNum>
+  <w:abstractNum w:abstractNumId="22">
+    <w:multiLevelType w:val="hybridMultilevel"/>
+    <w:lvl w:ilvl="0">
+      <w:start w:val="1"/>
+      <w:numFmt w:val="bullet"/>
+      <w:suff w:val="tab"/>
+      <w:lvlText w:val="·"/>
+      <w:lvlJc w:val="left"/>
+      <w:pPr>
+        <w:ind w:left="709" w:hanging="359"/>
+      </w:pPr>
+      <w:rPr>
+        <w:rFonts w:ascii="Symbol" w:hAnsi="Symbol" w:cs="Symbol" w:eastAsia="Symbol"/>
+      </w:rPr>
+    </w:lvl>
+    <w:lvl w:ilvl="1">
+      <w:start w:val="1"/>
+      <w:numFmt w:val="bullet"/>
+      <w:suff w:val="tab"/>
+      <w:lvlText w:val="o"/>
+      <w:lvlJc w:val="left"/>
+      <w:pPr>
+        <w:ind w:left="1440" w:hanging="359"/>
+      </w:pPr>
+      <w:rPr>
+        <w:rFonts w:ascii="Courier New" w:hAnsi="Courier New" w:cs="Courier New" w:eastAsia="Courier New"/>
+      </w:rPr>
+    </w:lvl>
+    <w:lvl w:ilvl="2">
+      <w:start w:val="1"/>
+      <w:numFmt w:val="bullet"/>
+      <w:suff w:val="tab"/>
+      <w:lvlText w:val="§"/>
+      <w:lvlJc w:val="left"/>
+      <w:pPr>
+        <w:ind w:left="2160" w:hanging="359"/>
+      </w:pPr>
+      <w:rPr>
+        <w:rFonts w:ascii="Wingdings" w:hAnsi="Wingdings" w:cs="Wingdings" w:eastAsia="Wingdings"/>
+      </w:rPr>
+    </w:lvl>
+    <w:lvl w:ilvl="3">
+      <w:start w:val="1"/>
+      <w:numFmt w:val="bullet"/>
+      <w:suff w:val="tab"/>
+      <w:lvlText w:val="·"/>
+      <w:lvlJc w:val="left"/>
+      <w:pPr>
+        <w:ind w:left="2880" w:hanging="359"/>
+      </w:pPr>
+      <w:rPr>
+        <w:rFonts w:ascii="Symbol" w:hAnsi="Symbol" w:cs="Symbol" w:eastAsia="Symbol"/>
+      </w:rPr>
+    </w:lvl>
+    <w:lvl w:ilvl="4">
+      <w:start w:val="1"/>
+      <w:numFmt w:val="bullet"/>
+      <w:suff w:val="tab"/>
+      <w:lvlText w:val="o"/>
+      <w:lvlJc w:val="left"/>
+      <w:pPr>
+        <w:ind w:left="3600" w:hanging="359"/>
+      </w:pPr>
+      <w:rPr>
+        <w:rFonts w:ascii="Courier New" w:hAnsi="Courier New" w:cs="Courier New" w:eastAsia="Courier New"/>
+      </w:rPr>
+    </w:lvl>
+    <w:lvl w:ilvl="5">
+      <w:start w:val="1"/>
+      <w:numFmt w:val="bullet"/>
+      <w:suff w:val="tab"/>
+      <w:lvlText w:val="§"/>
+      <w:lvlJc w:val="left"/>
+      <w:pPr>
+        <w:ind w:left="4320" w:hanging="359"/>
+      </w:pPr>
+      <w:rPr>
+        <w:rFonts w:ascii="Wingdings" w:hAnsi="Wingdings" w:cs="Wingdings" w:eastAsia="Wingdings"/>
+      </w:rPr>
+    </w:lvl>
+    <w:lvl w:ilvl="6">
+      <w:start w:val="1"/>
+      <w:numFmt w:val="bullet"/>
+      <w:suff w:val="tab"/>
+      <w:lvlText w:val="·"/>
+      <w:lvlJc w:val="left"/>
+      <w:pPr>
+        <w:ind w:left="5040" w:hanging="359"/>
+      </w:pPr>
+      <w:rPr>
+        <w:rFonts w:ascii="Symbol" w:hAnsi="Symbol" w:cs="Symbol" w:eastAsia="Symbol"/>
+      </w:rPr>
+    </w:lvl>
+    <w:lvl w:ilvl="7">
+      <w:start w:val="1"/>
+      <w:numFmt w:val="bullet"/>
+      <w:suff w:val="tab"/>
+      <w:lvlText w:val="o"/>
+      <w:lvlJc w:val="left"/>
+      <w:pPr>
+        <w:ind w:left="5760" w:hanging="359"/>
+      </w:pPr>
+      <w:rPr>
+        <w:rFonts w:ascii="Courier New" w:hAnsi="Courier New" w:cs="Courier New" w:eastAsia="Courier New"/>
+      </w:rPr>
+    </w:lvl>
+    <w:lvl w:ilvl="8">
+      <w:start w:val="1"/>
+      <w:numFmt w:val="bullet"/>
+      <w:suff w:val="tab"/>
+      <w:lvlText w:val="§"/>
+      <w:lvlJc w:val="left"/>
+      <w:pPr>
+        <w:ind w:left="6480" w:hanging="359"/>
+      </w:pPr>
+      <w:rPr>
+        <w:rFonts w:ascii="Wingdings" w:hAnsi="Wingdings" w:cs="Wingdings" w:eastAsia="Wingdings"/>
+      </w:rPr>
+    </w:lvl>
+  </w:abstractNum>
+  <w:abstractNum w:abstractNumId="23">
+    <w:multiLevelType w:val="hybridMultilevel"/>
+    <w:lvl w:ilvl="0">
+      <w:start w:val="1"/>
+      <w:numFmt w:val="bullet"/>
+      <w:suff w:val="tab"/>
+      <w:lvlText w:val="·"/>
+      <w:lvlJc w:val="left"/>
+      <w:pPr>
+        <w:ind w:left="709" w:hanging="359"/>
+      </w:pPr>
+      <w:rPr>
+        <w:rFonts w:ascii="Symbol" w:hAnsi="Symbol" w:cs="Symbol" w:eastAsia="Symbol"/>
+      </w:rPr>
+    </w:lvl>
+    <w:lvl w:ilvl="1">
+      <w:start w:val="1"/>
+      <w:numFmt w:val="bullet"/>
+      <w:suff w:val="tab"/>
+      <w:lvlText w:val="o"/>
+      <w:lvlJc w:val="left"/>
+      <w:pPr>
+        <w:ind w:left="1440" w:hanging="359"/>
+      </w:pPr>
+      <w:rPr>
+        <w:rFonts w:ascii="Courier New" w:hAnsi="Courier New" w:cs="Courier New" w:eastAsia="Courier New"/>
+      </w:rPr>
+    </w:lvl>
+    <w:lvl w:ilvl="2">
+      <w:start w:val="1"/>
+      <w:numFmt w:val="bullet"/>
+      <w:suff w:val="tab"/>
+      <w:lvlText w:val="§"/>
+      <w:lvlJc w:val="left"/>
+      <w:pPr>
+        <w:ind w:left="2160" w:hanging="359"/>
+      </w:pPr>
+      <w:rPr>
+        <w:rFonts w:ascii="Wingdings" w:hAnsi="Wingdings" w:cs="Wingdings" w:eastAsia="Wingdings"/>
+      </w:rPr>
+    </w:lvl>
+    <w:lvl w:ilvl="3">
+      <w:start w:val="1"/>
+      <w:numFmt w:val="bullet"/>
+      <w:suff w:val="tab"/>
+      <w:lvlText w:val="·"/>
+      <w:lvlJc w:val="left"/>
+      <w:pPr>
+        <w:ind w:left="2880" w:hanging="359"/>
+      </w:pPr>
+      <w:rPr>
+        <w:rFonts w:ascii="Symbol" w:hAnsi="Symbol" w:cs="Symbol" w:eastAsia="Symbol"/>
+      </w:rPr>
+    </w:lvl>
+    <w:lvl w:ilvl="4">
+      <w:start w:val="1"/>
+      <w:numFmt w:val="bullet"/>
+      <w:suff w:val="tab"/>
+      <w:lvlText w:val="o"/>
+      <w:lvlJc w:val="left"/>
+      <w:pPr>
+        <w:ind w:left="3600" w:hanging="359"/>
+      </w:pPr>
+      <w:rPr>
+        <w:rFonts w:ascii="Courier New" w:hAnsi="Courier New" w:cs="Courier New" w:eastAsia="Courier New"/>
+      </w:rPr>
+    </w:lvl>
+    <w:lvl w:ilvl="5">
+      <w:start w:val="1"/>
+      <w:numFmt w:val="bullet"/>
+      <w:suff w:val="tab"/>
+      <w:lvlText w:val="§"/>
+      <w:lvlJc w:val="left"/>
+      <w:pPr>
+        <w:ind w:left="4320" w:hanging="359"/>
+      </w:pPr>
+      <w:rPr>
+        <w:rFonts w:ascii="Wingdings" w:hAnsi="Wingdings" w:cs="Wingdings" w:eastAsia="Wingdings"/>
+      </w:rPr>
+    </w:lvl>
+    <w:lvl w:ilvl="6">
+      <w:start w:val="1"/>
+      <w:numFmt w:val="bullet"/>
+      <w:suff w:val="tab"/>
+      <w:lvlText w:val="·"/>
+      <w:lvlJc w:val="left"/>
+      <w:pPr>
+        <w:ind w:left="5040" w:hanging="359"/>
+      </w:pPr>
+      <w:rPr>
+        <w:rFonts w:ascii="Symbol" w:hAnsi="Symbol" w:cs="Symbol" w:eastAsia="Symbol"/>
+      </w:rPr>
+    </w:lvl>
+    <w:lvl w:ilvl="7">
+      <w:start w:val="1"/>
+      <w:numFmt w:val="bullet"/>
+      <w:suff w:val="tab"/>
+      <w:lvlText w:val="o"/>
+      <w:lvlJc w:val="left"/>
+      <w:pPr>
+        <w:ind w:left="5760" w:hanging="359"/>
+      </w:pPr>
+      <w:rPr>
+        <w:rFonts w:ascii="Courier New" w:hAnsi="Courier New" w:cs="Courier New" w:eastAsia="Courier New"/>
+      </w:rPr>
+    </w:lvl>
+    <w:lvl w:ilvl="8">
+      <w:start w:val="1"/>
+      <w:numFmt w:val="bullet"/>
+      <w:suff w:val="tab"/>
+      <w:lvlText w:val="§"/>
+      <w:lvlJc w:val="left"/>
+      <w:pPr>
+        <w:ind w:left="6480" w:hanging="359"/>
+      </w:pPr>
+      <w:rPr>
+        <w:rFonts w:ascii="Wingdings" w:hAnsi="Wingdings" w:cs="Wingdings" w:eastAsia="Wingdings"/>
+      </w:rPr>
+    </w:lvl>
+  </w:abstractNum>
+  <w:abstractNum w:abstractNumId="24">
+    <w:multiLevelType w:val="hybridMultilevel"/>
+    <w:lvl w:ilvl="0">
+      <w:start w:val="1"/>
+      <w:numFmt w:val="bullet"/>
+      <w:suff w:val="tab"/>
+      <w:lvlText w:val="·"/>
+      <w:lvlJc w:val="left"/>
+      <w:pPr>
+        <w:ind w:left="709" w:hanging="359"/>
+      </w:pPr>
+      <w:rPr>
+        <w:rFonts w:ascii="Symbol" w:hAnsi="Symbol" w:cs="Symbol" w:eastAsia="Symbol"/>
+      </w:rPr>
+    </w:lvl>
+    <w:lvl w:ilvl="1">
+      <w:start w:val="1"/>
+      <w:numFmt w:val="bullet"/>
+      <w:suff w:val="tab"/>
+      <w:lvlText w:val="o"/>
+      <w:lvlJc w:val="left"/>
+      <w:pPr>
+        <w:ind w:left="1440" w:hanging="359"/>
+      </w:pPr>
+      <w:rPr>
+        <w:rFonts w:ascii="Courier New" w:hAnsi="Courier New" w:cs="Courier New" w:eastAsia="Courier New"/>
+      </w:rPr>
+    </w:lvl>
+    <w:lvl w:ilvl="2">
+      <w:start w:val="1"/>
+      <w:numFmt w:val="bullet"/>
+      <w:suff w:val="tab"/>
+      <w:lvlText w:val="§"/>
+      <w:lvlJc w:val="left"/>
+      <w:pPr>
+        <w:ind w:left="2160" w:hanging="359"/>
+      </w:pPr>
+      <w:rPr>
+        <w:rFonts w:ascii="Wingdings" w:hAnsi="Wingdings" w:cs="Wingdings" w:eastAsia="Wingdings"/>
+      </w:rPr>
+    </w:lvl>
+    <w:lvl w:ilvl="3">
+      <w:start w:val="1"/>
+      <w:numFmt w:val="bullet"/>
+      <w:suff w:val="tab"/>
+      <w:lvlText w:val="·"/>
+      <w:lvlJc w:val="left"/>
+      <w:pPr>
+        <w:ind w:left="2880" w:hanging="359"/>
+      </w:pPr>
+      <w:rPr>
+        <w:rFonts w:ascii="Symbol" w:hAnsi="Symbol" w:cs="Symbol" w:eastAsia="Symbol"/>
+      </w:rPr>
+    </w:lvl>
+    <w:lvl w:ilvl="4">
+      <w:start w:val="1"/>
+      <w:numFmt w:val="bullet"/>
+      <w:suff w:val="tab"/>
+      <w:lvlText w:val="o"/>
+      <w:lvlJc w:val="left"/>
+      <w:pPr>
+        <w:ind w:left="3600" w:hanging="359"/>
+      </w:pPr>
+      <w:rPr>
+        <w:rFonts w:ascii="Courier New" w:hAnsi="Courier New" w:cs="Courier New" w:eastAsia="Courier New"/>
+      </w:rPr>
+    </w:lvl>
+    <w:lvl w:ilvl="5">
+      <w:start w:val="1"/>
+      <w:numFmt w:val="bullet"/>
+      <w:suff w:val="tab"/>
+      <w:lvlText w:val="§"/>
+      <w:lvlJc w:val="left"/>
+      <w:pPr>
+        <w:ind w:left="4320" w:hanging="359"/>
+      </w:pPr>
+      <w:rPr>
+        <w:rFonts w:ascii="Wingdings" w:hAnsi="Wingdings" w:cs="Wingdings" w:eastAsia="Wingdings"/>
+      </w:rPr>
+    </w:lvl>
+    <w:lvl w:ilvl="6">
+      <w:start w:val="1"/>
+      <w:numFmt w:val="bullet"/>
+      <w:suff w:val="tab"/>
+      <w:lvlText w:val="·"/>
+      <w:lvlJc w:val="left"/>
+      <w:pPr>
+        <w:ind w:left="5040" w:hanging="359"/>
+      </w:pPr>
+      <w:rPr>
+        <w:rFonts w:ascii="Symbol" w:hAnsi="Symbol" w:cs="Symbol" w:eastAsia="Symbol"/>
+      </w:rPr>
+    </w:lvl>
+    <w:lvl w:ilvl="7">
+      <w:start w:val="1"/>
+      <w:numFmt w:val="bullet"/>
+      <w:suff w:val="tab"/>
+      <w:lvlText w:val="o"/>
+      <w:lvlJc w:val="left"/>
+      <w:pPr>
+        <w:ind w:left="5760" w:hanging="359"/>
+      </w:pPr>
+      <w:rPr>
+        <w:rFonts w:ascii="Courier New" w:hAnsi="Courier New" w:cs="Courier New" w:eastAsia="Courier New"/>
+      </w:rPr>
+    </w:lvl>
+    <w:lvl w:ilvl="8">
+      <w:start w:val="1"/>
+      <w:numFmt w:val="bullet"/>
+      <w:suff w:val="tab"/>
+      <w:lvlText w:val="§"/>
+      <w:lvlJc w:val="left"/>
+      <w:pPr>
+        <w:ind w:left="6480" w:hanging="359"/>
+      </w:pPr>
+      <w:rPr>
+        <w:rFonts w:ascii="Wingdings" w:hAnsi="Wingdings" w:cs="Wingdings" w:eastAsia="Wingdings"/>
+      </w:rPr>
+    </w:lvl>
+  </w:abstractNum>
+  <w:abstractNum w:abstractNumId="25">
+    <w:multiLevelType w:val="hybridMultilevel"/>
+    <w:lvl w:ilvl="0">
+      <w:start w:val="1"/>
+      <w:numFmt w:val="bullet"/>
+      <w:suff w:val="tab"/>
+      <w:lvlText w:val="·"/>
+      <w:lvlJc w:val="left"/>
+      <w:pPr>
+        <w:ind w:left="709" w:hanging="359"/>
+      </w:pPr>
+      <w:rPr>
+        <w:rFonts w:ascii="Symbol" w:hAnsi="Symbol" w:cs="Symbol" w:eastAsia="Symbol"/>
+      </w:rPr>
+    </w:lvl>
+    <w:lvl w:ilvl="1">
+      <w:start w:val="1"/>
+      <w:numFmt w:val="bullet"/>
+      <w:suff w:val="tab"/>
+      <w:lvlText w:val="o"/>
+      <w:lvlJc w:val="left"/>
+      <w:pPr>
+        <w:ind w:left="1440" w:hanging="359"/>
+      </w:pPr>
+      <w:rPr>
+        <w:rFonts w:ascii="Courier New" w:hAnsi="Courier New" w:cs="Courier New" w:eastAsia="Courier New"/>
+      </w:rPr>
+    </w:lvl>
+    <w:lvl w:ilvl="2">
+      <w:start w:val="1"/>
+      <w:numFmt w:val="bullet"/>
+      <w:suff w:val="tab"/>
+      <w:lvlText w:val="§"/>
+      <w:lvlJc w:val="left"/>
+      <w:pPr>
+        <w:ind w:left="2160" w:hanging="359"/>
+      </w:pPr>
+      <w:rPr>
+        <w:rFonts w:ascii="Wingdings" w:hAnsi="Wingdings" w:cs="Wingdings" w:eastAsia="Wingdings"/>
+      </w:rPr>
+    </w:lvl>
+    <w:lvl w:ilvl="3">
+      <w:start w:val="1"/>
+      <w:numFmt w:val="bullet"/>
+      <w:suff w:val="tab"/>
+      <w:lvlText w:val="·"/>
+      <w:lvlJc w:val="left"/>
+      <w:pPr>
+        <w:ind w:left="2880" w:hanging="359"/>
+      </w:pPr>
+      <w:rPr>
+        <w:rFonts w:ascii="Symbol" w:hAnsi="Symbol" w:cs="Symbol" w:eastAsia="Symbol"/>
+      </w:rPr>
+    </w:lvl>
+    <w:lvl w:ilvl="4">
+      <w:start w:val="1"/>
+      <w:numFmt w:val="bullet"/>
+      <w:suff w:val="tab"/>
+      <w:lvlText w:val="o"/>
+      <w:lvlJc w:val="left"/>
+      <w:pPr>
+        <w:ind w:left="3600" w:hanging="359"/>
+      </w:pPr>
+      <w:rPr>
+        <w:rFonts w:ascii="Courier New" w:hAnsi="Courier New" w:cs="Courier New" w:eastAsia="Courier New"/>
+      </w:rPr>
+    </w:lvl>
+    <w:lvl w:ilvl="5">
+      <w:start w:val="1"/>
+      <w:numFmt w:val="bullet"/>
+      <w:suff w:val="tab"/>
+      <w:lvlText w:val="§"/>
+      <w:lvlJc w:val="left"/>
+      <w:pPr>
+        <w:ind w:left="4320" w:hanging="359"/>
+      </w:pPr>
+      <w:rPr>
+        <w:rFonts w:ascii="Wingdings" w:hAnsi="Wingdings" w:cs="Wingdings" w:eastAsia="Wingdings"/>
+      </w:rPr>
+    </w:lvl>
+    <w:lvl w:ilvl="6">
+      <w:start w:val="1"/>
+      <w:numFmt w:val="bullet"/>
+      <w:suff w:val="tab"/>
+      <w:lvlText w:val="·"/>
+      <w:lvlJc w:val="left"/>
+      <w:pPr>
+        <w:ind w:left="5040" w:hanging="359"/>
+      </w:pPr>
+      <w:rPr>
+        <w:rFonts w:ascii="Symbol" w:hAnsi="Symbol" w:cs="Symbol" w:eastAsia="Symbol"/>
+      </w:rPr>
+    </w:lvl>
+    <w:lvl w:ilvl="7">
+      <w:start w:val="1"/>
+      <w:numFmt w:val="bullet"/>
+      <w:suff w:val="tab"/>
+      <w:lvlText w:val="o"/>
+      <w:lvlJc w:val="left"/>
+      <w:pPr>
+        <w:ind w:left="5760" w:hanging="359"/>
+      </w:pPr>
+      <w:rPr>
+        <w:rFonts w:ascii="Courier New" w:hAnsi="Courier New" w:cs="Courier New" w:eastAsia="Courier New"/>
+      </w:rPr>
+    </w:lvl>
+    <w:lvl w:ilvl="8">
+      <w:start w:val="1"/>
+      <w:numFmt w:val="bullet"/>
+      <w:suff w:val="tab"/>
+      <w:lvlText w:val="§"/>
+      <w:lvlJc w:val="left"/>
+      <w:pPr>
+        <w:ind w:left="6480" w:hanging="359"/>
+      </w:pPr>
+      <w:rPr>
+        <w:rFonts w:ascii="Wingdings" w:hAnsi="Wingdings" w:cs="Wingdings" w:eastAsia="Wingdings"/>
+      </w:rPr>
+    </w:lvl>
+  </w:abstractNum>
+  <w:abstractNum w:abstractNumId="26">
     <w:multiLevelType w:val="hybridMultilevel"/>
     <w:lvl w:ilvl="0">
       <w:start w:val="1"/>
@@ -2762,6 +8169,66 @@
   </w:num>
   <w:num w:numId="7">
     <w:abstractNumId w:val="6"/>
+  </w:num>
+  <w:num w:numId="8">
+    <w:abstractNumId w:val="7"/>
+  </w:num>
+  <w:num w:numId="9">
+    <w:abstractNumId w:val="8"/>
+  </w:num>
+  <w:num w:numId="10">
+    <w:abstractNumId w:val="9"/>
+  </w:num>
+  <w:num w:numId="11">
+    <w:abstractNumId w:val="10"/>
+  </w:num>
+  <w:num w:numId="12">
+    <w:abstractNumId w:val="11"/>
+  </w:num>
+  <w:num w:numId="13">
+    <w:abstractNumId w:val="12"/>
+  </w:num>
+  <w:num w:numId="14">
+    <w:abstractNumId w:val="13"/>
+  </w:num>
+  <w:num w:numId="15">
+    <w:abstractNumId w:val="14"/>
+  </w:num>
+  <w:num w:numId="16">
+    <w:abstractNumId w:val="15"/>
+  </w:num>
+  <w:num w:numId="17">
+    <w:abstractNumId w:val="16"/>
+  </w:num>
+  <w:num w:numId="18">
+    <w:abstractNumId w:val="17"/>
+  </w:num>
+  <w:num w:numId="19">
+    <w:abstractNumId w:val="18"/>
+  </w:num>
+  <w:num w:numId="20">
+    <w:abstractNumId w:val="19"/>
+  </w:num>
+  <w:num w:numId="21">
+    <w:abstractNumId w:val="20"/>
+  </w:num>
+  <w:num w:numId="22">
+    <w:abstractNumId w:val="21"/>
+  </w:num>
+  <w:num w:numId="23">
+    <w:abstractNumId w:val="22"/>
+  </w:num>
+  <w:num w:numId="24">
+    <w:abstractNumId w:val="23"/>
+  </w:num>
+  <w:num w:numId="25">
+    <w:abstractNumId w:val="24"/>
+  </w:num>
+  <w:num w:numId="26">
+    <w:abstractNumId w:val="25"/>
+  </w:num>
+  <w:num w:numId="27">
+    <w:abstractNumId w:val="26"/>
   </w:num>
 </w:numbering>
 </file>
